--- a/src/assets/docs/Hans-CV.docx
+++ b/src/assets/docs/Hans-CV.docx
@@ -1201,25 +1201,23 @@
                 <w:color w:val="212529"/>
                 <w:shd w:val="clear" w:color="auto" w:fill="FFFFFF"/>
               </w:rPr>
-              <w:t xml:space="preserve">I am proud to have deployed our new </w:t>
-            </w:r>
-            <w:proofErr w:type="spellStart"/>
+              <w:t>I am proud to have deployed our new isEducation platform</w:t>
+            </w:r>
             <w:r>
               <w:rPr>
                 <w:rFonts w:ascii="Arial" w:hAnsi="Arial" w:cs="Arial"/>
                 <w:color w:val="212529"/>
                 <w:shd w:val="clear" w:color="auto" w:fill="FFFFFF"/>
               </w:rPr>
-              <w:t>isEducation</w:t>
-            </w:r>
-            <w:proofErr w:type="spellEnd"/>
+              <w:t xml:space="preserve"> (last year)</w:t>
+            </w:r>
             <w:r>
               <w:rPr>
                 <w:rFonts w:ascii="Arial" w:hAnsi="Arial" w:cs="Arial"/>
                 <w:color w:val="212529"/>
                 <w:shd w:val="clear" w:color="auto" w:fill="FFFFFF"/>
               </w:rPr>
-              <w:t xml:space="preserve"> platform for Independent Schools Victoria which is built on the latest technologies listed in my skill set. Taking lead on project development </w:t>
+              <w:t xml:space="preserve"> for Independent Schools Victoria which is built on the latest technologies listed in my skill set. Taking lead on project development </w:t>
             </w:r>
             <w:hyperlink r:id="rId6" w:history="1">
               <w:r>
@@ -1276,23 +1274,7 @@
                 <w:rFonts w:ascii="Arial" w:hAnsi="Arial" w:cs="Arial"/>
                 <w:color w:val="212529"/>
               </w:rPr>
-              <w:t>Managing team of developers and cloud engineers for building solutions for our schools/</w:t>
-            </w:r>
-            <w:proofErr w:type="spellStart"/>
-            <w:r>
-              <w:rPr>
-                <w:rFonts w:ascii="Arial" w:hAnsi="Arial" w:cs="Arial"/>
-                <w:color w:val="212529"/>
-              </w:rPr>
-              <w:t>organisations</w:t>
-            </w:r>
-            <w:proofErr w:type="spellEnd"/>
-            <w:r>
-              <w:rPr>
-                <w:rFonts w:ascii="Arial" w:hAnsi="Arial" w:cs="Arial"/>
-                <w:color w:val="212529"/>
-              </w:rPr>
-              <w:t>.</w:t>
+              <w:t>Managing team of developers and cloud engineers for building solutions for our schools/organisations.</w:t>
             </w:r>
           </w:p>
           <w:p>
@@ -1368,61 +1350,66 @@
                 <w:color w:val="212529"/>
                 <w:lang w:val="en-AU"/>
               </w:rPr>
-              <w:t xml:space="preserve">Taking lead on transitioning </w:t>
-            </w:r>
-            <w:proofErr w:type="spellStart"/>
+              <w:t>Taking lead on transitioning isEducation Suite from OLD MVC "Monolithic architecture" into NEW </w:t>
+            </w:r>
+            <w:r>
+              <w:rPr>
+                <w:rFonts w:ascii="Arial" w:hAnsi="Arial" w:cs="Arial"/>
+                <w:b/>
+                <w:bCs/>
+                <w:color w:val="212529"/>
+                <w:lang w:val="en-AU"/>
+              </w:rPr>
+              <w:t>Angular PWA-Responsive (latest)</w:t>
+            </w:r>
             <w:r>
               <w:rPr>
                 <w:rFonts w:ascii="Arial" w:hAnsi="Arial" w:cs="Arial"/>
                 <w:color w:val="212529"/>
                 <w:lang w:val="en-AU"/>
               </w:rPr>
-              <w:t>isEducation</w:t>
-            </w:r>
-            <w:proofErr w:type="spellEnd"/>
+              <w:t> front end and </w:t>
+            </w:r>
+            <w:r>
+              <w:rPr>
+                <w:rFonts w:ascii="Arial" w:hAnsi="Arial" w:cs="Arial"/>
+                <w:b/>
+                <w:bCs/>
+                <w:color w:val="212529"/>
+                <w:lang w:val="en-AU"/>
+              </w:rPr>
+              <w:t>.net (latest) API.</w:t>
+            </w:r>
             <w:r>
               <w:rPr>
                 <w:rFonts w:ascii="Arial" w:hAnsi="Arial" w:cs="Arial"/>
                 <w:color w:val="212529"/>
                 <w:lang w:val="en-AU"/>
               </w:rPr>
-              <w:t xml:space="preserve"> Suite from OLD MVC "Monolithic architecture" into NEW </w:t>
-            </w:r>
-            <w:r>
-              <w:rPr>
-                <w:rFonts w:ascii="Arial" w:hAnsi="Arial" w:cs="Arial"/>
-                <w:b/>
-                <w:bCs/>
-                <w:color w:val="212529"/>
-                <w:lang w:val="en-AU"/>
-              </w:rPr>
-              <w:t>Angular PWA-Responsive (latest)</w:t>
-            </w:r>
-            <w:r>
+              <w:t> "Micro-services architecture"</w:t>
+            </w:r>
+          </w:p>
+          <w:p>
+            <w:pPr>
+              <w:numPr>
+                <w:ilvl w:val="0"/>
+                <w:numId w:val="4"/>
+              </w:numPr>
+              <w:shd w:val="clear" w:color="auto" w:fill="FFFFFF"/>
+              <w:spacing w:before="100" w:beforeAutospacing="1" w:after="100" w:afterAutospacing="1"/>
               <w:rPr>
                 <w:rFonts w:ascii="Arial" w:hAnsi="Arial" w:cs="Arial"/>
                 <w:color w:val="212529"/>
                 <w:lang w:val="en-AU"/>
               </w:rPr>
-              <w:t> front end and </w:t>
-            </w:r>
-            <w:r>
-              <w:rPr>
-                <w:rFonts w:ascii="Arial" w:hAnsi="Arial" w:cs="Arial"/>
-                <w:b/>
-                <w:bCs/>
-                <w:color w:val="212529"/>
-                <w:lang w:val="en-AU"/>
-              </w:rPr>
-              <w:t>.net (latest) API.</w:t>
-            </w:r>
+            </w:pPr>
             <w:r>
               <w:rPr>
                 <w:rFonts w:ascii="Arial" w:hAnsi="Arial" w:cs="Arial"/>
                 <w:color w:val="212529"/>
                 <w:lang w:val="en-AU"/>
               </w:rPr>
-              <w:t> "Micro-services architecture"</w:t>
+              <w:t>isEducation suite is built upon Azure B2C Tenant, OAuth2.0 Authentication/Authorization. Where isEducation acts as an OAuth 2.0 server. Suite apps act as client applications.</w:t>
             </w:r>
           </w:p>
           <w:p>
@@ -1439,508 +1426,237 @@
                 <w:lang w:val="en-AU"/>
               </w:rPr>
             </w:pPr>
-            <w:proofErr w:type="spellStart"/>
             <w:r>
               <w:rPr>
                 <w:rFonts w:ascii="Arial" w:hAnsi="Arial" w:cs="Arial"/>
                 <w:color w:val="212529"/>
                 <w:lang w:val="en-AU"/>
               </w:rPr>
-              <w:t>isEducation</w:t>
-            </w:r>
-            <w:proofErr w:type="spellEnd"/>
-            <w:r>
+              <w:t>Taking lead on setting up Eco-System (Environments - Dev/UAT/Staging/Production) for isEducation suite applications.</w:t>
+            </w:r>
+          </w:p>
+          <w:p>
+            <w:pPr>
+              <w:numPr>
+                <w:ilvl w:val="0"/>
+                <w:numId w:val="4"/>
+              </w:numPr>
+              <w:shd w:val="clear" w:color="auto" w:fill="FFFFFF"/>
+              <w:spacing w:before="100" w:beforeAutospacing="1" w:after="100" w:afterAutospacing="1"/>
               <w:rPr>
                 <w:rFonts w:ascii="Arial" w:hAnsi="Arial" w:cs="Arial"/>
                 <w:color w:val="212529"/>
                 <w:lang w:val="en-AU"/>
               </w:rPr>
-              <w:t xml:space="preserve"> suite is built upon Azure B2C Tenant, OAuth2.0 Authentication/Authorization. Where </w:t>
-            </w:r>
-            <w:proofErr w:type="spellStart"/>
+            </w:pPr>
             <w:r>
               <w:rPr>
                 <w:rFonts w:ascii="Arial" w:hAnsi="Arial" w:cs="Arial"/>
                 <w:color w:val="212529"/>
                 <w:lang w:val="en-AU"/>
               </w:rPr>
-              <w:t>isEducation</w:t>
-            </w:r>
-            <w:proofErr w:type="spellEnd"/>
-            <w:r>
+              <w:t>Setting up environment also includes creating Resources in Azure Portal and deploying website on relevant URLs.</w:t>
+            </w:r>
+          </w:p>
+          <w:p>
+            <w:pPr>
+              <w:numPr>
+                <w:ilvl w:val="0"/>
+                <w:numId w:val="4"/>
+              </w:numPr>
+              <w:shd w:val="clear" w:color="auto" w:fill="FFFFFF"/>
+              <w:spacing w:before="100" w:beforeAutospacing="1" w:after="100" w:afterAutospacing="1"/>
               <w:rPr>
                 <w:rFonts w:ascii="Arial" w:hAnsi="Arial" w:cs="Arial"/>
                 <w:color w:val="212529"/>
                 <w:lang w:val="en-AU"/>
               </w:rPr>
-              <w:t xml:space="preserve"> acts as an OAuth 2.0 server. Suite apps act as client applications.</w:t>
-            </w:r>
-          </w:p>
-          <w:p>
-            <w:pPr>
-              <w:numPr>
-                <w:ilvl w:val="0"/>
-                <w:numId w:val="4"/>
-              </w:numPr>
-              <w:shd w:val="clear" w:color="auto" w:fill="FFFFFF"/>
-              <w:spacing w:before="100" w:beforeAutospacing="1" w:after="100" w:afterAutospacing="1"/>
+            </w:pPr>
+            <w:r>
               <w:rPr>
                 <w:rFonts w:ascii="Arial" w:hAnsi="Arial" w:cs="Arial"/>
                 <w:color w:val="212529"/>
                 <w:lang w:val="en-AU"/>
               </w:rPr>
-            </w:pPr>
-            <w:r>
+              <w:t>Building pipelines per isEducation Suite App per environment for </w:t>
+            </w:r>
+            <w:r>
+              <w:rPr>
+                <w:rFonts w:ascii="Arial" w:hAnsi="Arial" w:cs="Arial"/>
+                <w:b/>
+                <w:bCs/>
+                <w:color w:val="212529"/>
+                <w:lang w:val="en-AU"/>
+              </w:rPr>
+              <w:t>CI/CD</w:t>
+            </w:r>
+          </w:p>
+          <w:p>
+            <w:pPr>
+              <w:numPr>
+                <w:ilvl w:val="0"/>
+                <w:numId w:val="4"/>
+              </w:numPr>
+              <w:shd w:val="clear" w:color="auto" w:fill="FFFFFF"/>
+              <w:spacing w:before="100" w:beforeAutospacing="1" w:after="100" w:afterAutospacing="1"/>
               <w:rPr>
                 <w:rFonts w:ascii="Arial" w:hAnsi="Arial" w:cs="Arial"/>
                 <w:color w:val="212529"/>
                 <w:lang w:val="en-AU"/>
               </w:rPr>
-              <w:t xml:space="preserve">Taking lead on setting up Eco-System (Environments - Dev/UAT/Staging/Production) for </w:t>
-            </w:r>
-            <w:proofErr w:type="spellStart"/>
+            </w:pPr>
             <w:r>
               <w:rPr>
                 <w:rFonts w:ascii="Arial" w:hAnsi="Arial" w:cs="Arial"/>
                 <w:color w:val="212529"/>
                 <w:lang w:val="en-AU"/>
               </w:rPr>
-              <w:t>isEducation</w:t>
-            </w:r>
-            <w:proofErr w:type="spellEnd"/>
-            <w:r>
+              <w:t>Collaborating with team of developers and cloud engineers for building solutions for our schools.</w:t>
+            </w:r>
+          </w:p>
+          <w:p>
+            <w:pPr>
+              <w:numPr>
+                <w:ilvl w:val="0"/>
+                <w:numId w:val="4"/>
+              </w:numPr>
+              <w:shd w:val="clear" w:color="auto" w:fill="FFFFFF"/>
+              <w:spacing w:before="100" w:beforeAutospacing="1" w:after="100" w:afterAutospacing="1"/>
               <w:rPr>
                 <w:rFonts w:ascii="Arial" w:hAnsi="Arial" w:cs="Arial"/>
                 <w:color w:val="212529"/>
                 <w:lang w:val="en-AU"/>
               </w:rPr>
-              <w:t xml:space="preserve"> suite applications.</w:t>
-            </w:r>
-          </w:p>
-          <w:p>
-            <w:pPr>
-              <w:numPr>
-                <w:ilvl w:val="0"/>
-                <w:numId w:val="4"/>
-              </w:numPr>
-              <w:shd w:val="clear" w:color="auto" w:fill="FFFFFF"/>
-              <w:spacing w:before="100" w:beforeAutospacing="1" w:after="100" w:afterAutospacing="1"/>
+            </w:pPr>
+            <w:r>
               <w:rPr>
                 <w:rFonts w:ascii="Arial" w:hAnsi="Arial" w:cs="Arial"/>
                 <w:color w:val="212529"/>
                 <w:lang w:val="en-AU"/>
               </w:rPr>
-            </w:pPr>
-            <w:r>
+              <w:t>Weekly scrum for monitoring on-going development and adhering to task deadlines.</w:t>
+            </w:r>
+          </w:p>
+          <w:p>
+            <w:pPr>
+              <w:numPr>
+                <w:ilvl w:val="0"/>
+                <w:numId w:val="4"/>
+              </w:numPr>
+              <w:shd w:val="clear" w:color="auto" w:fill="FFFFFF"/>
+              <w:spacing w:before="100" w:beforeAutospacing="1" w:after="100" w:afterAutospacing="1"/>
               <w:rPr>
                 <w:rFonts w:ascii="Arial" w:hAnsi="Arial" w:cs="Arial"/>
                 <w:color w:val="212529"/>
                 <w:lang w:val="en-AU"/>
               </w:rPr>
-              <w:t>Setting up environment also includes creating Resources in Azure Portal and deploying website on relevant URLs.</w:t>
-            </w:r>
-          </w:p>
-          <w:p>
-            <w:pPr>
-              <w:numPr>
-                <w:ilvl w:val="0"/>
-                <w:numId w:val="4"/>
-              </w:numPr>
-              <w:shd w:val="clear" w:color="auto" w:fill="FFFFFF"/>
-              <w:spacing w:before="100" w:beforeAutospacing="1" w:after="100" w:afterAutospacing="1"/>
+            </w:pPr>
+            <w:r>
               <w:rPr>
                 <w:rFonts w:ascii="Arial" w:hAnsi="Arial" w:cs="Arial"/>
                 <w:color w:val="212529"/>
                 <w:lang w:val="en-AU"/>
               </w:rPr>
-            </w:pPr>
-            <w:r>
+              <w:t>isEducation suite includes various products such as </w:t>
+            </w:r>
+            <w:r>
+              <w:rPr>
+                <w:rFonts w:ascii="Arial" w:hAnsi="Arial" w:cs="Arial"/>
+                <w:b/>
+                <w:bCs/>
+                <w:color w:val="212529"/>
+                <w:lang w:val="en-AU"/>
+              </w:rPr>
+              <w:t>isLearn, isAnalyse, isConnect, isCommunicate, isRecruit, isPodcast, isArtwork</w:t>
+            </w:r>
+          </w:p>
+          <w:p>
+            <w:pPr>
+              <w:numPr>
+                <w:ilvl w:val="0"/>
+                <w:numId w:val="4"/>
+              </w:numPr>
+              <w:shd w:val="clear" w:color="auto" w:fill="FFFFFF"/>
+              <w:spacing w:before="100" w:beforeAutospacing="1" w:after="100" w:afterAutospacing="1"/>
               <w:rPr>
                 <w:rFonts w:ascii="Arial" w:hAnsi="Arial" w:cs="Arial"/>
                 <w:color w:val="212529"/>
                 <w:lang w:val="en-AU"/>
               </w:rPr>
-              <w:t xml:space="preserve">Building pipelines per </w:t>
-            </w:r>
-            <w:proofErr w:type="spellStart"/>
+            </w:pPr>
             <w:r>
               <w:rPr>
                 <w:rFonts w:ascii="Arial" w:hAnsi="Arial" w:cs="Arial"/>
                 <w:color w:val="212529"/>
                 <w:lang w:val="en-AU"/>
               </w:rPr>
-              <w:t>isEducation</w:t>
-            </w:r>
-            <w:proofErr w:type="spellEnd"/>
-            <w:r>
+              <w:t>API Integration with 3rd party tool </w:t>
+            </w:r>
+            <w:r>
+              <w:rPr>
+                <w:rFonts w:ascii="Arial" w:hAnsi="Arial" w:cs="Arial"/>
+                <w:b/>
+                <w:bCs/>
+                <w:color w:val="212529"/>
+                <w:lang w:val="en-AU"/>
+              </w:rPr>
+              <w:t>(Qlik Sense Analytics)</w:t>
+            </w:r>
+          </w:p>
+          <w:p>
+            <w:pPr>
+              <w:numPr>
+                <w:ilvl w:val="0"/>
+                <w:numId w:val="4"/>
+              </w:numPr>
+              <w:shd w:val="clear" w:color="auto" w:fill="FFFFFF"/>
+              <w:spacing w:before="100" w:beforeAutospacing="1" w:after="100" w:afterAutospacing="1"/>
               <w:rPr>
                 <w:rFonts w:ascii="Arial" w:hAnsi="Arial" w:cs="Arial"/>
                 <w:color w:val="212529"/>
                 <w:lang w:val="en-AU"/>
               </w:rPr>
-              <w:t xml:space="preserve"> Suite App per environment for </w:t>
-            </w:r>
-            <w:r>
-              <w:rPr>
-                <w:rFonts w:ascii="Arial" w:hAnsi="Arial" w:cs="Arial"/>
-                <w:b/>
-                <w:bCs/>
-                <w:color w:val="212529"/>
-                <w:lang w:val="en-AU"/>
-              </w:rPr>
-              <w:t>CI/CD</w:t>
-            </w:r>
-          </w:p>
-          <w:p>
-            <w:pPr>
-              <w:numPr>
-                <w:ilvl w:val="0"/>
-                <w:numId w:val="4"/>
-              </w:numPr>
-              <w:shd w:val="clear" w:color="auto" w:fill="FFFFFF"/>
-              <w:spacing w:before="100" w:beforeAutospacing="1" w:after="100" w:afterAutospacing="1"/>
+            </w:pPr>
+            <w:r>
               <w:rPr>
                 <w:rFonts w:ascii="Arial" w:hAnsi="Arial" w:cs="Arial"/>
                 <w:color w:val="212529"/>
                 <w:lang w:val="en-AU"/>
               </w:rPr>
-            </w:pPr>
-            <w:r>
+              <w:t>Maintenance of OLD isEducation suite built on Blazor Web Assembly from Microsoft and .net Framework.</w:t>
+            </w:r>
+          </w:p>
+          <w:p>
+            <w:pPr>
+              <w:numPr>
+                <w:ilvl w:val="0"/>
+                <w:numId w:val="4"/>
+              </w:numPr>
+              <w:shd w:val="clear" w:color="auto" w:fill="FFFFFF"/>
+              <w:spacing w:before="100" w:beforeAutospacing="1" w:after="100" w:afterAutospacing="1"/>
               <w:rPr>
                 <w:rFonts w:ascii="Arial" w:hAnsi="Arial" w:cs="Arial"/>
                 <w:color w:val="212529"/>
                 <w:lang w:val="en-AU"/>
               </w:rPr>
-              <w:t>Collaborating with team of developers and cloud engineers for building solutions for our schools.</w:t>
-            </w:r>
-          </w:p>
-          <w:p>
-            <w:pPr>
-              <w:numPr>
-                <w:ilvl w:val="0"/>
-                <w:numId w:val="4"/>
-              </w:numPr>
-              <w:shd w:val="clear" w:color="auto" w:fill="FFFFFF"/>
-              <w:spacing w:before="100" w:beforeAutospacing="1" w:after="100" w:afterAutospacing="1"/>
+            </w:pPr>
+            <w:r>
               <w:rPr>
                 <w:rFonts w:ascii="Arial" w:hAnsi="Arial" w:cs="Arial"/>
                 <w:color w:val="212529"/>
                 <w:lang w:val="en-AU"/>
               </w:rPr>
-            </w:pPr>
+              <w:t>Development and version release of Xamarin Android Apps </w:t>
+            </w:r>
             <w:r>
               <w:rPr>
                 <w:rFonts w:ascii="Arial" w:hAnsi="Arial" w:cs="Arial"/>
+                <w:b/>
+                <w:bCs/>
                 <w:color w:val="212529"/>
                 <w:lang w:val="en-AU"/>
               </w:rPr>
-              <w:t>Weekly scrum for monitoring on-going development and adhering to task deadlines.</w:t>
-            </w:r>
-          </w:p>
-          <w:p>
-            <w:pPr>
-              <w:numPr>
-                <w:ilvl w:val="0"/>
-                <w:numId w:val="4"/>
-              </w:numPr>
-              <w:shd w:val="clear" w:color="auto" w:fill="FFFFFF"/>
-              <w:spacing w:before="100" w:beforeAutospacing="1" w:after="100" w:afterAutospacing="1"/>
-              <w:rPr>
-                <w:rFonts w:ascii="Arial" w:hAnsi="Arial" w:cs="Arial"/>
-                <w:color w:val="212529"/>
-                <w:lang w:val="en-AU"/>
-              </w:rPr>
-            </w:pPr>
-            <w:proofErr w:type="spellStart"/>
-            <w:r>
-              <w:rPr>
-                <w:rFonts w:ascii="Arial" w:hAnsi="Arial" w:cs="Arial"/>
-                <w:color w:val="212529"/>
-                <w:lang w:val="en-AU"/>
-              </w:rPr>
-              <w:t>isEducation</w:t>
-            </w:r>
-            <w:proofErr w:type="spellEnd"/>
-            <w:r>
-              <w:rPr>
-                <w:rFonts w:ascii="Arial" w:hAnsi="Arial" w:cs="Arial"/>
-                <w:color w:val="212529"/>
-                <w:lang w:val="en-AU"/>
-              </w:rPr>
-              <w:t xml:space="preserve"> suite includes various products such as </w:t>
-            </w:r>
-            <w:proofErr w:type="spellStart"/>
-            <w:r>
-              <w:rPr>
-                <w:rFonts w:ascii="Arial" w:hAnsi="Arial" w:cs="Arial"/>
-                <w:b/>
-                <w:bCs/>
-                <w:color w:val="212529"/>
-                <w:lang w:val="en-AU"/>
-              </w:rPr>
-              <w:t>isLearn</w:t>
-            </w:r>
-            <w:proofErr w:type="spellEnd"/>
-            <w:r>
-              <w:rPr>
-                <w:rFonts w:ascii="Arial" w:hAnsi="Arial" w:cs="Arial"/>
-                <w:b/>
-                <w:bCs/>
-                <w:color w:val="212529"/>
-                <w:lang w:val="en-AU"/>
-              </w:rPr>
-              <w:t xml:space="preserve">, </w:t>
-            </w:r>
-            <w:proofErr w:type="spellStart"/>
-            <w:r>
-              <w:rPr>
-                <w:rFonts w:ascii="Arial" w:hAnsi="Arial" w:cs="Arial"/>
-                <w:b/>
-                <w:bCs/>
-                <w:color w:val="212529"/>
-                <w:lang w:val="en-AU"/>
-              </w:rPr>
-              <w:t>isAnalyse</w:t>
-            </w:r>
-            <w:proofErr w:type="spellEnd"/>
-            <w:r>
-              <w:rPr>
-                <w:rFonts w:ascii="Arial" w:hAnsi="Arial" w:cs="Arial"/>
-                <w:b/>
-                <w:bCs/>
-                <w:color w:val="212529"/>
-                <w:lang w:val="en-AU"/>
-              </w:rPr>
-              <w:t xml:space="preserve">, </w:t>
-            </w:r>
-            <w:proofErr w:type="spellStart"/>
-            <w:r>
-              <w:rPr>
-                <w:rFonts w:ascii="Arial" w:hAnsi="Arial" w:cs="Arial"/>
-                <w:b/>
-                <w:bCs/>
-                <w:color w:val="212529"/>
-                <w:lang w:val="en-AU"/>
-              </w:rPr>
-              <w:t>isConnect</w:t>
-            </w:r>
-            <w:proofErr w:type="spellEnd"/>
-            <w:r>
-              <w:rPr>
-                <w:rFonts w:ascii="Arial" w:hAnsi="Arial" w:cs="Arial"/>
-                <w:b/>
-                <w:bCs/>
-                <w:color w:val="212529"/>
-                <w:lang w:val="en-AU"/>
-              </w:rPr>
-              <w:t xml:space="preserve">, </w:t>
-            </w:r>
-            <w:proofErr w:type="spellStart"/>
-            <w:r>
-              <w:rPr>
-                <w:rFonts w:ascii="Arial" w:hAnsi="Arial" w:cs="Arial"/>
-                <w:b/>
-                <w:bCs/>
-                <w:color w:val="212529"/>
-                <w:lang w:val="en-AU"/>
-              </w:rPr>
-              <w:t>isCommunicate</w:t>
-            </w:r>
-            <w:proofErr w:type="spellEnd"/>
-            <w:r>
-              <w:rPr>
-                <w:rFonts w:ascii="Arial" w:hAnsi="Arial" w:cs="Arial"/>
-                <w:b/>
-                <w:bCs/>
-                <w:color w:val="212529"/>
-                <w:lang w:val="en-AU"/>
-              </w:rPr>
-              <w:t xml:space="preserve">, </w:t>
-            </w:r>
-            <w:proofErr w:type="spellStart"/>
-            <w:r>
-              <w:rPr>
-                <w:rFonts w:ascii="Arial" w:hAnsi="Arial" w:cs="Arial"/>
-                <w:b/>
-                <w:bCs/>
-                <w:color w:val="212529"/>
-                <w:lang w:val="en-AU"/>
-              </w:rPr>
-              <w:t>isRecruit</w:t>
-            </w:r>
-            <w:proofErr w:type="spellEnd"/>
-            <w:r>
-              <w:rPr>
-                <w:rFonts w:ascii="Arial" w:hAnsi="Arial" w:cs="Arial"/>
-                <w:b/>
-                <w:bCs/>
-                <w:color w:val="212529"/>
-                <w:lang w:val="en-AU"/>
-              </w:rPr>
-              <w:t xml:space="preserve">, </w:t>
-            </w:r>
-            <w:proofErr w:type="spellStart"/>
-            <w:r>
-              <w:rPr>
-                <w:rFonts w:ascii="Arial" w:hAnsi="Arial" w:cs="Arial"/>
-                <w:b/>
-                <w:bCs/>
-                <w:color w:val="212529"/>
-                <w:lang w:val="en-AU"/>
-              </w:rPr>
-              <w:t>isPodcast</w:t>
-            </w:r>
-            <w:proofErr w:type="spellEnd"/>
-            <w:r>
-              <w:rPr>
-                <w:rFonts w:ascii="Arial" w:hAnsi="Arial" w:cs="Arial"/>
-                <w:b/>
-                <w:bCs/>
-                <w:color w:val="212529"/>
-                <w:lang w:val="en-AU"/>
-              </w:rPr>
-              <w:t xml:space="preserve">, </w:t>
-            </w:r>
-            <w:proofErr w:type="spellStart"/>
-            <w:r>
-              <w:rPr>
-                <w:rFonts w:ascii="Arial" w:hAnsi="Arial" w:cs="Arial"/>
-                <w:b/>
-                <w:bCs/>
-                <w:color w:val="212529"/>
-                <w:lang w:val="en-AU"/>
-              </w:rPr>
-              <w:t>isArtwork</w:t>
-            </w:r>
-            <w:proofErr w:type="spellEnd"/>
-          </w:p>
-          <w:p>
-            <w:pPr>
-              <w:numPr>
-                <w:ilvl w:val="0"/>
-                <w:numId w:val="4"/>
-              </w:numPr>
-              <w:shd w:val="clear" w:color="auto" w:fill="FFFFFF"/>
-              <w:spacing w:before="100" w:beforeAutospacing="1" w:after="100" w:afterAutospacing="1"/>
-              <w:rPr>
-                <w:rFonts w:ascii="Arial" w:hAnsi="Arial" w:cs="Arial"/>
-                <w:color w:val="212529"/>
-                <w:lang w:val="en-AU"/>
-              </w:rPr>
-            </w:pPr>
-            <w:r>
-              <w:rPr>
-                <w:rFonts w:ascii="Arial" w:hAnsi="Arial" w:cs="Arial"/>
-                <w:color w:val="212529"/>
-                <w:lang w:val="en-AU"/>
-              </w:rPr>
-              <w:t>API Integration with 3rd party tool </w:t>
-            </w:r>
-            <w:r>
-              <w:rPr>
-                <w:rFonts w:ascii="Arial" w:hAnsi="Arial" w:cs="Arial"/>
-                <w:b/>
-                <w:bCs/>
-                <w:color w:val="212529"/>
-                <w:lang w:val="en-AU"/>
-              </w:rPr>
-              <w:t>(Qlik Sense Analytics)</w:t>
-            </w:r>
-          </w:p>
-          <w:p>
-            <w:pPr>
-              <w:numPr>
-                <w:ilvl w:val="0"/>
-                <w:numId w:val="4"/>
-              </w:numPr>
-              <w:shd w:val="clear" w:color="auto" w:fill="FFFFFF"/>
-              <w:spacing w:before="100" w:beforeAutospacing="1" w:after="100" w:afterAutospacing="1"/>
-              <w:rPr>
-                <w:rFonts w:ascii="Arial" w:hAnsi="Arial" w:cs="Arial"/>
-                <w:color w:val="212529"/>
-                <w:lang w:val="en-AU"/>
-              </w:rPr>
-            </w:pPr>
-            <w:r>
-              <w:rPr>
-                <w:rFonts w:ascii="Arial" w:hAnsi="Arial" w:cs="Arial"/>
-                <w:color w:val="212529"/>
-                <w:lang w:val="en-AU"/>
-              </w:rPr>
-              <w:t xml:space="preserve">Maintenance of OLD </w:t>
-            </w:r>
-            <w:proofErr w:type="spellStart"/>
-            <w:r>
-              <w:rPr>
-                <w:rFonts w:ascii="Arial" w:hAnsi="Arial" w:cs="Arial"/>
-                <w:color w:val="212529"/>
-                <w:lang w:val="en-AU"/>
-              </w:rPr>
-              <w:t>isEducation</w:t>
-            </w:r>
-            <w:proofErr w:type="spellEnd"/>
-            <w:r>
-              <w:rPr>
-                <w:rFonts w:ascii="Arial" w:hAnsi="Arial" w:cs="Arial"/>
-                <w:color w:val="212529"/>
-                <w:lang w:val="en-AU"/>
-              </w:rPr>
-              <w:t xml:space="preserve"> suite built on Blazor Web Assembly from Microsoft and .net Framework.</w:t>
-            </w:r>
-          </w:p>
-          <w:p>
-            <w:pPr>
-              <w:numPr>
-                <w:ilvl w:val="0"/>
-                <w:numId w:val="4"/>
-              </w:numPr>
-              <w:shd w:val="clear" w:color="auto" w:fill="FFFFFF"/>
-              <w:spacing w:before="100" w:beforeAutospacing="1" w:after="100" w:afterAutospacing="1"/>
-              <w:rPr>
-                <w:rFonts w:ascii="Arial" w:hAnsi="Arial" w:cs="Arial"/>
-                <w:color w:val="212529"/>
-                <w:lang w:val="en-AU"/>
-              </w:rPr>
-            </w:pPr>
-            <w:r>
-              <w:rPr>
-                <w:rFonts w:ascii="Arial" w:hAnsi="Arial" w:cs="Arial"/>
-                <w:color w:val="212529"/>
-                <w:lang w:val="en-AU"/>
-              </w:rPr>
-              <w:t>Development and version release of Xamarin Android Apps </w:t>
-            </w:r>
-            <w:r>
-              <w:rPr>
-                <w:rFonts w:ascii="Arial" w:hAnsi="Arial" w:cs="Arial"/>
-                <w:b/>
-                <w:bCs/>
-                <w:color w:val="212529"/>
-                <w:lang w:val="en-AU"/>
-              </w:rPr>
-              <w:t>(</w:t>
-            </w:r>
-            <w:proofErr w:type="spellStart"/>
-            <w:r>
-              <w:rPr>
-                <w:rFonts w:ascii="Arial" w:hAnsi="Arial" w:cs="Arial"/>
-                <w:b/>
-                <w:bCs/>
-                <w:color w:val="212529"/>
-                <w:lang w:val="en-AU"/>
-              </w:rPr>
-              <w:t>isCommunicate</w:t>
-            </w:r>
-            <w:proofErr w:type="spellEnd"/>
-            <w:r>
-              <w:rPr>
-                <w:rFonts w:ascii="Arial" w:hAnsi="Arial" w:cs="Arial"/>
-                <w:b/>
-                <w:bCs/>
-                <w:color w:val="212529"/>
-                <w:lang w:val="en-AU"/>
-              </w:rPr>
-              <w:t>) </w:t>
+              <w:t>(isCommunicate) </w:t>
             </w:r>
             <w:r>
               <w:rPr>
@@ -2104,7 +1820,6 @@
                 <w:lang w:val="en-US" w:eastAsia="en-US" w:bidi="ar-SA"/>
               </w:rPr>
             </w:pPr>
-            <w:proofErr w:type="spellStart"/>
             <w:r>
               <w:rPr>
                 <w:rFonts w:ascii="Verdana" w:eastAsia="MS Mincho" w:hAnsi="Verdana" w:cs="Tahoma"/>
@@ -2116,7 +1831,6 @@
               </w:rPr>
               <w:t>ComputerShare</w:t>
             </w:r>
-            <w:proofErr w:type="spellEnd"/>
           </w:p>
         </w:tc>
       </w:tr>
@@ -2226,25 +1940,7 @@
                 <w:sz w:val="22"/>
                 <w:szCs w:val="22"/>
               </w:rPr>
-              <w:t xml:space="preserve">Working at </w:t>
-            </w:r>
-            <w:proofErr w:type="spellStart"/>
-            <w:r>
-              <w:rPr>
-                <w:rFonts w:ascii="Verdana" w:eastAsia="MS Mincho" w:hAnsi="Verdana"/>
-                <w:sz w:val="22"/>
-                <w:szCs w:val="22"/>
-              </w:rPr>
-              <w:t>ComputerShare’s</w:t>
-            </w:r>
-            <w:proofErr w:type="spellEnd"/>
-            <w:r>
-              <w:rPr>
-                <w:rFonts w:ascii="Verdana" w:eastAsia="MS Mincho" w:hAnsi="Verdana"/>
-                <w:sz w:val="22"/>
-                <w:szCs w:val="22"/>
-              </w:rPr>
-              <w:t xml:space="preserve"> Utility department.</w:t>
+              <w:t>Working at ComputerShare’s Utility department.</w:t>
             </w:r>
           </w:p>
           <w:p>
@@ -2346,93 +2042,15 @@
               </w:rPr>
               <w:t xml:space="preserve">) for clients such as </w:t>
             </w:r>
-            <w:proofErr w:type="spellStart"/>
-            <w:r>
-              <w:rPr>
-                <w:rFonts w:ascii="Verdana" w:eastAsia="MS Mincho" w:hAnsi="Verdana"/>
-                <w:b/>
-                <w:bCs/>
-                <w:sz w:val="22"/>
-                <w:szCs w:val="22"/>
-              </w:rPr>
-              <w:t>SimplyEnergy</w:t>
-            </w:r>
-            <w:proofErr w:type="spellEnd"/>
-            <w:r>
-              <w:rPr>
-                <w:rFonts w:ascii="Verdana" w:eastAsia="MS Mincho" w:hAnsi="Verdana"/>
-                <w:b/>
-                <w:bCs/>
-                <w:sz w:val="22"/>
-                <w:szCs w:val="22"/>
-              </w:rPr>
-              <w:t xml:space="preserve">, </w:t>
-            </w:r>
-            <w:proofErr w:type="spellStart"/>
-            <w:r>
-              <w:rPr>
-                <w:rFonts w:ascii="Verdana" w:eastAsia="MS Mincho" w:hAnsi="Verdana"/>
-                <w:b/>
-                <w:bCs/>
-                <w:sz w:val="22"/>
-                <w:szCs w:val="22"/>
-              </w:rPr>
-              <w:t>EnergyAustralia</w:t>
-            </w:r>
-            <w:proofErr w:type="spellEnd"/>
-            <w:r>
-              <w:rPr>
-                <w:rFonts w:ascii="Verdana" w:eastAsia="MS Mincho" w:hAnsi="Verdana"/>
-                <w:b/>
-                <w:bCs/>
-                <w:sz w:val="22"/>
-                <w:szCs w:val="22"/>
-              </w:rPr>
-              <w:t xml:space="preserve">, </w:t>
-            </w:r>
-            <w:proofErr w:type="spellStart"/>
-            <w:r>
-              <w:rPr>
-                <w:rFonts w:ascii="Verdana" w:eastAsia="MS Mincho" w:hAnsi="Verdana"/>
-                <w:b/>
-                <w:bCs/>
-                <w:sz w:val="22"/>
-                <w:szCs w:val="22"/>
-              </w:rPr>
-              <w:t>UnityWater</w:t>
-            </w:r>
-            <w:proofErr w:type="spellEnd"/>
-            <w:r>
-              <w:rPr>
-                <w:rFonts w:ascii="Verdana" w:eastAsia="MS Mincho" w:hAnsi="Verdana"/>
-                <w:b/>
-                <w:bCs/>
-                <w:sz w:val="22"/>
-                <w:szCs w:val="22"/>
-              </w:rPr>
-              <w:t xml:space="preserve">, </w:t>
-            </w:r>
-            <w:proofErr w:type="spellStart"/>
-            <w:r>
-              <w:rPr>
-                <w:rFonts w:ascii="Verdana" w:eastAsia="MS Mincho" w:hAnsi="Verdana"/>
-                <w:b/>
-                <w:bCs/>
-                <w:sz w:val="22"/>
-                <w:szCs w:val="22"/>
-              </w:rPr>
-              <w:t>HunterWater</w:t>
-            </w:r>
-            <w:proofErr w:type="spellEnd"/>
-            <w:r>
-              <w:rPr>
-                <w:rFonts w:ascii="Verdana" w:eastAsia="MS Mincho" w:hAnsi="Verdana"/>
-                <w:b/>
-                <w:bCs/>
-                <w:sz w:val="22"/>
-                <w:szCs w:val="22"/>
-              </w:rPr>
-              <w:t xml:space="preserve"> + (13 more)</w:t>
+            <w:r>
+              <w:rPr>
+                <w:rFonts w:ascii="Verdana" w:eastAsia="MS Mincho" w:hAnsi="Verdana"/>
+                <w:b/>
+                <w:bCs/>
+                <w:sz w:val="22"/>
+                <w:szCs w:val="22"/>
+              </w:rPr>
+              <w:t>SimplyEnergy, EnergyAustralia, UnityWater, HunterWater + (13 more)</w:t>
             </w:r>
           </w:p>
           <w:p>
@@ -2490,6 +2108,7 @@
                 <w:sz w:val="22"/>
                 <w:szCs w:val="22"/>
               </w:rPr>
+              <w:lastRenderedPageBreak/>
               <w:t xml:space="preserve">We also built apps for Our Client’s Field Sales which generally includes bill comparison. </w:t>
             </w:r>
             <w:r>
@@ -2519,7 +2138,6 @@
                 <w:sz w:val="22"/>
                 <w:szCs w:val="22"/>
               </w:rPr>
-              <w:lastRenderedPageBreak/>
               <w:t>Ongoing support and monitoring of our systems.</w:t>
             </w:r>
           </w:p>
@@ -2879,7 +2497,6 @@
               </w:rPr>
               <w:t xml:space="preserve">in-house </w:t>
             </w:r>
-            <w:proofErr w:type="spellStart"/>
             <w:r>
               <w:rPr>
                 <w:rFonts w:ascii="Verdana" w:eastAsia="MS Mincho" w:hAnsi="Verdana"/>
@@ -2890,7 +2507,6 @@
               </w:rPr>
               <w:t>LOreal</w:t>
             </w:r>
-            <w:proofErr w:type="spellEnd"/>
             <w:r>
               <w:rPr>
                 <w:rFonts w:ascii="Verdana" w:eastAsia="MS Mincho" w:hAnsi="Verdana"/>
@@ -2918,25 +2534,7 @@
                 <w:sz w:val="22"/>
                 <w:szCs w:val="22"/>
               </w:rPr>
-              <w:t xml:space="preserve">Currently developing CRM for </w:t>
-            </w:r>
-            <w:proofErr w:type="spellStart"/>
-            <w:r>
-              <w:rPr>
-                <w:rFonts w:ascii="Verdana" w:eastAsia="MS Mincho" w:hAnsi="Verdana"/>
-                <w:sz w:val="22"/>
-                <w:szCs w:val="22"/>
-              </w:rPr>
-              <w:t>LOreal</w:t>
-            </w:r>
-            <w:proofErr w:type="spellEnd"/>
-            <w:r>
-              <w:rPr>
-                <w:rFonts w:ascii="Verdana" w:eastAsia="MS Mincho" w:hAnsi="Verdana"/>
-                <w:sz w:val="22"/>
-                <w:szCs w:val="22"/>
-              </w:rPr>
-              <w:t xml:space="preserve"> employees.  </w:t>
+              <w:t xml:space="preserve">Currently developing CRM for LOreal employees.  </w:t>
             </w:r>
           </w:p>
           <w:p>
@@ -3357,31 +2955,7 @@
                 <w:szCs w:val="22"/>
                 <w:lang w:val="en-US" w:eastAsia="en-US" w:bidi="ar-SA"/>
               </w:rPr>
-              <w:t>/DIRECTOR (</w:t>
-            </w:r>
-            <w:proofErr w:type="gramStart"/>
-            <w:r>
-              <w:rPr>
-                <w:rFonts w:ascii="Verdana" w:eastAsia="MS Mincho" w:hAnsi="Verdana" w:cs="Tahoma"/>
-                <w:b/>
-                <w:bCs/>
-                <w:sz w:val="22"/>
-                <w:szCs w:val="22"/>
-                <w:lang w:val="en-US" w:eastAsia="en-US" w:bidi="ar-SA"/>
-              </w:rPr>
-              <w:t xml:space="preserve">NZ)   </w:t>
-            </w:r>
-            <w:proofErr w:type="gramEnd"/>
-            <w:r>
-              <w:rPr>
-                <w:rFonts w:ascii="Verdana" w:eastAsia="MS Mincho" w:hAnsi="Verdana" w:cs="Tahoma"/>
-                <w:b/>
-                <w:bCs/>
-                <w:sz w:val="22"/>
-                <w:szCs w:val="22"/>
-                <w:lang w:val="en-US" w:eastAsia="en-US" w:bidi="ar-SA"/>
-              </w:rPr>
-              <w:t xml:space="preserve"> </w:t>
+              <w:t xml:space="preserve">/DIRECTOR (NZ)    </w:t>
             </w:r>
           </w:p>
         </w:tc>
@@ -3617,6 +3191,7 @@
                 <w:sz w:val="22"/>
                 <w:szCs w:val="22"/>
               </w:rPr>
+              <w:lastRenderedPageBreak/>
               <w:t>3-D Web-GL development to render Architecture Design with the use of Three.js, CSS3, HTML5</w:t>
             </w:r>
           </w:p>
@@ -3638,7 +3213,6 @@
                 <w:sz w:val="22"/>
                 <w:szCs w:val="22"/>
               </w:rPr>
-              <w:lastRenderedPageBreak/>
               <w:t xml:space="preserve">Software development for outlined work, maintain and monitor software functionality, design and architecture. </w:t>
             </w:r>
           </w:p>
@@ -3868,27 +3442,15 @@
                 <w:szCs w:val="22"/>
               </w:rPr>
             </w:pPr>
-            <w:proofErr w:type="spellStart"/>
-            <w:r>
-              <w:rPr>
-                <w:rFonts w:ascii="Verdana" w:eastAsia="MS Mincho" w:hAnsi="Verdana"/>
-                <w:b/>
-                <w:bCs/>
-                <w:sz w:val="22"/>
-                <w:szCs w:val="22"/>
-              </w:rPr>
-              <w:t>BiscoPro</w:t>
-            </w:r>
-            <w:proofErr w:type="spellEnd"/>
-            <w:r>
-              <w:rPr>
-                <w:rFonts w:ascii="Verdana" w:eastAsia="MS Mincho" w:hAnsi="Verdana"/>
-                <w:b/>
-                <w:bCs/>
-                <w:sz w:val="22"/>
-                <w:szCs w:val="22"/>
-              </w:rPr>
-              <w:t xml:space="preserve"> Ltd</w:t>
+            <w:r>
+              <w:rPr>
+                <w:rFonts w:ascii="Verdana" w:eastAsia="MS Mincho" w:hAnsi="Verdana"/>
+                <w:b/>
+                <w:bCs/>
+                <w:sz w:val="22"/>
+                <w:szCs w:val="22"/>
+              </w:rPr>
+              <w:t>BiscoPro Ltd</w:t>
             </w:r>
           </w:p>
           <w:p>
@@ -4273,27 +3835,7 @@
                 <w:szCs w:val="22"/>
                 <w:lang w:val="en-US" w:eastAsia="en-US" w:bidi="ar-SA"/>
               </w:rPr>
-              <w:t>Graduate diploma in information technology (</w:t>
-            </w:r>
-            <w:proofErr w:type="gramStart"/>
-            <w:r>
-              <w:rPr>
-                <w:rFonts w:ascii="Verdana" w:eastAsia="MS Mincho" w:hAnsi="Verdana" w:cs="Courier New"/>
-                <w:sz w:val="22"/>
-                <w:szCs w:val="22"/>
-                <w:lang w:val="en-US" w:eastAsia="en-US" w:bidi="ar-SA"/>
-              </w:rPr>
-              <w:t>LEVEL-7</w:t>
-            </w:r>
-            <w:proofErr w:type="gramEnd"/>
-            <w:r>
-              <w:rPr>
-                <w:rFonts w:ascii="Verdana" w:eastAsia="MS Mincho" w:hAnsi="Verdana" w:cs="Courier New"/>
-                <w:sz w:val="22"/>
-                <w:szCs w:val="22"/>
-                <w:lang w:val="en-US" w:eastAsia="en-US" w:bidi="ar-SA"/>
-              </w:rPr>
-              <w:t>), 10/2007</w:t>
+              <w:t>Graduate diploma in information technology (LEVEL-7), 10/2007</w:t>
             </w:r>
           </w:p>
         </w:tc>
@@ -4415,27 +3957,7 @@
                 <w:szCs w:val="22"/>
                 <w:lang w:val="en-US" w:eastAsia="en-US" w:bidi="ar-SA"/>
               </w:rPr>
-              <w:t xml:space="preserve">Bachelor’s degree </w:t>
-            </w:r>
-            <w:proofErr w:type="gramStart"/>
-            <w:r>
-              <w:rPr>
-                <w:rFonts w:ascii="Verdana" w:eastAsia="MS Mincho" w:hAnsi="Verdana" w:cs="Courier New"/>
-                <w:sz w:val="22"/>
-                <w:szCs w:val="22"/>
-                <w:lang w:val="en-US" w:eastAsia="en-US" w:bidi="ar-SA"/>
-              </w:rPr>
-              <w:t>of</w:t>
-            </w:r>
-            <w:proofErr w:type="gramEnd"/>
-            <w:r>
-              <w:rPr>
-                <w:rFonts w:ascii="Verdana" w:eastAsia="MS Mincho" w:hAnsi="Verdana" w:cs="Courier New"/>
-                <w:sz w:val="22"/>
-                <w:szCs w:val="22"/>
-                <w:lang w:val="en-US" w:eastAsia="en-US" w:bidi="ar-SA"/>
-              </w:rPr>
-              <w:t xml:space="preserve"> Computer Science, 9/2006</w:t>
+              <w:t>Bachelor’s degree of Computer Science, 9/2006</w:t>
             </w:r>
           </w:p>
         </w:tc>
@@ -4514,7 +4036,6 @@
                 <w:lang w:val="en-US" w:eastAsia="en-US" w:bidi="ar-SA"/>
               </w:rPr>
             </w:pPr>
-            <w:proofErr w:type="spellStart"/>
             <w:r>
               <w:rPr>
                 <w:rFonts w:ascii="Verdana" w:eastAsia="MS Mincho" w:hAnsi="Verdana" w:cs="Courier New"/>
@@ -4540,17 +4061,7 @@
                 <w:szCs w:val="22"/>
                 <w:lang w:val="en-US" w:eastAsia="en-US" w:bidi="ar-SA"/>
               </w:rPr>
-              <w:t>len</w:t>
-            </w:r>
-            <w:proofErr w:type="spellEnd"/>
-            <w:r>
-              <w:rPr>
-                <w:rFonts w:ascii="Verdana" w:eastAsia="MS Mincho" w:hAnsi="Verdana" w:cs="Courier New"/>
-                <w:sz w:val="22"/>
-                <w:szCs w:val="22"/>
-                <w:lang w:val="en-US" w:eastAsia="en-US" w:bidi="ar-SA"/>
-              </w:rPr>
-              <w:t xml:space="preserve"> institute Chadstone</w:t>
+              <w:t>len institute Chadstone</w:t>
             </w:r>
             <w:r>
               <w:rPr>

--- a/src/assets/docs/Hans-CV.docx
+++ b/src/assets/docs/Hans-CV.docx
@@ -35,7 +35,7 @@
           <w:szCs w:val="24"/>
         </w:rPr>
         <w:br/>
-        <w:t>Phone: 042-66-76567</w:t>
+        <w:t>Phone: 0426676567</w:t>
       </w:r>
       <w:r>
         <w:rPr>
@@ -79,6 +79,33 @@
           <w:szCs w:val="24"/>
         </w:rPr>
         <w:t>77</w:t>
+      </w:r>
+    </w:p>
+    <w:p>
+      <w:pPr>
+        <w:pStyle w:val="PlainText"/>
+        <w:jc w:val="center"/>
+        <w:rPr>
+          <w:rFonts w:ascii="Verdana" w:eastAsia="MS Mincho" w:hAnsi="Verdana" w:cs="Tahoma"/>
+          <w:sz w:val="24"/>
+          <w:szCs w:val="24"/>
+        </w:rPr>
+      </w:pPr>
+      <w:r>
+        <w:rPr>
+          <w:rFonts w:ascii="Verdana" w:eastAsia="MS Mincho" w:hAnsi="Verdana" w:cs="Tahoma"/>
+          <w:sz w:val="24"/>
+          <w:szCs w:val="24"/>
+        </w:rPr>
+        <w:t xml:space="preserve">Email: </w:t>
+      </w:r>
+      <w:r>
+        <w:rPr>
+          <w:rFonts w:ascii="Verdana" w:eastAsia="MS Mincho" w:hAnsi="Verdana" w:cs="Tahoma"/>
+          <w:sz w:val="24"/>
+          <w:szCs w:val="24"/>
+        </w:rPr>
+        <w:t>hansdeep.singh@hotmail.com</w:t>
       </w:r>
     </w:p>
     <w:p>
@@ -225,7 +252,7 @@
           <w:szCs w:val="22"/>
           <w:lang w:val="en-US"/>
         </w:rPr>
-        <w:t>Over 4 years in Leadership and </w:t>
+        <w:t xml:space="preserve">Over </w:t>
       </w:r>
       <w:r>
         <w:rPr>
@@ -234,7 +261,43 @@
           <w:szCs w:val="22"/>
           <w:lang w:val="en-US"/>
         </w:rPr>
-        <w:t>Over 14 Years of experience in Software Development including Web - Angular, MVC, ASP.net, .NET Framework, Cloud - AZURE Android, IOS development. Strong hold on current technologies, up for grabs into upcoming ones.</w:t>
+        <w:t>5</w:t>
+      </w:r>
+      <w:r>
+        <w:rPr>
+          <w:rFonts w:ascii="Verdana" w:eastAsia="MS Mincho" w:hAnsi="Verdana" w:cs="Tahoma"/>
+          <w:sz w:val="22"/>
+          <w:szCs w:val="22"/>
+          <w:lang w:val="en-US"/>
+        </w:rPr>
+        <w:t xml:space="preserve"> years in Leadership and </w:t>
+      </w:r>
+      <w:r>
+        <w:rPr>
+          <w:rFonts w:ascii="Verdana" w:eastAsia="MS Mincho" w:hAnsi="Verdana" w:cs="Tahoma"/>
+          <w:sz w:val="22"/>
+          <w:szCs w:val="22"/>
+          <w:lang w:val="en-US"/>
+        </w:rPr>
+        <w:t>Over 1</w:t>
+      </w:r>
+      <w:r>
+        <w:rPr>
+          <w:rFonts w:ascii="Verdana" w:eastAsia="MS Mincho" w:hAnsi="Verdana" w:cs="Tahoma"/>
+          <w:sz w:val="22"/>
+          <w:szCs w:val="22"/>
+          <w:lang w:val="en-US"/>
+        </w:rPr>
+        <w:t>7</w:t>
+      </w:r>
+      <w:r>
+        <w:rPr>
+          <w:rFonts w:ascii="Verdana" w:eastAsia="MS Mincho" w:hAnsi="Verdana" w:cs="Tahoma"/>
+          <w:sz w:val="22"/>
+          <w:szCs w:val="22"/>
+          <w:lang w:val="en-US"/>
+        </w:rPr>
+        <w:t xml:space="preserve"> Years of experience in Software Development including Web - Angular, MVC, ASP.net, .NET Framework, Cloud - AZURE Android, IOS development. Strong hold on current technologies, up for grabs into upcoming ones.</w:t>
       </w:r>
     </w:p>
     <w:p>
@@ -427,6 +490,32 @@
                 <w:szCs w:val="22"/>
                 <w:lang w:val="en-US" w:eastAsia="en-US" w:bidi="ar-SA"/>
               </w:rPr>
+              <w:t>Extensive experience in Azure DevOps and Azure Portal.</w:t>
+            </w:r>
+          </w:p>
+          <w:p>
+            <w:pPr>
+              <w:pStyle w:val="PlainText"/>
+              <w:numPr>
+                <w:ilvl w:val="0"/>
+                <w:numId w:val="3"/>
+              </w:numPr>
+              <w:rPr>
+                <w:rFonts w:ascii="Verdana" w:eastAsia="MS Mincho" w:hAnsi="Verdana" w:cs="Tahoma"/>
+                <w:bCs/>
+                <w:sz w:val="22"/>
+                <w:szCs w:val="22"/>
+                <w:lang w:val="en-US" w:eastAsia="en-US" w:bidi="ar-SA"/>
+              </w:rPr>
+            </w:pPr>
+            <w:r>
+              <w:rPr>
+                <w:rFonts w:ascii="Verdana" w:eastAsia="MS Mincho" w:hAnsi="Verdana" w:cs="Tahoma"/>
+                <w:bCs/>
+                <w:sz w:val="22"/>
+                <w:szCs w:val="22"/>
+                <w:lang w:val="en-US" w:eastAsia="en-US" w:bidi="ar-SA"/>
+              </w:rPr>
               <w:t>Building own in-house .net Packages and Angular Libraries.</w:t>
             </w:r>
           </w:p>
@@ -1201,7 +1290,27 @@
                 <w:color w:val="212529"/>
                 <w:shd w:val="clear" w:color="auto" w:fill="FFFFFF"/>
               </w:rPr>
-              <w:t>I am proud to have deployed our new isEducation platform</w:t>
+              <w:t xml:space="preserve">I am proud to have deployed our new </w:t>
+            </w:r>
+            <w:proofErr w:type="spellStart"/>
+            <w:proofErr w:type="gramStart"/>
+            <w:r>
+              <w:rPr>
+                <w:rFonts w:ascii="Arial" w:hAnsi="Arial" w:cs="Arial"/>
+                <w:color w:val="212529"/>
+                <w:shd w:val="clear" w:color="auto" w:fill="FFFFFF"/>
+              </w:rPr>
+              <w:t>isEducation</w:t>
+            </w:r>
+            <w:proofErr w:type="spellEnd"/>
+            <w:proofErr w:type="gramEnd"/>
+            <w:r>
+              <w:rPr>
+                <w:rFonts w:ascii="Arial" w:hAnsi="Arial" w:cs="Arial"/>
+                <w:color w:val="212529"/>
+                <w:shd w:val="clear" w:color="auto" w:fill="FFFFFF"/>
+              </w:rPr>
+              <w:t xml:space="preserve"> platform</w:t>
             </w:r>
             <w:r>
               <w:rPr>
@@ -1274,7 +1383,23 @@
                 <w:rFonts w:ascii="Arial" w:hAnsi="Arial" w:cs="Arial"/>
                 <w:color w:val="212529"/>
               </w:rPr>
-              <w:t>Managing team of developers and cloud engineers for building solutions for our schools/organisations.</w:t>
+              <w:t>Managing team of developers and cloud engineers for building solutions for our schools/</w:t>
+            </w:r>
+            <w:proofErr w:type="spellStart"/>
+            <w:r>
+              <w:rPr>
+                <w:rFonts w:ascii="Arial" w:hAnsi="Arial" w:cs="Arial"/>
+                <w:color w:val="212529"/>
+              </w:rPr>
+              <w:t>organisations</w:t>
+            </w:r>
+            <w:proofErr w:type="spellEnd"/>
+            <w:r>
+              <w:rPr>
+                <w:rFonts w:ascii="Arial" w:hAnsi="Arial" w:cs="Arial"/>
+                <w:color w:val="212529"/>
+              </w:rPr>
+              <w:t>.</w:t>
             </w:r>
           </w:p>
           <w:p>
@@ -1350,7 +1475,25 @@
                 <w:color w:val="212529"/>
                 <w:lang w:val="en-AU"/>
               </w:rPr>
-              <w:t>Taking lead on transitioning isEducation Suite from OLD MVC "Monolithic architecture" into NEW </w:t>
+              <w:t xml:space="preserve">Taking lead on transitioning </w:t>
+            </w:r>
+            <w:proofErr w:type="spellStart"/>
+            <w:r>
+              <w:rPr>
+                <w:rFonts w:ascii="Arial" w:hAnsi="Arial" w:cs="Arial"/>
+                <w:color w:val="212529"/>
+                <w:lang w:val="en-AU"/>
+              </w:rPr>
+              <w:t>isEducation</w:t>
+            </w:r>
+            <w:proofErr w:type="spellEnd"/>
+            <w:r>
+              <w:rPr>
+                <w:rFonts w:ascii="Arial" w:hAnsi="Arial" w:cs="Arial"/>
+                <w:color w:val="212529"/>
+                <w:lang w:val="en-AU"/>
+              </w:rPr>
+              <w:t xml:space="preserve"> Suite from OLD MVC "Monolithic architecture" into NEW </w:t>
             </w:r>
             <w:r>
               <w:rPr>
@@ -1403,13 +1546,41 @@
                 <w:lang w:val="en-AU"/>
               </w:rPr>
             </w:pPr>
+            <w:proofErr w:type="spellStart"/>
             <w:r>
               <w:rPr>
                 <w:rFonts w:ascii="Arial" w:hAnsi="Arial" w:cs="Arial"/>
                 <w:color w:val="212529"/>
                 <w:lang w:val="en-AU"/>
               </w:rPr>
-              <w:t>isEducation suite is built upon Azure B2C Tenant, OAuth2.0 Authentication/Authorization. Where isEducation acts as an OAuth 2.0 server. Suite apps act as client applications.</w:t>
+              <w:t>isEducation</w:t>
+            </w:r>
+            <w:proofErr w:type="spellEnd"/>
+            <w:r>
+              <w:rPr>
+                <w:rFonts w:ascii="Arial" w:hAnsi="Arial" w:cs="Arial"/>
+                <w:color w:val="212529"/>
+                <w:lang w:val="en-AU"/>
+              </w:rPr>
+              <w:t xml:space="preserve"> suite is built upon Azure B2C Tenant, OAuth2.0 Authentication/Authorization. Where </w:t>
+            </w:r>
+            <w:proofErr w:type="spellStart"/>
+            <w:r>
+              <w:rPr>
+                <w:rFonts w:ascii="Arial" w:hAnsi="Arial" w:cs="Arial"/>
+                <w:color w:val="212529"/>
+                <w:lang w:val="en-AU"/>
+              </w:rPr>
+              <w:t>isEducation</w:t>
+            </w:r>
+            <w:proofErr w:type="spellEnd"/>
+            <w:r>
+              <w:rPr>
+                <w:rFonts w:ascii="Arial" w:hAnsi="Arial" w:cs="Arial"/>
+                <w:color w:val="212529"/>
+                <w:lang w:val="en-AU"/>
+              </w:rPr>
+              <w:t xml:space="preserve"> acts as an OAuth 2.0 server. Suite apps act as client applications.</w:t>
             </w:r>
           </w:p>
           <w:p>
@@ -1432,7 +1603,25 @@
                 <w:color w:val="212529"/>
                 <w:lang w:val="en-AU"/>
               </w:rPr>
-              <w:t>Taking lead on setting up Eco-System (Environments - Dev/UAT/Staging/Production) for isEducation suite applications.</w:t>
+              <w:t xml:space="preserve">Taking lead on setting up Eco-System (Environments - Dev/UAT/Staging/Production) for </w:t>
+            </w:r>
+            <w:proofErr w:type="spellStart"/>
+            <w:r>
+              <w:rPr>
+                <w:rFonts w:ascii="Arial" w:hAnsi="Arial" w:cs="Arial"/>
+                <w:color w:val="212529"/>
+                <w:lang w:val="en-AU"/>
+              </w:rPr>
+              <w:t>isEducation</w:t>
+            </w:r>
+            <w:proofErr w:type="spellEnd"/>
+            <w:r>
+              <w:rPr>
+                <w:rFonts w:ascii="Arial" w:hAnsi="Arial" w:cs="Arial"/>
+                <w:color w:val="212529"/>
+                <w:lang w:val="en-AU"/>
+              </w:rPr>
+              <w:t xml:space="preserve"> suite applications.</w:t>
             </w:r>
           </w:p>
           <w:p>
@@ -1478,7 +1667,25 @@
                 <w:color w:val="212529"/>
                 <w:lang w:val="en-AU"/>
               </w:rPr>
-              <w:t>Building pipelines per isEducation Suite App per environment for </w:t>
+              <w:t xml:space="preserve">Building pipelines per </w:t>
+            </w:r>
+            <w:proofErr w:type="spellStart"/>
+            <w:r>
+              <w:rPr>
+                <w:rFonts w:ascii="Arial" w:hAnsi="Arial" w:cs="Arial"/>
+                <w:color w:val="212529"/>
+                <w:lang w:val="en-AU"/>
+              </w:rPr>
+              <w:t>isEducation</w:t>
+            </w:r>
+            <w:proofErr w:type="spellEnd"/>
+            <w:r>
+              <w:rPr>
+                <w:rFonts w:ascii="Arial" w:hAnsi="Arial" w:cs="Arial"/>
+                <w:color w:val="212529"/>
+                <w:lang w:val="en-AU"/>
+              </w:rPr>
+              <w:t xml:space="preserve"> Suite App per environment for </w:t>
             </w:r>
             <w:r>
               <w:rPr>
@@ -1551,24 +1758,168 @@
                 <w:lang w:val="en-AU"/>
               </w:rPr>
             </w:pPr>
+            <w:proofErr w:type="spellStart"/>
             <w:r>
               <w:rPr>
                 <w:rFonts w:ascii="Arial" w:hAnsi="Arial" w:cs="Arial"/>
                 <w:color w:val="212529"/>
                 <w:lang w:val="en-AU"/>
               </w:rPr>
-              <w:t>isEducation suite includes various products such as </w:t>
-            </w:r>
-            <w:r>
-              <w:rPr>
-                <w:rFonts w:ascii="Arial" w:hAnsi="Arial" w:cs="Arial"/>
-                <w:b/>
-                <w:bCs/>
+              <w:t>isEducation</w:t>
+            </w:r>
+            <w:proofErr w:type="spellEnd"/>
+            <w:r>
+              <w:rPr>
+                <w:rFonts w:ascii="Arial" w:hAnsi="Arial" w:cs="Arial"/>
                 <w:color w:val="212529"/>
                 <w:lang w:val="en-AU"/>
               </w:rPr>
-              <w:t>isLearn, isAnalyse, isConnect, isCommunicate, isRecruit, isPodcast, isArtwork</w:t>
-            </w:r>
+              <w:t xml:space="preserve"> suite includes various products such as </w:t>
+            </w:r>
+            <w:proofErr w:type="spellStart"/>
+            <w:r>
+              <w:rPr>
+                <w:rFonts w:ascii="Arial" w:hAnsi="Arial" w:cs="Arial"/>
+                <w:b/>
+                <w:bCs/>
+                <w:color w:val="212529"/>
+                <w:lang w:val="en-AU"/>
+              </w:rPr>
+              <w:t>isLearn</w:t>
+            </w:r>
+            <w:proofErr w:type="spellEnd"/>
+            <w:r>
+              <w:rPr>
+                <w:rFonts w:ascii="Arial" w:hAnsi="Arial" w:cs="Arial"/>
+                <w:b/>
+                <w:bCs/>
+                <w:color w:val="212529"/>
+                <w:lang w:val="en-AU"/>
+              </w:rPr>
+              <w:t xml:space="preserve">, </w:t>
+            </w:r>
+            <w:proofErr w:type="spellStart"/>
+            <w:r>
+              <w:rPr>
+                <w:rFonts w:ascii="Arial" w:hAnsi="Arial" w:cs="Arial"/>
+                <w:b/>
+                <w:bCs/>
+                <w:color w:val="212529"/>
+                <w:lang w:val="en-AU"/>
+              </w:rPr>
+              <w:t>isAnalyse</w:t>
+            </w:r>
+            <w:proofErr w:type="spellEnd"/>
+            <w:r>
+              <w:rPr>
+                <w:rFonts w:ascii="Arial" w:hAnsi="Arial" w:cs="Arial"/>
+                <w:b/>
+                <w:bCs/>
+                <w:color w:val="212529"/>
+                <w:lang w:val="en-AU"/>
+              </w:rPr>
+              <w:t xml:space="preserve">, </w:t>
+            </w:r>
+            <w:proofErr w:type="spellStart"/>
+            <w:r>
+              <w:rPr>
+                <w:rFonts w:ascii="Arial" w:hAnsi="Arial" w:cs="Arial"/>
+                <w:b/>
+                <w:bCs/>
+                <w:color w:val="212529"/>
+                <w:lang w:val="en-AU"/>
+              </w:rPr>
+              <w:t>isConnect</w:t>
+            </w:r>
+            <w:proofErr w:type="spellEnd"/>
+            <w:r>
+              <w:rPr>
+                <w:rFonts w:ascii="Arial" w:hAnsi="Arial" w:cs="Arial"/>
+                <w:b/>
+                <w:bCs/>
+                <w:color w:val="212529"/>
+                <w:lang w:val="en-AU"/>
+              </w:rPr>
+              <w:t xml:space="preserve">, </w:t>
+            </w:r>
+            <w:proofErr w:type="spellStart"/>
+            <w:r>
+              <w:rPr>
+                <w:rFonts w:ascii="Arial" w:hAnsi="Arial" w:cs="Arial"/>
+                <w:b/>
+                <w:bCs/>
+                <w:color w:val="212529"/>
+                <w:lang w:val="en-AU"/>
+              </w:rPr>
+              <w:t>isCommunicate</w:t>
+            </w:r>
+            <w:proofErr w:type="spellEnd"/>
+            <w:r>
+              <w:rPr>
+                <w:rFonts w:ascii="Arial" w:hAnsi="Arial" w:cs="Arial"/>
+                <w:b/>
+                <w:bCs/>
+                <w:color w:val="212529"/>
+                <w:lang w:val="en-AU"/>
+              </w:rPr>
+              <w:t xml:space="preserve">, </w:t>
+            </w:r>
+            <w:proofErr w:type="spellStart"/>
+            <w:r>
+              <w:rPr>
+                <w:rFonts w:ascii="Arial" w:hAnsi="Arial" w:cs="Arial"/>
+                <w:b/>
+                <w:bCs/>
+                <w:color w:val="212529"/>
+                <w:lang w:val="en-AU"/>
+              </w:rPr>
+              <w:t>isRecruit</w:t>
+            </w:r>
+            <w:proofErr w:type="spellEnd"/>
+            <w:r>
+              <w:rPr>
+                <w:rFonts w:ascii="Arial" w:hAnsi="Arial" w:cs="Arial"/>
+                <w:b/>
+                <w:bCs/>
+                <w:color w:val="212529"/>
+                <w:lang w:val="en-AU"/>
+              </w:rPr>
+              <w:t xml:space="preserve">, </w:t>
+            </w:r>
+            <w:proofErr w:type="spellStart"/>
+            <w:r>
+              <w:rPr>
+                <w:rFonts w:ascii="Arial" w:hAnsi="Arial" w:cs="Arial"/>
+                <w:b/>
+                <w:bCs/>
+                <w:color w:val="212529"/>
+                <w:lang w:val="en-AU"/>
+              </w:rPr>
+              <w:t>isPodcast</w:t>
+            </w:r>
+            <w:proofErr w:type="spellEnd"/>
+            <w:r>
+              <w:rPr>
+                <w:rFonts w:ascii="Arial" w:hAnsi="Arial" w:cs="Arial"/>
+                <w:b/>
+                <w:bCs/>
+                <w:color w:val="212529"/>
+                <w:lang w:val="en-AU"/>
+              </w:rPr>
+              <w:t xml:space="preserve">, </w:t>
+            </w:r>
+            <w:proofErr w:type="spellStart"/>
+            <w:r>
+              <w:rPr>
+                <w:rFonts w:ascii="Arial" w:hAnsi="Arial" w:cs="Arial"/>
+                <w:b/>
+                <w:bCs/>
+                <w:color w:val="212529"/>
+                <w:lang w:val="en-AU"/>
+              </w:rPr>
+              <w:t>isArtwork</w:t>
+            </w:r>
+            <w:proofErr w:type="spellEnd"/>
           </w:p>
           <w:p>
             <w:pPr>
@@ -1623,7 +1974,25 @@
                 <w:color w:val="212529"/>
                 <w:lang w:val="en-AU"/>
               </w:rPr>
-              <w:t>Maintenance of OLD isEducation suite built on Blazor Web Assembly from Microsoft and .net Framework.</w:t>
+              <w:t xml:space="preserve">Maintenance of OLD </w:t>
+            </w:r>
+            <w:proofErr w:type="spellStart"/>
+            <w:r>
+              <w:rPr>
+                <w:rFonts w:ascii="Arial" w:hAnsi="Arial" w:cs="Arial"/>
+                <w:color w:val="212529"/>
+                <w:lang w:val="en-AU"/>
+              </w:rPr>
+              <w:t>isEducation</w:t>
+            </w:r>
+            <w:proofErr w:type="spellEnd"/>
+            <w:r>
+              <w:rPr>
+                <w:rFonts w:ascii="Arial" w:hAnsi="Arial" w:cs="Arial"/>
+                <w:color w:val="212529"/>
+                <w:lang w:val="en-AU"/>
+              </w:rPr>
+              <w:t xml:space="preserve"> suite built on Blazor Web Assembly from Microsoft and .net Framework.</w:t>
             </w:r>
           </w:p>
           <w:p>
@@ -1656,7 +2025,29 @@
                 <w:color w:val="212529"/>
                 <w:lang w:val="en-AU"/>
               </w:rPr>
-              <w:t>(isCommunicate) </w:t>
+              <w:t>(</w:t>
+            </w:r>
+            <w:proofErr w:type="spellStart"/>
+            <w:r>
+              <w:rPr>
+                <w:rFonts w:ascii="Arial" w:hAnsi="Arial" w:cs="Arial"/>
+                <w:b/>
+                <w:bCs/>
+                <w:color w:val="212529"/>
+                <w:lang w:val="en-AU"/>
+              </w:rPr>
+              <w:t>isCommunicate</w:t>
+            </w:r>
+            <w:proofErr w:type="spellEnd"/>
+            <w:r>
+              <w:rPr>
+                <w:rFonts w:ascii="Arial" w:hAnsi="Arial" w:cs="Arial"/>
+                <w:b/>
+                <w:bCs/>
+                <w:color w:val="212529"/>
+                <w:lang w:val="en-AU"/>
+              </w:rPr>
+              <w:t>) </w:t>
             </w:r>
             <w:r>
               <w:rPr>
@@ -1820,6 +2211,7 @@
                 <w:lang w:val="en-US" w:eastAsia="en-US" w:bidi="ar-SA"/>
               </w:rPr>
             </w:pPr>
+            <w:proofErr w:type="spellStart"/>
             <w:r>
               <w:rPr>
                 <w:rFonts w:ascii="Verdana" w:eastAsia="MS Mincho" w:hAnsi="Verdana" w:cs="Tahoma"/>
@@ -1831,6 +2223,7 @@
               </w:rPr>
               <w:t>ComputerShare</w:t>
             </w:r>
+            <w:proofErr w:type="spellEnd"/>
           </w:p>
         </w:tc>
       </w:tr>
@@ -1940,7 +2333,25 @@
                 <w:sz w:val="22"/>
                 <w:szCs w:val="22"/>
               </w:rPr>
-              <w:t>Working at ComputerShare’s Utility department.</w:t>
+              <w:t xml:space="preserve">Working at </w:t>
+            </w:r>
+            <w:proofErr w:type="spellStart"/>
+            <w:r>
+              <w:rPr>
+                <w:rFonts w:ascii="Verdana" w:eastAsia="MS Mincho" w:hAnsi="Verdana"/>
+                <w:sz w:val="22"/>
+                <w:szCs w:val="22"/>
+              </w:rPr>
+              <w:t>ComputerShare’s</w:t>
+            </w:r>
+            <w:proofErr w:type="spellEnd"/>
+            <w:r>
+              <w:rPr>
+                <w:rFonts w:ascii="Verdana" w:eastAsia="MS Mincho" w:hAnsi="Verdana"/>
+                <w:sz w:val="22"/>
+                <w:szCs w:val="22"/>
+              </w:rPr>
+              <w:t xml:space="preserve"> Utility department.</w:t>
             </w:r>
           </w:p>
           <w:p>
@@ -2042,15 +2453,93 @@
               </w:rPr>
               <w:t xml:space="preserve">) for clients such as </w:t>
             </w:r>
-            <w:r>
-              <w:rPr>
-                <w:rFonts w:ascii="Verdana" w:eastAsia="MS Mincho" w:hAnsi="Verdana"/>
-                <w:b/>
-                <w:bCs/>
-                <w:sz w:val="22"/>
-                <w:szCs w:val="22"/>
-              </w:rPr>
-              <w:t>SimplyEnergy, EnergyAustralia, UnityWater, HunterWater + (13 more)</w:t>
+            <w:proofErr w:type="spellStart"/>
+            <w:r>
+              <w:rPr>
+                <w:rFonts w:ascii="Verdana" w:eastAsia="MS Mincho" w:hAnsi="Verdana"/>
+                <w:b/>
+                <w:bCs/>
+                <w:sz w:val="22"/>
+                <w:szCs w:val="22"/>
+              </w:rPr>
+              <w:t>SimplyEnergy</w:t>
+            </w:r>
+            <w:proofErr w:type="spellEnd"/>
+            <w:r>
+              <w:rPr>
+                <w:rFonts w:ascii="Verdana" w:eastAsia="MS Mincho" w:hAnsi="Verdana"/>
+                <w:b/>
+                <w:bCs/>
+                <w:sz w:val="22"/>
+                <w:szCs w:val="22"/>
+              </w:rPr>
+              <w:t xml:space="preserve">, </w:t>
+            </w:r>
+            <w:proofErr w:type="spellStart"/>
+            <w:r>
+              <w:rPr>
+                <w:rFonts w:ascii="Verdana" w:eastAsia="MS Mincho" w:hAnsi="Verdana"/>
+                <w:b/>
+                <w:bCs/>
+                <w:sz w:val="22"/>
+                <w:szCs w:val="22"/>
+              </w:rPr>
+              <w:t>EnergyAustralia</w:t>
+            </w:r>
+            <w:proofErr w:type="spellEnd"/>
+            <w:r>
+              <w:rPr>
+                <w:rFonts w:ascii="Verdana" w:eastAsia="MS Mincho" w:hAnsi="Verdana"/>
+                <w:b/>
+                <w:bCs/>
+                <w:sz w:val="22"/>
+                <w:szCs w:val="22"/>
+              </w:rPr>
+              <w:t xml:space="preserve">, </w:t>
+            </w:r>
+            <w:proofErr w:type="spellStart"/>
+            <w:r>
+              <w:rPr>
+                <w:rFonts w:ascii="Verdana" w:eastAsia="MS Mincho" w:hAnsi="Verdana"/>
+                <w:b/>
+                <w:bCs/>
+                <w:sz w:val="22"/>
+                <w:szCs w:val="22"/>
+              </w:rPr>
+              <w:t>UnityWater</w:t>
+            </w:r>
+            <w:proofErr w:type="spellEnd"/>
+            <w:r>
+              <w:rPr>
+                <w:rFonts w:ascii="Verdana" w:eastAsia="MS Mincho" w:hAnsi="Verdana"/>
+                <w:b/>
+                <w:bCs/>
+                <w:sz w:val="22"/>
+                <w:szCs w:val="22"/>
+              </w:rPr>
+              <w:t xml:space="preserve">, </w:t>
+            </w:r>
+            <w:proofErr w:type="spellStart"/>
+            <w:r>
+              <w:rPr>
+                <w:rFonts w:ascii="Verdana" w:eastAsia="MS Mincho" w:hAnsi="Verdana"/>
+                <w:b/>
+                <w:bCs/>
+                <w:sz w:val="22"/>
+                <w:szCs w:val="22"/>
+              </w:rPr>
+              <w:t>HunterWater</w:t>
+            </w:r>
+            <w:proofErr w:type="spellEnd"/>
+            <w:r>
+              <w:rPr>
+                <w:rFonts w:ascii="Verdana" w:eastAsia="MS Mincho" w:hAnsi="Verdana"/>
+                <w:b/>
+                <w:bCs/>
+                <w:sz w:val="22"/>
+                <w:szCs w:val="22"/>
+              </w:rPr>
+              <w:t xml:space="preserve"> + (13 more)</w:t>
             </w:r>
           </w:p>
           <w:p>
@@ -2071,6 +2560,7 @@
                 <w:sz w:val="22"/>
                 <w:szCs w:val="22"/>
               </w:rPr>
+              <w:lastRenderedPageBreak/>
               <w:t xml:space="preserve">Ours is a Progressive Web App built on </w:t>
             </w:r>
             <w:r>
@@ -2108,7 +2598,6 @@
                 <w:sz w:val="22"/>
                 <w:szCs w:val="22"/>
               </w:rPr>
-              <w:lastRenderedPageBreak/>
               <w:t xml:space="preserve">We also built apps for Our Client’s Field Sales which generally includes bill comparison. </w:t>
             </w:r>
             <w:r>
@@ -2497,6 +2986,7 @@
               </w:rPr>
               <w:t xml:space="preserve">in-house </w:t>
             </w:r>
+            <w:proofErr w:type="spellStart"/>
             <w:r>
               <w:rPr>
                 <w:rFonts w:ascii="Verdana" w:eastAsia="MS Mincho" w:hAnsi="Verdana"/>
@@ -2507,6 +2997,7 @@
               </w:rPr>
               <w:t>LOreal</w:t>
             </w:r>
+            <w:proofErr w:type="spellEnd"/>
             <w:r>
               <w:rPr>
                 <w:rFonts w:ascii="Verdana" w:eastAsia="MS Mincho" w:hAnsi="Verdana"/>
@@ -2534,7 +3025,25 @@
                 <w:sz w:val="22"/>
                 <w:szCs w:val="22"/>
               </w:rPr>
-              <w:t xml:space="preserve">Currently developing CRM for LOreal employees.  </w:t>
+              <w:t xml:space="preserve">Currently developing CRM for </w:t>
+            </w:r>
+            <w:proofErr w:type="spellStart"/>
+            <w:r>
+              <w:rPr>
+                <w:rFonts w:ascii="Verdana" w:eastAsia="MS Mincho" w:hAnsi="Verdana"/>
+                <w:sz w:val="22"/>
+                <w:szCs w:val="22"/>
+              </w:rPr>
+              <w:t>LOreal</w:t>
+            </w:r>
+            <w:proofErr w:type="spellEnd"/>
+            <w:r>
+              <w:rPr>
+                <w:rFonts w:ascii="Verdana" w:eastAsia="MS Mincho" w:hAnsi="Verdana"/>
+                <w:sz w:val="22"/>
+                <w:szCs w:val="22"/>
+              </w:rPr>
+              <w:t xml:space="preserve"> employees.  </w:t>
             </w:r>
           </w:p>
           <w:p>
@@ -2955,8 +3464,32 @@
                 <w:szCs w:val="22"/>
                 <w:lang w:val="en-US" w:eastAsia="en-US" w:bidi="ar-SA"/>
               </w:rPr>
-              <w:t xml:space="preserve">/DIRECTOR (NZ)    </w:t>
-            </w:r>
+              <w:t>/DIRECTOR (</w:t>
+            </w:r>
+            <w:proofErr w:type="gramStart"/>
+            <w:r>
+              <w:rPr>
+                <w:rFonts w:ascii="Verdana" w:eastAsia="MS Mincho" w:hAnsi="Verdana" w:cs="Tahoma"/>
+                <w:b/>
+                <w:bCs/>
+                <w:sz w:val="22"/>
+                <w:szCs w:val="22"/>
+                <w:lang w:val="en-US" w:eastAsia="en-US" w:bidi="ar-SA"/>
+              </w:rPr>
+              <w:t xml:space="preserve">NZ)  </w:t>
+            </w:r>
+            <w:r>
+              <w:rPr>
+                <w:rFonts w:ascii="Verdana" w:eastAsia="MS Mincho" w:hAnsi="Verdana" w:cs="Tahoma"/>
+                <w:b/>
+                <w:bCs/>
+                <w:sz w:val="22"/>
+                <w:szCs w:val="22"/>
+                <w:lang w:val="en-US" w:eastAsia="en-US" w:bidi="ar-SA"/>
+              </w:rPr>
+              <w:t xml:space="preserve"> </w:t>
+            </w:r>
+            <w:proofErr w:type="gramEnd"/>
           </w:p>
         </w:tc>
         <w:tc>
@@ -2978,16 +3511,29 @@
                 <w:lang w:val="en-US" w:eastAsia="en-US" w:bidi="ar-SA"/>
               </w:rPr>
             </w:pPr>
-            <w:r>
-              <w:rPr>
-                <w:rFonts w:ascii="Verdana" w:eastAsia="MS Mincho" w:hAnsi="Verdana" w:cs="Tahoma"/>
-                <w:b/>
-                <w:bCs/>
-                <w:sz w:val="22"/>
-                <w:szCs w:val="22"/>
-                <w:lang w:val="en-US" w:eastAsia="en-US" w:bidi="ar-SA"/>
-              </w:rPr>
-              <w:t>ExpertSystems Ltd</w:t>
+            <w:proofErr w:type="spellStart"/>
+            <w:r>
+              <w:rPr>
+                <w:rFonts w:ascii="Verdana" w:eastAsia="MS Mincho" w:hAnsi="Verdana" w:cs="Tahoma"/>
+                <w:b/>
+                <w:bCs/>
+                <w:sz w:val="22"/>
+                <w:szCs w:val="22"/>
+                <w:lang w:val="en-US" w:eastAsia="en-US" w:bidi="ar-SA"/>
+              </w:rPr>
+              <w:t>ExpertSystems</w:t>
+            </w:r>
+            <w:proofErr w:type="spellEnd"/>
+            <w:r>
+              <w:rPr>
+                <w:rFonts w:ascii="Verdana" w:eastAsia="MS Mincho" w:hAnsi="Verdana" w:cs="Tahoma"/>
+                <w:b/>
+                <w:bCs/>
+                <w:sz w:val="22"/>
+                <w:szCs w:val="22"/>
+                <w:lang w:val="en-US" w:eastAsia="en-US" w:bidi="ar-SA"/>
+              </w:rPr>
+              <w:t xml:space="preserve"> Ltd</w:t>
             </w:r>
           </w:p>
         </w:tc>
@@ -3442,15 +3988,27 @@
                 <w:szCs w:val="22"/>
               </w:rPr>
             </w:pPr>
-            <w:r>
-              <w:rPr>
-                <w:rFonts w:ascii="Verdana" w:eastAsia="MS Mincho" w:hAnsi="Verdana"/>
-                <w:b/>
-                <w:bCs/>
-                <w:sz w:val="22"/>
-                <w:szCs w:val="22"/>
-              </w:rPr>
-              <w:t>BiscoPro Ltd</w:t>
+            <w:proofErr w:type="spellStart"/>
+            <w:r>
+              <w:rPr>
+                <w:rFonts w:ascii="Verdana" w:eastAsia="MS Mincho" w:hAnsi="Verdana"/>
+                <w:b/>
+                <w:bCs/>
+                <w:sz w:val="22"/>
+                <w:szCs w:val="22"/>
+              </w:rPr>
+              <w:t>BiscoPro</w:t>
+            </w:r>
+            <w:proofErr w:type="spellEnd"/>
+            <w:r>
+              <w:rPr>
+                <w:rFonts w:ascii="Verdana" w:eastAsia="MS Mincho" w:hAnsi="Verdana"/>
+                <w:b/>
+                <w:bCs/>
+                <w:sz w:val="22"/>
+                <w:szCs w:val="22"/>
+              </w:rPr>
+              <w:t xml:space="preserve"> Ltd</w:t>
             </w:r>
           </w:p>
           <w:p>
@@ -3835,7 +4393,25 @@
                 <w:szCs w:val="22"/>
                 <w:lang w:val="en-US" w:eastAsia="en-US" w:bidi="ar-SA"/>
               </w:rPr>
-              <w:t>Graduate diploma in information technology (LEVEL-7), 10/2007</w:t>
+              <w:t>Graduate diploma in information technology (</w:t>
+            </w:r>
+            <w:r>
+              <w:rPr>
+                <w:rFonts w:ascii="Verdana" w:eastAsia="MS Mincho" w:hAnsi="Verdana" w:cs="Courier New"/>
+                <w:sz w:val="22"/>
+                <w:szCs w:val="22"/>
+                <w:lang w:val="en-US" w:eastAsia="en-US" w:bidi="ar-SA"/>
+              </w:rPr>
+              <w:t>LEVEL 7</w:t>
+            </w:r>
+            <w:r>
+              <w:rPr>
+                <w:rFonts w:ascii="Verdana" w:eastAsia="MS Mincho" w:hAnsi="Verdana" w:cs="Courier New"/>
+                <w:sz w:val="22"/>
+                <w:szCs w:val="22"/>
+                <w:lang w:val="en-US" w:eastAsia="en-US" w:bidi="ar-SA"/>
+              </w:rPr>
+              <w:t>), 10/2007</w:t>
             </w:r>
           </w:p>
         </w:tc>
@@ -3950,6 +4526,7 @@
                 <w:lang w:val="en-US" w:eastAsia="en-US" w:bidi="ar-SA"/>
               </w:rPr>
             </w:pPr>
+            <w:proofErr w:type="gramStart"/>
             <w:r>
               <w:rPr>
                 <w:rFonts w:ascii="Verdana" w:eastAsia="MS Mincho" w:hAnsi="Verdana" w:cs="Courier New"/>
@@ -3957,7 +4534,35 @@
                 <w:szCs w:val="22"/>
                 <w:lang w:val="en-US" w:eastAsia="en-US" w:bidi="ar-SA"/>
               </w:rPr>
-              <w:t>Bachelor’s degree of Computer Science, 9/2006</w:t>
+              <w:t xml:space="preserve">Bachelor’s degree </w:t>
+            </w:r>
+            <w:r>
+              <w:rPr>
+                <w:rFonts w:ascii="Verdana" w:eastAsia="MS Mincho" w:hAnsi="Verdana" w:cs="Courier New"/>
+                <w:sz w:val="22"/>
+                <w:szCs w:val="22"/>
+                <w:lang w:val="en-US" w:eastAsia="en-US" w:bidi="ar-SA"/>
+              </w:rPr>
+              <w:t>in</w:t>
+            </w:r>
+            <w:r>
+              <w:rPr>
+                <w:rFonts w:ascii="Verdana" w:eastAsia="MS Mincho" w:hAnsi="Verdana" w:cs="Courier New"/>
+                <w:sz w:val="22"/>
+                <w:szCs w:val="22"/>
+                <w:lang w:val="en-US" w:eastAsia="en-US" w:bidi="ar-SA"/>
+              </w:rPr>
+              <w:t xml:space="preserve"> Computer Science</w:t>
+            </w:r>
+            <w:proofErr w:type="gramEnd"/>
+            <w:r>
+              <w:rPr>
+                <w:rFonts w:ascii="Verdana" w:eastAsia="MS Mincho" w:hAnsi="Verdana" w:cs="Courier New"/>
+                <w:sz w:val="22"/>
+                <w:szCs w:val="22"/>
+                <w:lang w:val="en-US" w:eastAsia="en-US" w:bidi="ar-SA"/>
+              </w:rPr>
+              <w:t>, 9/2006</w:t>
             </w:r>
           </w:p>
         </w:tc>
@@ -4036,6 +4641,7 @@
                 <w:lang w:val="en-US" w:eastAsia="en-US" w:bidi="ar-SA"/>
               </w:rPr>
             </w:pPr>
+            <w:proofErr w:type="spellStart"/>
             <w:r>
               <w:rPr>
                 <w:rFonts w:ascii="Verdana" w:eastAsia="MS Mincho" w:hAnsi="Verdana" w:cs="Courier New"/>
@@ -4061,7 +4667,17 @@
                 <w:szCs w:val="22"/>
                 <w:lang w:val="en-US" w:eastAsia="en-US" w:bidi="ar-SA"/>
               </w:rPr>
-              <w:t>len institute Chadstone</w:t>
+              <w:t>len</w:t>
+            </w:r>
+            <w:proofErr w:type="spellEnd"/>
+            <w:r>
+              <w:rPr>
+                <w:rFonts w:ascii="Verdana" w:eastAsia="MS Mincho" w:hAnsi="Verdana" w:cs="Courier New"/>
+                <w:sz w:val="22"/>
+                <w:szCs w:val="22"/>
+                <w:lang w:val="en-US" w:eastAsia="en-US" w:bidi="ar-SA"/>
+              </w:rPr>
+              <w:t xml:space="preserve"> institute Chadstone</w:t>
             </w:r>
             <w:r>
               <w:rPr>

--- a/src/assets/docs/Hans-CV.docx
+++ b/src/assets/docs/Hans-CV.docx
@@ -107,71 +107,6 @@
         </w:rPr>
         <w:t>hansdeep.singh@hotmail.com</w:t>
       </w:r>
-    </w:p>
-    <w:p>
-      <w:pPr>
-        <w:pStyle w:val="PlainText"/>
-        <w:jc w:val="center"/>
-      </w:pPr>
-      <w:r>
-        <w:rPr>
-          <w:rFonts w:ascii="Verdana" w:eastAsia="MS Mincho" w:hAnsi="Verdana" w:cs="Tahoma"/>
-          <w:b/>
-          <w:sz w:val="24"/>
-          <w:szCs w:val="24"/>
-          <w:lang w:val="en-US"/>
-        </w:rPr>
-        <w:t>Online portfolio</w:t>
-      </w:r>
-      <w:r>
-        <w:rPr>
-          <w:rFonts w:ascii="Verdana" w:eastAsia="MS Mincho" w:hAnsi="Verdana" w:cs="Tahoma"/>
-          <w:b/>
-          <w:sz w:val="24"/>
-          <w:szCs w:val="24"/>
-          <w:lang w:val="en-US"/>
-        </w:rPr>
-        <w:t>-CV</w:t>
-      </w:r>
-      <w:r>
-        <w:rPr>
-          <w:rFonts w:ascii="Verdana" w:eastAsia="MS Mincho" w:hAnsi="Verdana" w:cs="Tahoma"/>
-          <w:bCs/>
-          <w:sz w:val="24"/>
-          <w:szCs w:val="24"/>
-          <w:lang w:val="en-US"/>
-        </w:rPr>
-        <w:t>:</w:t>
-      </w:r>
-      <w:r>
-        <w:t xml:space="preserve"> </w:t>
-      </w:r>
-      <w:hyperlink r:id="rId5" w:history="1">
-        <w:r>
-          <w:rPr>
-            <w:rStyle w:val="Hyperlink"/>
-            <w:rFonts w:ascii="Verdana" w:eastAsia="MS Mincho" w:hAnsi="Verdana" w:cs="Tahoma"/>
-            <w:bCs/>
-            <w:sz w:val="24"/>
-            <w:szCs w:val="24"/>
-            <w:lang w:val="en-US"/>
-          </w:rPr>
-          <w:t>https://www.hansdeep.pro</w:t>
-        </w:r>
-      </w:hyperlink>
-    </w:p>
-    <w:p>
-      <w:pPr>
-        <w:pStyle w:val="PlainText"/>
-        <w:jc w:val="center"/>
-        <w:rPr>
-          <w:rFonts w:ascii="Verdana" w:eastAsia="MS Mincho" w:hAnsi="Verdana" w:cs="Tahoma"/>
-          <w:bCs/>
-          <w:sz w:val="24"/>
-          <w:szCs w:val="24"/>
-          <w:lang w:val="en-US"/>
-        </w:rPr>
-      </w:pPr>
     </w:p>
     <w:p>
       <w:pPr>
@@ -1293,7 +1228,6 @@
               <w:t xml:space="preserve">I am proud to have deployed our new </w:t>
             </w:r>
             <w:proofErr w:type="spellStart"/>
-            <w:proofErr w:type="gramStart"/>
             <w:r>
               <w:rPr>
                 <w:rFonts w:ascii="Arial" w:hAnsi="Arial" w:cs="Arial"/>
@@ -1303,7 +1237,6 @@
               <w:t>isEducation</w:t>
             </w:r>
             <w:proofErr w:type="spellEnd"/>
-            <w:proofErr w:type="gramEnd"/>
             <w:r>
               <w:rPr>
                 <w:rFonts w:ascii="Arial" w:hAnsi="Arial" w:cs="Arial"/>
@@ -1328,7 +1261,7 @@
               </w:rPr>
               <w:t xml:space="preserve"> for Independent Schools Victoria which is built on the latest technologies listed in my skill set. Taking lead on project development </w:t>
             </w:r>
-            <w:hyperlink r:id="rId6" w:history="1">
+            <w:hyperlink r:id="rId5" w:history="1">
               <w:r>
                 <w:rPr>
                   <w:rStyle w:val="Hyperlink"/>
@@ -2560,44 +2493,44 @@
                 <w:sz w:val="22"/>
                 <w:szCs w:val="22"/>
               </w:rPr>
+              <w:t xml:space="preserve">Ours is a Progressive Web App built on </w:t>
+            </w:r>
+            <w:r>
+              <w:rPr>
+                <w:rFonts w:ascii="Verdana" w:eastAsia="MS Mincho" w:hAnsi="Verdana"/>
+                <w:sz w:val="22"/>
+                <w:szCs w:val="22"/>
+              </w:rPr>
+              <w:t>Angular 13, .net 6, C#</w:t>
+            </w:r>
+            <w:r>
+              <w:rPr>
+                <w:rFonts w:ascii="Verdana" w:eastAsia="MS Mincho" w:hAnsi="Verdana"/>
+                <w:sz w:val="22"/>
+                <w:szCs w:val="22"/>
+              </w:rPr>
+              <w:t xml:space="preserve"> </w:t>
+            </w:r>
+          </w:p>
+          <w:p>
+            <w:pPr>
+              <w:numPr>
+                <w:ilvl w:val="0"/>
+                <w:numId w:val="1"/>
+              </w:numPr>
+              <w:rPr>
+                <w:rFonts w:ascii="Verdana" w:eastAsia="MS Mincho" w:hAnsi="Verdana"/>
+                <w:sz w:val="22"/>
+                <w:szCs w:val="22"/>
+              </w:rPr>
+            </w:pPr>
+            <w:r>
+              <w:rPr>
+                <w:rFonts w:ascii="Verdana" w:eastAsia="MS Mincho" w:hAnsi="Verdana"/>
+                <w:sz w:val="22"/>
+                <w:szCs w:val="22"/>
+              </w:rPr>
               <w:lastRenderedPageBreak/>
-              <w:t xml:space="preserve">Ours is a Progressive Web App built on </w:t>
-            </w:r>
-            <w:r>
-              <w:rPr>
-                <w:rFonts w:ascii="Verdana" w:eastAsia="MS Mincho" w:hAnsi="Verdana"/>
-                <w:sz w:val="22"/>
-                <w:szCs w:val="22"/>
-              </w:rPr>
-              <w:t>Angular 13, .net 6, C#</w:t>
-            </w:r>
-            <w:r>
-              <w:rPr>
-                <w:rFonts w:ascii="Verdana" w:eastAsia="MS Mincho" w:hAnsi="Verdana"/>
-                <w:sz w:val="22"/>
-                <w:szCs w:val="22"/>
-              </w:rPr>
-              <w:t xml:space="preserve"> </w:t>
-            </w:r>
-          </w:p>
-          <w:p>
-            <w:pPr>
-              <w:numPr>
-                <w:ilvl w:val="0"/>
-                <w:numId w:val="1"/>
-              </w:numPr>
-              <w:rPr>
-                <w:rFonts w:ascii="Verdana" w:eastAsia="MS Mincho" w:hAnsi="Verdana"/>
-                <w:sz w:val="22"/>
-                <w:szCs w:val="22"/>
-              </w:rPr>
-            </w:pPr>
-            <w:r>
-              <w:rPr>
-                <w:rFonts w:ascii="Verdana" w:eastAsia="MS Mincho" w:hAnsi="Verdana"/>
-                <w:sz w:val="22"/>
-                <w:szCs w:val="22"/>
-              </w:rPr>
               <w:t xml:space="preserve">We also built apps for Our Client’s Field Sales which generally includes bill comparison. </w:t>
             </w:r>
             <w:r>
@@ -3466,7 +3399,6 @@
               </w:rPr>
               <w:t>/DIRECTOR (</w:t>
             </w:r>
-            <w:proofErr w:type="gramStart"/>
             <w:r>
               <w:rPr>
                 <w:rFonts w:ascii="Verdana" w:eastAsia="MS Mincho" w:hAnsi="Verdana" w:cs="Tahoma"/>
@@ -3489,7 +3421,6 @@
               </w:rPr>
               <w:t xml:space="preserve"> </w:t>
             </w:r>
-            <w:proofErr w:type="gramEnd"/>
           </w:p>
         </w:tc>
         <w:tc>
@@ -4526,7 +4457,6 @@
                 <w:lang w:val="en-US" w:eastAsia="en-US" w:bidi="ar-SA"/>
               </w:rPr>
             </w:pPr>
-            <w:proofErr w:type="gramStart"/>
             <w:r>
               <w:rPr>
                 <w:rFonts w:ascii="Verdana" w:eastAsia="MS Mincho" w:hAnsi="Verdana" w:cs="Courier New"/>
@@ -4552,17 +4482,7 @@
                 <w:szCs w:val="22"/>
                 <w:lang w:val="en-US" w:eastAsia="en-US" w:bidi="ar-SA"/>
               </w:rPr>
-              <w:t xml:space="preserve"> Computer Science</w:t>
-            </w:r>
-            <w:proofErr w:type="gramEnd"/>
-            <w:r>
-              <w:rPr>
-                <w:rFonts w:ascii="Verdana" w:eastAsia="MS Mincho" w:hAnsi="Verdana" w:cs="Courier New"/>
-                <w:sz w:val="22"/>
-                <w:szCs w:val="22"/>
-                <w:lang w:val="en-US" w:eastAsia="en-US" w:bidi="ar-SA"/>
-              </w:rPr>
-              <w:t>, 9/2006</w:t>
+              <w:t xml:space="preserve"> Computer Science, 9/2006</w:t>
             </w:r>
           </w:p>
         </w:tc>

--- a/src/assets/docs/Hans-CV.docx
+++ b/src/assets/docs/Hans-CV.docx
@@ -18,15 +18,7 @@
           <w:sz w:val="28"/>
           <w:szCs w:val="28"/>
         </w:rPr>
-        <w:t>Hans</w:t>
-      </w:r>
-      <w:r>
-        <w:rPr>
-          <w:rFonts w:ascii="Verdana" w:eastAsia="MS Mincho" w:hAnsi="Verdana" w:cs="Tahoma"/>
-          <w:sz w:val="28"/>
-          <w:szCs w:val="28"/>
-        </w:rPr>
-        <w:t>deep (Hans)</w:t>
+        <w:t>Hansdeep (Hans)</w:t>
       </w:r>
       <w:r>
         <w:rPr>
@@ -44,25 +36,7 @@
           <w:szCs w:val="24"/>
           <w:lang w:val="en-US"/>
         </w:rPr>
-        <w:t>,</w:t>
-      </w:r>
-      <w:r>
-        <w:rPr>
-          <w:rFonts w:ascii="Verdana" w:eastAsia="MS Mincho" w:hAnsi="Verdana" w:cs="Tahoma"/>
-          <w:sz w:val="24"/>
-          <w:szCs w:val="24"/>
-          <w:lang w:val="en-US"/>
-        </w:rPr>
-        <w:t xml:space="preserve"> </w:t>
-      </w:r>
-      <w:r>
-        <w:rPr>
-          <w:rFonts w:ascii="Verdana" w:eastAsia="MS Mincho" w:hAnsi="Verdana" w:cs="Tahoma"/>
-          <w:sz w:val="24"/>
-          <w:szCs w:val="24"/>
-          <w:lang w:val="en-US"/>
-        </w:rPr>
-        <w:t>South East</w:t>
+        <w:t>, South East</w:t>
       </w:r>
       <w:r>
         <w:rPr>
@@ -70,15 +44,7 @@
           <w:sz w:val="24"/>
           <w:szCs w:val="24"/>
         </w:rPr>
-        <w:t>, Melbourne 31</w:t>
-      </w:r>
-      <w:r>
-        <w:rPr>
-          <w:rFonts w:ascii="Verdana" w:eastAsia="MS Mincho" w:hAnsi="Verdana" w:cs="Tahoma"/>
-          <w:sz w:val="24"/>
-          <w:szCs w:val="24"/>
-        </w:rPr>
-        <w:t>77</w:t>
+        <w:t>, Melbourne 3177</w:t>
       </w:r>
     </w:p>
     <w:p>
@@ -99,14 +65,58 @@
         </w:rPr>
         <w:t xml:space="preserve">Email: </w:t>
       </w:r>
+      <w:hyperlink r:id="rId5" w:history="1">
+        <w:r>
+          <w:rPr>
+            <w:rStyle w:val="Hyperlink"/>
+            <w:rFonts w:ascii="Verdana" w:eastAsia="MS Mincho" w:hAnsi="Verdana" w:cs="Tahoma"/>
+            <w:sz w:val="24"/>
+            <w:szCs w:val="24"/>
+          </w:rPr>
+          <w:t>hansdeep.singh@hotmail.com</w:t>
+        </w:r>
+      </w:hyperlink>
+    </w:p>
+    <w:p>
+      <w:pPr>
+        <w:pStyle w:val="PlainText"/>
+        <w:jc w:val="center"/>
+        <w:rPr>
+          <w:rFonts w:ascii="Verdana" w:eastAsia="MS Mincho" w:hAnsi="Verdana" w:cs="Tahoma"/>
+          <w:sz w:val="24"/>
+          <w:szCs w:val="24"/>
+        </w:rPr>
+      </w:pPr>
       <w:r>
         <w:rPr>
           <w:rFonts w:ascii="Verdana" w:eastAsia="MS Mincho" w:hAnsi="Verdana" w:cs="Tahoma"/>
           <w:sz w:val="24"/>
           <w:szCs w:val="24"/>
         </w:rPr>
-        <w:t>hansdeep.singh@hotmail.com</w:t>
+        <w:t>Detailed CV</w:t>
       </w:r>
+      <w:r>
+        <w:rPr>
+          <w:rFonts w:ascii="Verdana" w:eastAsia="MS Mincho" w:hAnsi="Verdana" w:cs="Tahoma"/>
+          <w:sz w:val="24"/>
+          <w:szCs w:val="24"/>
+        </w:rPr>
+        <w:t>:</w:t>
+      </w:r>
+      <w:r>
+        <w:t xml:space="preserve"> </w:t>
+      </w:r>
+      <w:hyperlink r:id="rId6" w:history="1">
+        <w:r>
+          <w:rPr>
+            <w:rStyle w:val="Hyperlink"/>
+            <w:rFonts w:ascii="Verdana" w:eastAsia="MS Mincho" w:hAnsi="Verdana" w:cs="Tahoma"/>
+            <w:sz w:val="24"/>
+            <w:szCs w:val="24"/>
+          </w:rPr>
+          <w:t>https://hansdeep.pro</w:t>
+        </w:r>
+      </w:hyperlink>
     </w:p>
     <w:p>
       <w:pPr>
@@ -114,49 +124,6 @@
         <w:pBdr>
           <w:top w:val="single" w:sz="18" w:space="1" w:color="auto"/>
         </w:pBdr>
-        <w:jc w:val="center"/>
-        <w:rPr>
-          <w:rFonts w:ascii="Verdana" w:eastAsia="MS Mincho" w:hAnsi="Verdana" w:cs="Tahoma"/>
-          <w:b/>
-          <w:bCs/>
-          <w:sz w:val="22"/>
-          <w:szCs w:val="22"/>
-        </w:rPr>
-      </w:pPr>
-    </w:p>
-    <w:p>
-      <w:pPr>
-        <w:pStyle w:val="PlainText"/>
-        <w:pBdr>
-          <w:top w:val="single" w:sz="18" w:space="1" w:color="auto"/>
-        </w:pBdr>
-        <w:jc w:val="center"/>
-        <w:rPr>
-          <w:rFonts w:ascii="Verdana" w:eastAsia="MS Mincho" w:hAnsi="Verdana" w:cs="Tahoma"/>
-          <w:b/>
-          <w:bCs/>
-          <w:sz w:val="22"/>
-          <w:szCs w:val="22"/>
-        </w:rPr>
-      </w:pPr>
-      <w:r>
-        <w:rPr>
-          <w:rFonts w:ascii="Verdana" w:eastAsia="MS Mincho" w:hAnsi="Verdana" w:cs="Tahoma"/>
-          <w:b/>
-          <w:bCs/>
-          <w:sz w:val="22"/>
-          <w:szCs w:val="22"/>
-        </w:rPr>
-        <w:t>ABOUT ME</w:t>
-      </w:r>
-    </w:p>
-    <w:p>
-      <w:pPr>
-        <w:pStyle w:val="PlainText"/>
-        <w:pBdr>
-          <w:top w:val="single" w:sz="18" w:space="1" w:color="auto"/>
-        </w:pBdr>
-        <w:jc w:val="center"/>
         <w:rPr>
           <w:rFonts w:ascii="Verdana" w:eastAsia="MS Mincho" w:hAnsi="Verdana" w:cs="Tahoma"/>
           <w:b/>
@@ -205,7 +172,7 @@
           <w:szCs w:val="22"/>
           <w:lang w:val="en-US"/>
         </w:rPr>
-        <w:t xml:space="preserve"> years in Leadership and </w:t>
+        <w:t xml:space="preserve"> years in Leadership and Over 1</w:t>
       </w:r>
       <w:r>
         <w:rPr>
@@ -214,7 +181,7 @@
           <w:szCs w:val="22"/>
           <w:lang w:val="en-US"/>
         </w:rPr>
-        <w:t>Over 1</w:t>
+        <w:t>8</w:t>
       </w:r>
       <w:r>
         <w:rPr>
@@ -223,7 +190,7 @@
           <w:szCs w:val="22"/>
           <w:lang w:val="en-US"/>
         </w:rPr>
-        <w:t>7</w:t>
+        <w:t xml:space="preserve"> Years of</w:t>
       </w:r>
       <w:r>
         <w:rPr>
@@ -232,80 +199,26 @@
           <w:szCs w:val="22"/>
           <w:lang w:val="en-US"/>
         </w:rPr>
-        <w:t xml:space="preserve"> Years of experience in Software Development including Web - Angular, MVC, ASP.net, .NET Framework, Cloud - AZURE Android, IOS development. Strong hold on current technologies, up for grabs into upcoming ones.</w:t>
+        <w:t xml:space="preserve"> </w:t>
       </w:r>
-    </w:p>
-    <w:p>
-      <w:pPr>
-        <w:pStyle w:val="PlainText"/>
-        <w:pBdr>
-          <w:top w:val="single" w:sz="18" w:space="1" w:color="auto"/>
-        </w:pBdr>
-        <w:jc w:val="both"/>
+      <w:r>
         <w:rPr>
           <w:rFonts w:ascii="Verdana" w:eastAsia="MS Mincho" w:hAnsi="Verdana" w:cs="Tahoma"/>
           <w:sz w:val="22"/>
           <w:szCs w:val="22"/>
           <w:lang w:val="en-US"/>
         </w:rPr>
-      </w:pPr>
-    </w:p>
-    <w:p>
-      <w:pPr>
-        <w:pStyle w:val="PlainText"/>
-        <w:pBdr>
-          <w:top w:val="single" w:sz="18" w:space="1" w:color="auto"/>
-        </w:pBdr>
-        <w:jc w:val="both"/>
+        <w:t>hands-on</w:t>
+      </w:r>
+      <w:r>
         <w:rPr>
           <w:rFonts w:ascii="Verdana" w:eastAsia="MS Mincho" w:hAnsi="Verdana" w:cs="Tahoma"/>
           <w:sz w:val="22"/>
           <w:szCs w:val="22"/>
           <w:lang w:val="en-US"/>
         </w:rPr>
-      </w:pPr>
-    </w:p>
-    <w:p>
-      <w:pPr>
-        <w:pStyle w:val="PlainText"/>
-        <w:pBdr>
-          <w:top w:val="single" w:sz="18" w:space="1" w:color="auto"/>
-        </w:pBdr>
-        <w:jc w:val="center"/>
-        <w:rPr>
-          <w:rFonts w:ascii="Verdana" w:eastAsia="MS Mincho" w:hAnsi="Verdana" w:cs="Tahoma"/>
-          <w:b/>
-          <w:bCs/>
-          <w:sz w:val="22"/>
-          <w:szCs w:val="22"/>
-        </w:rPr>
-      </w:pPr>
-      <w:r>
-        <w:rPr>
-          <w:rFonts w:ascii="Verdana" w:eastAsia="MS Mincho" w:hAnsi="Verdana" w:cs="Tahoma"/>
-          <w:b/>
-          <w:bCs/>
-          <w:sz w:val="22"/>
-          <w:szCs w:val="22"/>
-        </w:rPr>
-        <w:t>Team management - Strategic planning - Decision making - Problem solving</w:t>
+        <w:t xml:space="preserve"> experience in Software Development including Web - Angular, MVC, ASP.net, .NET Framework, Cloud - AZURE Android, IOS development. Strong hold on current technologies, up for grabs into upcoming ones.</w:t>
       </w:r>
-    </w:p>
-    <w:p>
-      <w:pPr>
-        <w:pStyle w:val="PlainText"/>
-        <w:pBdr>
-          <w:top w:val="single" w:sz="18" w:space="1" w:color="auto"/>
-        </w:pBdr>
-        <w:jc w:val="center"/>
-        <w:rPr>
-          <w:rFonts w:ascii="Verdana" w:eastAsia="MS Mincho" w:hAnsi="Verdana" w:cs="Tahoma"/>
-          <w:b/>
-          <w:bCs/>
-          <w:sz w:val="22"/>
-          <w:szCs w:val="22"/>
-        </w:rPr>
-      </w:pPr>
     </w:p>
     <w:p>
       <w:pPr>
@@ -346,7 +259,6 @@
         <w:tc>
           <w:tcPr>
             <w:tcW w:w="2376" w:type="dxa"/>
-            <w:shd w:val="clear" w:color="auto" w:fill="auto"/>
           </w:tcPr>
           <w:p>
             <w:pPr>
@@ -374,7 +286,6 @@
         <w:tc>
           <w:tcPr>
             <w:tcW w:w="8064" w:type="dxa"/>
-            <w:shd w:val="clear" w:color="auto" w:fill="auto"/>
           </w:tcPr>
           <w:p>
             <w:pPr>
@@ -399,7 +310,27 @@
                 <w:szCs w:val="22"/>
                 <w:lang w:val="en-US" w:eastAsia="en-US" w:bidi="ar-SA"/>
               </w:rPr>
-              <w:t xml:space="preserve">Building architecture around Microservices. </w:t>
+              <w:t xml:space="preserve">Building architecture around </w:t>
+            </w:r>
+            <w:r>
+              <w:rPr>
+                <w:rFonts w:ascii="Verdana" w:eastAsia="MS Mincho" w:hAnsi="Verdana" w:cs="Tahoma"/>
+                <w:b/>
+                <w:sz w:val="22"/>
+                <w:szCs w:val="22"/>
+                <w:lang w:val="en-US" w:eastAsia="en-US" w:bidi="ar-SA"/>
+              </w:rPr>
+              <w:t>Microservices</w:t>
+            </w:r>
+            <w:r>
+              <w:rPr>
+                <w:rFonts w:ascii="Verdana" w:eastAsia="MS Mincho" w:hAnsi="Verdana" w:cs="Tahoma"/>
+                <w:bCs/>
+                <w:sz w:val="22"/>
+                <w:szCs w:val="22"/>
+                <w:lang w:val="en-US" w:eastAsia="en-US" w:bidi="ar-SA"/>
+              </w:rPr>
+              <w:t xml:space="preserve">. </w:t>
             </w:r>
           </w:p>
           <w:p>
@@ -425,7 +356,47 @@
                 <w:szCs w:val="22"/>
                 <w:lang w:val="en-US" w:eastAsia="en-US" w:bidi="ar-SA"/>
               </w:rPr>
-              <w:t>Extensive experience in Azure DevOps and Azure Portal.</w:t>
+              <w:t xml:space="preserve">Extensive experience in </w:t>
+            </w:r>
+            <w:r>
+              <w:rPr>
+                <w:rFonts w:ascii="Verdana" w:eastAsia="MS Mincho" w:hAnsi="Verdana" w:cs="Tahoma"/>
+                <w:b/>
+                <w:sz w:val="22"/>
+                <w:szCs w:val="22"/>
+                <w:lang w:val="en-US" w:eastAsia="en-US" w:bidi="ar-SA"/>
+              </w:rPr>
+              <w:t>Azure DevOps</w:t>
+            </w:r>
+            <w:r>
+              <w:rPr>
+                <w:rFonts w:ascii="Verdana" w:eastAsia="MS Mincho" w:hAnsi="Verdana" w:cs="Tahoma"/>
+                <w:bCs/>
+                <w:sz w:val="22"/>
+                <w:szCs w:val="22"/>
+                <w:lang w:val="en-US" w:eastAsia="en-US" w:bidi="ar-SA"/>
+              </w:rPr>
+              <w:t xml:space="preserve"> and </w:t>
+            </w:r>
+            <w:r>
+              <w:rPr>
+                <w:rFonts w:ascii="Verdana" w:eastAsia="MS Mincho" w:hAnsi="Verdana" w:cs="Tahoma"/>
+                <w:b/>
+                <w:sz w:val="22"/>
+                <w:szCs w:val="22"/>
+                <w:lang w:val="en-US" w:eastAsia="en-US" w:bidi="ar-SA"/>
+              </w:rPr>
+              <w:t>Azure Portal</w:t>
+            </w:r>
+            <w:r>
+              <w:rPr>
+                <w:rFonts w:ascii="Verdana" w:eastAsia="MS Mincho" w:hAnsi="Verdana" w:cs="Tahoma"/>
+                <w:bCs/>
+                <w:sz w:val="22"/>
+                <w:szCs w:val="22"/>
+                <w:lang w:val="en-US" w:eastAsia="en-US" w:bidi="ar-SA"/>
+              </w:rPr>
+              <w:t>.</w:t>
             </w:r>
           </w:p>
           <w:p>
@@ -451,7 +422,47 @@
                 <w:szCs w:val="22"/>
                 <w:lang w:val="en-US" w:eastAsia="en-US" w:bidi="ar-SA"/>
               </w:rPr>
-              <w:t>Building own in-house .net Packages and Angular Libraries.</w:t>
+              <w:t>Building own in-house .</w:t>
+            </w:r>
+            <w:r>
+              <w:rPr>
+                <w:rFonts w:ascii="Verdana" w:eastAsia="MS Mincho" w:hAnsi="Verdana" w:cs="Tahoma"/>
+                <w:b/>
+                <w:sz w:val="22"/>
+                <w:szCs w:val="22"/>
+                <w:lang w:val="en-US" w:eastAsia="en-US" w:bidi="ar-SA"/>
+              </w:rPr>
+              <w:t>net Packages</w:t>
+            </w:r>
+            <w:r>
+              <w:rPr>
+                <w:rFonts w:ascii="Verdana" w:eastAsia="MS Mincho" w:hAnsi="Verdana" w:cs="Tahoma"/>
+                <w:bCs/>
+                <w:sz w:val="22"/>
+                <w:szCs w:val="22"/>
+                <w:lang w:val="en-US" w:eastAsia="en-US" w:bidi="ar-SA"/>
+              </w:rPr>
+              <w:t xml:space="preserve"> and </w:t>
+            </w:r>
+            <w:r>
+              <w:rPr>
+                <w:rFonts w:ascii="Verdana" w:eastAsia="MS Mincho" w:hAnsi="Verdana" w:cs="Tahoma"/>
+                <w:b/>
+                <w:sz w:val="22"/>
+                <w:szCs w:val="22"/>
+                <w:lang w:val="en-US" w:eastAsia="en-US" w:bidi="ar-SA"/>
+              </w:rPr>
+              <w:t>Angular Libraries</w:t>
+            </w:r>
+            <w:r>
+              <w:rPr>
+                <w:rFonts w:ascii="Verdana" w:eastAsia="MS Mincho" w:hAnsi="Verdana" w:cs="Tahoma"/>
+                <w:bCs/>
+                <w:sz w:val="22"/>
+                <w:szCs w:val="22"/>
+                <w:lang w:val="en-US" w:eastAsia="en-US" w:bidi="ar-SA"/>
+              </w:rPr>
+              <w:t>.</w:t>
             </w:r>
           </w:p>
           <w:p>
@@ -472,12 +483,22 @@
             <w:r>
               <w:rPr>
                 <w:rFonts w:ascii="Verdana" w:eastAsia="MS Mincho" w:hAnsi="Verdana" w:cs="Tahoma"/>
-                <w:bCs/>
-                <w:sz w:val="22"/>
-                <w:szCs w:val="22"/>
-                <w:lang w:val="en-US" w:eastAsia="en-US" w:bidi="ar-SA"/>
-              </w:rPr>
-              <w:t>Progressive-Web-Application which can be installed on Android and iOS devices, on all kinds of mobile phones, tablets and computers.</w:t>
+                <w:b/>
+                <w:sz w:val="22"/>
+                <w:szCs w:val="22"/>
+                <w:lang w:val="en-US" w:eastAsia="en-US" w:bidi="ar-SA"/>
+              </w:rPr>
+              <w:t>Progressive-Web-Application</w:t>
+            </w:r>
+            <w:r>
+              <w:rPr>
+                <w:rFonts w:ascii="Verdana" w:eastAsia="MS Mincho" w:hAnsi="Verdana" w:cs="Tahoma"/>
+                <w:bCs/>
+                <w:sz w:val="22"/>
+                <w:szCs w:val="22"/>
+                <w:lang w:val="en-US" w:eastAsia="en-US" w:bidi="ar-SA"/>
+              </w:rPr>
+              <w:t xml:space="preserve"> which can be installed on Android and iOS devices, on all kinds of mobile phones, tablets and computers.</w:t>
             </w:r>
           </w:p>
           <w:p>
@@ -489,21 +510,31 @@
               </w:numPr>
               <w:rPr>
                 <w:rFonts w:ascii="Verdana" w:eastAsia="MS Mincho" w:hAnsi="Verdana" w:cs="Tahoma"/>
-                <w:bCs/>
-                <w:sz w:val="22"/>
-                <w:szCs w:val="22"/>
-                <w:lang w:val="en-US" w:eastAsia="en-US" w:bidi="ar-SA"/>
-              </w:rPr>
-            </w:pPr>
-            <w:r>
-              <w:rPr>
-                <w:rFonts w:ascii="Verdana" w:eastAsia="MS Mincho" w:hAnsi="Verdana" w:cs="Tahoma"/>
-                <w:bCs/>
-                <w:sz w:val="22"/>
-                <w:szCs w:val="22"/>
-                <w:lang w:val="en-US" w:eastAsia="en-US" w:bidi="ar-SA"/>
-              </w:rPr>
-              <w:t>Front-end responsive design based upon Google’s Material design.</w:t>
+                <w:b/>
+                <w:sz w:val="22"/>
+                <w:szCs w:val="22"/>
+                <w:lang w:val="en-US" w:eastAsia="en-US" w:bidi="ar-SA"/>
+              </w:rPr>
+            </w:pPr>
+            <w:r>
+              <w:rPr>
+                <w:rFonts w:ascii="Verdana" w:eastAsia="MS Mincho" w:hAnsi="Verdana" w:cs="Tahoma"/>
+                <w:bCs/>
+                <w:sz w:val="22"/>
+                <w:szCs w:val="22"/>
+                <w:lang w:val="en-US" w:eastAsia="en-US" w:bidi="ar-SA"/>
+              </w:rPr>
+              <w:t xml:space="preserve">Front-end responsive design based upon Google’s </w:t>
+            </w:r>
+            <w:r>
+              <w:rPr>
+                <w:rFonts w:ascii="Verdana" w:eastAsia="MS Mincho" w:hAnsi="Verdana" w:cs="Tahoma"/>
+                <w:b/>
+                <w:sz w:val="22"/>
+                <w:szCs w:val="22"/>
+                <w:lang w:val="en-US" w:eastAsia="en-US" w:bidi="ar-SA"/>
+              </w:rPr>
+              <w:t>Material design.</w:t>
             </w:r>
           </w:p>
           <w:p>
@@ -524,22 +555,42 @@
             <w:r>
               <w:rPr>
                 <w:rFonts w:ascii="Verdana" w:eastAsia="MS Mincho" w:hAnsi="Verdana" w:cs="Tahoma"/>
-                <w:bCs/>
-                <w:sz w:val="22"/>
-                <w:szCs w:val="22"/>
-                <w:lang w:val="en-US" w:eastAsia="en-US" w:bidi="ar-SA"/>
-              </w:rPr>
-              <w:t xml:space="preserve">C# clean code as programming language as back-end logic with Entity Framework. </w:t>
-            </w:r>
-            <w:r>
-              <w:rPr>
-                <w:rFonts w:ascii="Verdana" w:eastAsia="MS Mincho" w:hAnsi="Verdana" w:cs="Tahoma"/>
-                <w:bCs/>
-                <w:sz w:val="22"/>
-                <w:szCs w:val="22"/>
-                <w:lang w:val="en-US" w:eastAsia="en-US" w:bidi="ar-SA"/>
-              </w:rPr>
-              <w:t>.net Factory pattern for dependency injection.</w:t>
+                <w:b/>
+                <w:sz w:val="22"/>
+                <w:szCs w:val="22"/>
+                <w:lang w:val="en-US" w:eastAsia="en-US" w:bidi="ar-SA"/>
+              </w:rPr>
+              <w:t>C#</w:t>
+            </w:r>
+            <w:r>
+              <w:rPr>
+                <w:rFonts w:ascii="Verdana" w:eastAsia="MS Mincho" w:hAnsi="Verdana" w:cs="Tahoma"/>
+                <w:bCs/>
+                <w:sz w:val="22"/>
+                <w:szCs w:val="22"/>
+                <w:lang w:val="en-US" w:eastAsia="en-US" w:bidi="ar-SA"/>
+              </w:rPr>
+              <w:t xml:space="preserve"> clean code as programming language as back-end logic with </w:t>
+            </w:r>
+            <w:r>
+              <w:rPr>
+                <w:rFonts w:ascii="Verdana" w:eastAsia="MS Mincho" w:hAnsi="Verdana" w:cs="Tahoma"/>
+                <w:b/>
+                <w:sz w:val="22"/>
+                <w:szCs w:val="22"/>
+                <w:lang w:val="en-US" w:eastAsia="en-US" w:bidi="ar-SA"/>
+              </w:rPr>
+              <w:t>Entity Framework</w:t>
+            </w:r>
+            <w:r>
+              <w:rPr>
+                <w:rFonts w:ascii="Verdana" w:eastAsia="MS Mincho" w:hAnsi="Verdana" w:cs="Tahoma"/>
+                <w:bCs/>
+                <w:sz w:val="22"/>
+                <w:szCs w:val="22"/>
+                <w:lang w:val="en-US" w:eastAsia="en-US" w:bidi="ar-SA"/>
+              </w:rPr>
+              <w:t>. .net Factory pattern for dependency injection.</w:t>
             </w:r>
           </w:p>
           <w:p>
@@ -591,7 +642,27 @@
                 <w:szCs w:val="22"/>
                 <w:lang w:val="en-US" w:eastAsia="en-US" w:bidi="ar-SA"/>
               </w:rPr>
-              <w:t>Creation of Azure DevOps pipelines for CI/CD deployments.</w:t>
+              <w:t xml:space="preserve">Creation of Azure DevOps pipelines for </w:t>
+            </w:r>
+            <w:r>
+              <w:rPr>
+                <w:rFonts w:ascii="Verdana" w:eastAsia="MS Mincho" w:hAnsi="Verdana" w:cs="Tahoma"/>
+                <w:b/>
+                <w:sz w:val="22"/>
+                <w:szCs w:val="22"/>
+                <w:lang w:val="en-US" w:eastAsia="en-US" w:bidi="ar-SA"/>
+              </w:rPr>
+              <w:t>CI/CD deployments</w:t>
+            </w:r>
+            <w:r>
+              <w:rPr>
+                <w:rFonts w:ascii="Verdana" w:eastAsia="MS Mincho" w:hAnsi="Verdana" w:cs="Tahoma"/>
+                <w:bCs/>
+                <w:sz w:val="22"/>
+                <w:szCs w:val="22"/>
+                <w:lang w:val="en-US" w:eastAsia="en-US" w:bidi="ar-SA"/>
+              </w:rPr>
+              <w:t>.</w:t>
             </w:r>
           </w:p>
           <w:p>
@@ -643,7 +714,27 @@
                 <w:szCs w:val="22"/>
                 <w:lang w:val="en-US" w:eastAsia="en-US" w:bidi="ar-SA"/>
               </w:rPr>
-              <w:t>Strong hold on .Net 6 + Web API applications.</w:t>
+              <w:t xml:space="preserve">Strong hold on </w:t>
+            </w:r>
+            <w:r>
+              <w:rPr>
+                <w:rFonts w:ascii="Verdana" w:eastAsia="MS Mincho" w:hAnsi="Verdana" w:cs="Tahoma"/>
+                <w:b/>
+                <w:sz w:val="22"/>
+                <w:szCs w:val="22"/>
+                <w:lang w:val="en-US" w:eastAsia="en-US" w:bidi="ar-SA"/>
+              </w:rPr>
+              <w:t>.Net 6 + Web API</w:t>
+            </w:r>
+            <w:r>
+              <w:rPr>
+                <w:rFonts w:ascii="Verdana" w:eastAsia="MS Mincho" w:hAnsi="Verdana" w:cs="Tahoma"/>
+                <w:bCs/>
+                <w:sz w:val="22"/>
+                <w:szCs w:val="22"/>
+                <w:lang w:val="en-US" w:eastAsia="en-US" w:bidi="ar-SA"/>
+              </w:rPr>
+              <w:t xml:space="preserve"> applications.</w:t>
             </w:r>
           </w:p>
           <w:p>
@@ -669,7 +760,57 @@
                 <w:szCs w:val="22"/>
                 <w:lang w:val="en-US" w:eastAsia="en-US" w:bidi="ar-SA"/>
               </w:rPr>
-              <w:t>Strong hold on Angular 13 + /Typescript development.</w:t>
+              <w:t xml:space="preserve">Strong hold on </w:t>
+            </w:r>
+            <w:r>
+              <w:rPr>
+                <w:rFonts w:ascii="Verdana" w:eastAsia="MS Mincho" w:hAnsi="Verdana" w:cs="Tahoma"/>
+                <w:b/>
+                <w:sz w:val="22"/>
+                <w:szCs w:val="22"/>
+                <w:lang w:val="en-US" w:eastAsia="en-US" w:bidi="ar-SA"/>
+              </w:rPr>
+              <w:t>Angular 1</w:t>
+            </w:r>
+            <w:r>
+              <w:rPr>
+                <w:rFonts w:ascii="Verdana" w:eastAsia="MS Mincho" w:hAnsi="Verdana" w:cs="Tahoma"/>
+                <w:b/>
+                <w:sz w:val="22"/>
+                <w:szCs w:val="22"/>
+                <w:lang w:val="en-US" w:eastAsia="en-US" w:bidi="ar-SA"/>
+              </w:rPr>
+              <w:t>8</w:t>
+            </w:r>
+            <w:r>
+              <w:rPr>
+                <w:rFonts w:ascii="Verdana" w:eastAsia="MS Mincho" w:hAnsi="Verdana" w:cs="Tahoma"/>
+                <w:b/>
+                <w:sz w:val="22"/>
+                <w:szCs w:val="22"/>
+                <w:lang w:val="en-US" w:eastAsia="en-US" w:bidi="ar-SA"/>
+              </w:rPr>
+              <w:t xml:space="preserve"> +</w:t>
+            </w:r>
+            <w:r>
+              <w:rPr>
+                <w:rFonts w:ascii="Verdana" w:eastAsia="MS Mincho" w:hAnsi="Verdana" w:cs="Tahoma"/>
+                <w:bCs/>
+                <w:sz w:val="22"/>
+                <w:szCs w:val="22"/>
+                <w:lang w:val="en-US" w:eastAsia="en-US" w:bidi="ar-SA"/>
+              </w:rPr>
+              <w:t xml:space="preserve"> </w:t>
+            </w:r>
+            <w:r>
+              <w:rPr>
+                <w:rFonts w:ascii="Verdana" w:eastAsia="MS Mincho" w:hAnsi="Verdana" w:cs="Tahoma"/>
+                <w:bCs/>
+                <w:sz w:val="22"/>
+                <w:szCs w:val="22"/>
+                <w:lang w:val="en-US" w:eastAsia="en-US" w:bidi="ar-SA"/>
+              </w:rPr>
+              <w:t>/Typescript development.</w:t>
             </w:r>
           </w:p>
           <w:p>
@@ -695,7 +836,57 @@
                 <w:szCs w:val="22"/>
                 <w:lang w:val="en-US" w:eastAsia="en-US" w:bidi="ar-SA"/>
               </w:rPr>
-              <w:t xml:space="preserve">Token based and OpenID connect OAuth Authentications/Authorizations. </w:t>
+              <w:t xml:space="preserve">Token based and </w:t>
+            </w:r>
+            <w:r>
+              <w:rPr>
+                <w:rFonts w:ascii="Verdana" w:eastAsia="MS Mincho" w:hAnsi="Verdana" w:cs="Tahoma"/>
+                <w:b/>
+                <w:sz w:val="22"/>
+                <w:szCs w:val="22"/>
+                <w:lang w:val="en-US" w:eastAsia="en-US" w:bidi="ar-SA"/>
+              </w:rPr>
+              <w:t>OpenID</w:t>
+            </w:r>
+            <w:r>
+              <w:rPr>
+                <w:rFonts w:ascii="Verdana" w:eastAsia="MS Mincho" w:hAnsi="Verdana" w:cs="Tahoma"/>
+                <w:bCs/>
+                <w:sz w:val="22"/>
+                <w:szCs w:val="22"/>
+                <w:lang w:val="en-US" w:eastAsia="en-US" w:bidi="ar-SA"/>
+              </w:rPr>
+              <w:t xml:space="preserve"> connect </w:t>
+            </w:r>
+            <w:r>
+              <w:rPr>
+                <w:rFonts w:ascii="Verdana" w:eastAsia="MS Mincho" w:hAnsi="Verdana" w:cs="Tahoma"/>
+                <w:b/>
+                <w:sz w:val="22"/>
+                <w:szCs w:val="22"/>
+                <w:lang w:val="en-US" w:eastAsia="en-US" w:bidi="ar-SA"/>
+              </w:rPr>
+              <w:t>OAuth</w:t>
+            </w:r>
+            <w:r>
+              <w:rPr>
+                <w:rFonts w:ascii="Verdana" w:eastAsia="MS Mincho" w:hAnsi="Verdana" w:cs="Tahoma"/>
+                <w:b/>
+                <w:sz w:val="22"/>
+                <w:szCs w:val="22"/>
+                <w:lang w:val="en-US" w:eastAsia="en-US" w:bidi="ar-SA"/>
+              </w:rPr>
+              <w:t>2.0</w:t>
+            </w:r>
+            <w:r>
+              <w:rPr>
+                <w:rFonts w:ascii="Verdana" w:eastAsia="MS Mincho" w:hAnsi="Verdana" w:cs="Tahoma"/>
+                <w:bCs/>
+                <w:sz w:val="22"/>
+                <w:szCs w:val="22"/>
+                <w:lang w:val="en-US" w:eastAsia="en-US" w:bidi="ar-SA"/>
+              </w:rPr>
+              <w:t xml:space="preserve"> Authentications/Authorizations. </w:t>
             </w:r>
           </w:p>
           <w:p>
@@ -742,7 +933,27 @@
                 <w:szCs w:val="22"/>
                 <w:lang w:val="en-US" w:eastAsia="en-US" w:bidi="ar-SA"/>
               </w:rPr>
-              <w:t xml:space="preserve"> party applications example (Instructure, Microsoft 365 CRM, Qlik Sense server etc.)</w:t>
+              <w:t xml:space="preserve"> party applications example (</w:t>
+            </w:r>
+            <w:r>
+              <w:rPr>
+                <w:rFonts w:ascii="Verdana" w:eastAsia="MS Mincho" w:hAnsi="Verdana" w:cs="Tahoma"/>
+                <w:b/>
+                <w:sz w:val="22"/>
+                <w:szCs w:val="22"/>
+                <w:lang w:val="en-US" w:eastAsia="en-US" w:bidi="ar-SA"/>
+              </w:rPr>
+              <w:t xml:space="preserve">Instructure, Microsoft 365 CRM, Qlik Sense </w:t>
+            </w:r>
+            <w:r>
+              <w:rPr>
+                <w:rFonts w:ascii="Verdana" w:eastAsia="MS Mincho" w:hAnsi="Verdana" w:cs="Tahoma"/>
+                <w:bCs/>
+                <w:sz w:val="22"/>
+                <w:szCs w:val="22"/>
+                <w:lang w:val="en-US" w:eastAsia="en-US" w:bidi="ar-SA"/>
+              </w:rPr>
+              <w:t>server etc.)</w:t>
             </w:r>
           </w:p>
           <w:p>
@@ -794,17 +1005,17 @@
                 <w:szCs w:val="22"/>
                 <w:lang w:val="en-US" w:eastAsia="en-US" w:bidi="ar-SA"/>
               </w:rPr>
-              <w:t xml:space="preserve">Strong hold on Front-end pixel perfect balanced interactive user-interface design, responsive on all screens and adapted for all devices e.g., Apple and Windows, with use of latest HTML5, CSS3, </w:t>
-            </w:r>
-            <w:r>
-              <w:rPr>
-                <w:rFonts w:ascii="Verdana" w:eastAsia="MS Mincho" w:hAnsi="Verdana" w:cs="Tahoma"/>
-                <w:bCs/>
-                <w:sz w:val="22"/>
-                <w:szCs w:val="22"/>
-                <w:lang w:val="en-US" w:eastAsia="en-US" w:bidi="ar-SA"/>
-              </w:rPr>
-              <w:t>SASS</w:t>
+              <w:t xml:space="preserve">Strong hold on Front-end pixel perfect balanced interactive user-interface design, responsive on all screens and adapted for all devices e.g., Apple and Windows, with use of latest </w:t>
+            </w:r>
+            <w:r>
+              <w:rPr>
+                <w:rFonts w:ascii="Verdana" w:eastAsia="MS Mincho" w:hAnsi="Verdana" w:cs="Tahoma"/>
+                <w:b/>
+                <w:sz w:val="22"/>
+                <w:szCs w:val="22"/>
+                <w:lang w:val="en-US" w:eastAsia="en-US" w:bidi="ar-SA"/>
+              </w:rPr>
+              <w:t>HTML5, CSS3, SASS</w:t>
             </w:r>
           </w:p>
           <w:p>
@@ -825,22 +1036,22 @@
             <w:r>
               <w:rPr>
                 <w:rFonts w:ascii="Verdana" w:eastAsia="MS Mincho" w:hAnsi="Verdana" w:cs="Tahoma"/>
-                <w:bCs/>
-                <w:sz w:val="22"/>
-                <w:szCs w:val="22"/>
-                <w:lang w:val="en-US" w:eastAsia="en-US" w:bidi="ar-SA"/>
-              </w:rPr>
-              <w:t xml:space="preserve">JavaScript </w:t>
-            </w:r>
-            <w:r>
-              <w:rPr>
-                <w:rFonts w:ascii="Verdana" w:eastAsia="MS Mincho" w:hAnsi="Verdana" w:cs="Tahoma"/>
-                <w:bCs/>
-                <w:sz w:val="22"/>
-                <w:szCs w:val="22"/>
-                <w:lang w:val="en-US" w:eastAsia="en-US" w:bidi="ar-SA"/>
-              </w:rPr>
-              <w:t>and Typescript (Angular)</w:t>
+                <w:b/>
+                <w:sz w:val="22"/>
+                <w:szCs w:val="22"/>
+                <w:lang w:val="en-US" w:eastAsia="en-US" w:bidi="ar-SA"/>
+              </w:rPr>
+              <w:t>JavaScript and Typescript</w:t>
+            </w:r>
+            <w:r>
+              <w:rPr>
+                <w:rFonts w:ascii="Verdana" w:eastAsia="MS Mincho" w:hAnsi="Verdana" w:cs="Tahoma"/>
+                <w:bCs/>
+                <w:sz w:val="22"/>
+                <w:szCs w:val="22"/>
+                <w:lang w:val="en-US" w:eastAsia="en-US" w:bidi="ar-SA"/>
+              </w:rPr>
+              <w:t xml:space="preserve"> (Angular)</w:t>
             </w:r>
           </w:p>
           <w:p>
@@ -866,7 +1077,47 @@
                 <w:szCs w:val="22"/>
                 <w:lang w:val="en-US" w:eastAsia="en-US" w:bidi="ar-SA"/>
               </w:rPr>
-              <w:t xml:space="preserve">Strong hold on Relational Database management. Expert in running SQL queries. </w:t>
+              <w:t xml:space="preserve">Strong hold on </w:t>
+            </w:r>
+            <w:r>
+              <w:rPr>
+                <w:rFonts w:ascii="Verdana" w:eastAsia="MS Mincho" w:hAnsi="Verdana" w:cs="Tahoma"/>
+                <w:b/>
+                <w:sz w:val="22"/>
+                <w:szCs w:val="22"/>
+                <w:lang w:val="en-US" w:eastAsia="en-US" w:bidi="ar-SA"/>
+              </w:rPr>
+              <w:t>Relational Database management</w:t>
+            </w:r>
+            <w:r>
+              <w:rPr>
+                <w:rFonts w:ascii="Verdana" w:eastAsia="MS Mincho" w:hAnsi="Verdana" w:cs="Tahoma"/>
+                <w:bCs/>
+                <w:sz w:val="22"/>
+                <w:szCs w:val="22"/>
+                <w:lang w:val="en-US" w:eastAsia="en-US" w:bidi="ar-SA"/>
+              </w:rPr>
+              <w:t xml:space="preserve">. Expert in running </w:t>
+            </w:r>
+            <w:r>
+              <w:rPr>
+                <w:rFonts w:ascii="Verdana" w:eastAsia="MS Mincho" w:hAnsi="Verdana" w:cs="Tahoma"/>
+                <w:b/>
+                <w:sz w:val="22"/>
+                <w:szCs w:val="22"/>
+                <w:lang w:val="en-US" w:eastAsia="en-US" w:bidi="ar-SA"/>
+              </w:rPr>
+              <w:t>SQL queries</w:t>
+            </w:r>
+            <w:r>
+              <w:rPr>
+                <w:rFonts w:ascii="Verdana" w:eastAsia="MS Mincho" w:hAnsi="Verdana" w:cs="Tahoma"/>
+                <w:bCs/>
+                <w:sz w:val="22"/>
+                <w:szCs w:val="22"/>
+                <w:lang w:val="en-US" w:eastAsia="en-US" w:bidi="ar-SA"/>
+              </w:rPr>
+              <w:t xml:space="preserve">. </w:t>
             </w:r>
           </w:p>
           <w:p>
@@ -887,32 +1138,22 @@
             <w:r>
               <w:rPr>
                 <w:rFonts w:ascii="Verdana" w:eastAsia="MS Mincho" w:hAnsi="Verdana" w:cs="Tahoma"/>
-                <w:bCs/>
-                <w:sz w:val="22"/>
-                <w:szCs w:val="22"/>
-                <w:lang w:val="en-US" w:eastAsia="en-US" w:bidi="ar-SA"/>
-              </w:rPr>
-              <w:t xml:space="preserve">GitHub for repository update for </w:t>
-            </w:r>
-            <w:r>
-              <w:rPr>
-                <w:rFonts w:ascii="Verdana" w:eastAsia="MS Mincho" w:hAnsi="Verdana" w:cs="Tahoma"/>
-                <w:bCs/>
-                <w:sz w:val="22"/>
-                <w:szCs w:val="22"/>
-                <w:lang w:val="en-US" w:eastAsia="en-US" w:bidi="ar-SA"/>
-              </w:rPr>
-              <w:t>version control</w:t>
-            </w:r>
-            <w:r>
-              <w:rPr>
-                <w:rFonts w:ascii="Verdana" w:eastAsia="MS Mincho" w:hAnsi="Verdana" w:cs="Tahoma"/>
-                <w:bCs/>
-                <w:sz w:val="22"/>
-                <w:szCs w:val="22"/>
-                <w:lang w:val="en-US" w:eastAsia="en-US" w:bidi="ar-SA"/>
-              </w:rPr>
-              <w:t>.</w:t>
+                <w:b/>
+                <w:sz w:val="22"/>
+                <w:szCs w:val="22"/>
+                <w:lang w:val="en-US" w:eastAsia="en-US" w:bidi="ar-SA"/>
+              </w:rPr>
+              <w:t>GitHub</w:t>
+            </w:r>
+            <w:r>
+              <w:rPr>
+                <w:rFonts w:ascii="Verdana" w:eastAsia="MS Mincho" w:hAnsi="Verdana" w:cs="Tahoma"/>
+                <w:bCs/>
+                <w:sz w:val="22"/>
+                <w:szCs w:val="22"/>
+                <w:lang w:val="en-US" w:eastAsia="en-US" w:bidi="ar-SA"/>
+              </w:rPr>
+              <w:t xml:space="preserve"> for repository update for version control.</w:t>
             </w:r>
           </w:p>
           <w:p>
@@ -933,12 +1174,22 @@
             <w:r>
               <w:rPr>
                 <w:rFonts w:ascii="Verdana" w:eastAsia="MS Mincho" w:hAnsi="Verdana" w:cs="Tahoma"/>
-                <w:bCs/>
-                <w:sz w:val="22"/>
-                <w:szCs w:val="22"/>
-                <w:lang w:val="en-US" w:eastAsia="en-US" w:bidi="ar-SA"/>
-              </w:rPr>
-              <w:t>Quick learner – I use latest web technologies and easily adapt to the new upcoming technologies.</w:t>
+                <w:b/>
+                <w:sz w:val="22"/>
+                <w:szCs w:val="22"/>
+                <w:lang w:val="en-US" w:eastAsia="en-US" w:bidi="ar-SA"/>
+              </w:rPr>
+              <w:t>Quick learner</w:t>
+            </w:r>
+            <w:r>
+              <w:rPr>
+                <w:rFonts w:ascii="Verdana" w:eastAsia="MS Mincho" w:hAnsi="Verdana" w:cs="Tahoma"/>
+                <w:bCs/>
+                <w:sz w:val="22"/>
+                <w:szCs w:val="22"/>
+                <w:lang w:val="en-US" w:eastAsia="en-US" w:bidi="ar-SA"/>
+              </w:rPr>
+              <w:t xml:space="preserve"> – I use latest web technologies and easily adapt to the new upcoming technologies.</w:t>
             </w:r>
           </w:p>
           <w:p>
@@ -966,6 +1217,91 @@
               </w:rPr>
               <w:t>Excellent communication including the ability to distil technical details into easy human terms.</w:t>
             </w:r>
+          </w:p>
+          <w:p>
+            <w:pPr>
+              <w:pStyle w:val="PlainText"/>
+              <w:numPr>
+                <w:ilvl w:val="0"/>
+                <w:numId w:val="3"/>
+              </w:numPr>
+              <w:rPr>
+                <w:rFonts w:ascii="Verdana" w:eastAsia="MS Mincho" w:hAnsi="Verdana" w:cs="Tahoma"/>
+                <w:b/>
+                <w:sz w:val="22"/>
+                <w:szCs w:val="22"/>
+                <w:lang w:val="en-US" w:eastAsia="en-US" w:bidi="ar-SA"/>
+              </w:rPr>
+            </w:pPr>
+            <w:r>
+              <w:rPr>
+                <w:rFonts w:ascii="Verdana" w:eastAsia="MS Mincho" w:hAnsi="Verdana" w:cs="Tahoma"/>
+                <w:b/>
+                <w:sz w:val="22"/>
+                <w:szCs w:val="22"/>
+                <w:lang w:val="en-US" w:eastAsia="en-US" w:bidi="ar-SA"/>
+              </w:rPr>
+              <w:t>3-D Web-GL</w:t>
+            </w:r>
+            <w:r>
+              <w:rPr>
+                <w:rFonts w:ascii="Verdana" w:eastAsia="MS Mincho" w:hAnsi="Verdana" w:cs="Tahoma"/>
+                <w:bCs/>
+                <w:sz w:val="22"/>
+                <w:szCs w:val="22"/>
+                <w:lang w:val="en-US" w:eastAsia="en-US" w:bidi="ar-SA"/>
+              </w:rPr>
+              <w:t xml:space="preserve"> development to render Architecture Design with the use of </w:t>
+            </w:r>
+            <w:r>
+              <w:rPr>
+                <w:rFonts w:ascii="Verdana" w:eastAsia="MS Mincho" w:hAnsi="Verdana" w:cs="Tahoma"/>
+                <w:b/>
+                <w:sz w:val="22"/>
+                <w:szCs w:val="22"/>
+                <w:lang w:val="en-US" w:eastAsia="en-US" w:bidi="ar-SA"/>
+              </w:rPr>
+              <w:t>Three.js</w:t>
+            </w:r>
+          </w:p>
+          <w:p>
+            <w:pPr>
+              <w:pStyle w:val="PlainText"/>
+              <w:ind w:left="360"/>
+              <w:rPr>
+                <w:rFonts w:ascii="Verdana" w:eastAsia="MS Mincho" w:hAnsi="Verdana" w:cs="Tahoma"/>
+                <w:bCs/>
+                <w:sz w:val="22"/>
+                <w:szCs w:val="22"/>
+                <w:lang w:val="en-US" w:eastAsia="en-US" w:bidi="ar-SA"/>
+              </w:rPr>
+            </w:pPr>
+          </w:p>
+          <w:p>
+            <w:pPr>
+              <w:pStyle w:val="PlainText"/>
+              <w:ind w:left="360"/>
+              <w:rPr>
+                <w:rFonts w:ascii="Verdana" w:eastAsia="MS Mincho" w:hAnsi="Verdana" w:cs="Tahoma"/>
+                <w:bCs/>
+                <w:sz w:val="22"/>
+                <w:szCs w:val="22"/>
+                <w:lang w:val="en-US" w:eastAsia="en-US" w:bidi="ar-SA"/>
+              </w:rPr>
+            </w:pPr>
+          </w:p>
+          <w:p>
+            <w:pPr>
+              <w:pStyle w:val="PlainText"/>
+              <w:ind w:left="360"/>
+              <w:rPr>
+                <w:rFonts w:ascii="Verdana" w:eastAsia="MS Mincho" w:hAnsi="Verdana" w:cs="Tahoma"/>
+                <w:bCs/>
+                <w:sz w:val="22"/>
+                <w:szCs w:val="22"/>
+                <w:lang w:val="en-US" w:eastAsia="en-US" w:bidi="ar-SA"/>
+              </w:rPr>
+            </w:pPr>
           </w:p>
           <w:p>
             <w:pPr>
@@ -1025,7 +1361,6 @@
           <w:tcPr>
             <w:tcW w:w="2376" w:type="dxa"/>
             <w:gridSpan w:val="2"/>
-            <w:shd w:val="clear" w:color="auto" w:fill="auto"/>
           </w:tcPr>
           <w:p>
             <w:pPr>
@@ -1056,7 +1391,6 @@
         <w:tc>
           <w:tcPr>
             <w:tcW w:w="4820" w:type="dxa"/>
-            <w:shd w:val="clear" w:color="auto" w:fill="auto"/>
           </w:tcPr>
           <w:p>
             <w:pPr>
@@ -1081,13 +1415,23 @@
                 <w:lang w:val="en-US" w:eastAsia="en-US" w:bidi="ar-SA"/>
               </w:rPr>
               <w:t>LEAD, SOFTWARE DEVELOPMENT</w:t>
+            </w:r>
+            <w:r>
+              <w:rPr>
+                <w:rFonts w:ascii="Verdana" w:eastAsia="MS Mincho" w:hAnsi="Verdana" w:cs="Tahoma"/>
+                <w:b/>
+                <w:bCs/>
+                <w:sz w:val="22"/>
+                <w:szCs w:val="22"/>
+                <w:lang w:val="en-US" w:eastAsia="en-US" w:bidi="ar-SA"/>
+              </w:rPr>
+              <w:t xml:space="preserve"> (Full stack)</w:t>
             </w:r>
           </w:p>
         </w:tc>
         <w:tc>
           <w:tcPr>
             <w:tcW w:w="3544" w:type="dxa"/>
-            <w:shd w:val="clear" w:color="auto" w:fill="auto"/>
           </w:tcPr>
           <w:p>
             <w:pPr>
@@ -1121,7 +1465,6 @@
         <w:tc>
           <w:tcPr>
             <w:tcW w:w="1809" w:type="dxa"/>
-            <w:shd w:val="clear" w:color="auto" w:fill="auto"/>
           </w:tcPr>
           <w:p>
             <w:pPr>
@@ -1141,61 +1484,7 @@
                 <w:szCs w:val="22"/>
                 <w:lang w:val="en-US" w:eastAsia="en-US" w:bidi="ar-SA"/>
               </w:rPr>
-              <w:t>Oct</w:t>
-            </w:r>
-            <w:r>
-              <w:rPr>
-                <w:rFonts w:ascii="Verdana" w:eastAsia="MS Mincho" w:hAnsi="Verdana" w:cs="Tahoma"/>
-                <w:sz w:val="22"/>
-                <w:szCs w:val="22"/>
-                <w:lang w:val="en-US" w:eastAsia="en-US" w:bidi="ar-SA"/>
-              </w:rPr>
-              <w:t xml:space="preserve"> 20</w:t>
-            </w:r>
-            <w:r>
-              <w:rPr>
-                <w:rFonts w:ascii="Verdana" w:eastAsia="MS Mincho" w:hAnsi="Verdana" w:cs="Tahoma"/>
-                <w:sz w:val="22"/>
-                <w:szCs w:val="22"/>
-                <w:lang w:val="en-US" w:eastAsia="en-US" w:bidi="ar-SA"/>
-              </w:rPr>
-              <w:t>22</w:t>
-            </w:r>
-            <w:r>
-              <w:rPr>
-                <w:rFonts w:ascii="Verdana" w:eastAsia="MS Mincho" w:hAnsi="Verdana" w:cs="Tahoma"/>
-                <w:sz w:val="22"/>
-                <w:szCs w:val="22"/>
-                <w:lang w:val="en-US" w:eastAsia="en-US" w:bidi="ar-SA"/>
-              </w:rPr>
-              <w:t xml:space="preserve"> </w:t>
-            </w:r>
-            <w:r>
-              <w:rPr>
-                <w:rFonts w:ascii="Verdana" w:eastAsia="MS Mincho" w:hAnsi="Verdana" w:cs="Tahoma"/>
-                <w:sz w:val="22"/>
-                <w:szCs w:val="22"/>
-                <w:lang w:val="en-US" w:eastAsia="en-US" w:bidi="ar-SA"/>
-              </w:rPr>
-              <w:t>–</w:t>
-            </w:r>
-            <w:r>
-              <w:rPr>
-                <w:rFonts w:ascii="Verdana" w:eastAsia="MS Mincho" w:hAnsi="Verdana" w:cs="Tahoma"/>
-                <w:sz w:val="22"/>
-                <w:szCs w:val="22"/>
-                <w:lang w:val="en-US" w:eastAsia="en-US" w:bidi="ar-SA"/>
-              </w:rPr>
-              <w:t xml:space="preserve"> </w:t>
-            </w:r>
-            <w:r>
-              <w:rPr>
-                <w:rFonts w:ascii="Verdana" w:eastAsia="MS Mincho" w:hAnsi="Verdana" w:cs="Tahoma"/>
-                <w:sz w:val="22"/>
-                <w:szCs w:val="22"/>
-                <w:lang w:val="en-US" w:eastAsia="en-US" w:bidi="ar-SA"/>
-              </w:rPr>
-              <w:t>Current</w:t>
+              <w:t>Oct 2022 – Current</w:t>
             </w:r>
           </w:p>
         </w:tc>
@@ -1203,7 +1492,6 @@
           <w:tcPr>
             <w:tcW w:w="8931" w:type="dxa"/>
             <w:gridSpan w:val="3"/>
-            <w:shd w:val="clear" w:color="auto" w:fill="auto"/>
           </w:tcPr>
           <w:p>
             <w:pPr>
@@ -1214,24 +1502,30 @@
               <w:shd w:val="clear" w:color="auto" w:fill="FFFFFF"/>
               <w:spacing w:before="100" w:beforeAutospacing="1" w:after="100" w:afterAutospacing="1"/>
               <w:rPr>
-                <w:rFonts w:ascii="Arial" w:hAnsi="Arial" w:cs="Arial"/>
-                <w:color w:val="212529"/>
+                <w:rFonts w:ascii="Verdana" w:hAnsi="Verdana" w:cs="Arial"/>
                 <w:lang w:val="en-AU" w:eastAsia="en-AU"/>
               </w:rPr>
             </w:pPr>
-            <w:r>
-              <w:rPr>
-                <w:rFonts w:ascii="Arial" w:hAnsi="Arial" w:cs="Arial"/>
-                <w:color w:val="212529"/>
+            <w:proofErr w:type="spellStart"/>
+            <w:r>
+              <w:rPr>
+                <w:rFonts w:ascii="Verdana" w:hAnsi="Verdana" w:cs="Arial"/>
                 <w:shd w:val="clear" w:color="auto" w:fill="FFFFFF"/>
               </w:rPr>
-              <w:t xml:space="preserve">I am proud to have deployed our new </w:t>
+              <w:t>Succesfully</w:t>
+            </w:r>
+            <w:proofErr w:type="spellEnd"/>
+            <w:r>
+              <w:rPr>
+                <w:rFonts w:ascii="Verdana" w:hAnsi="Verdana" w:cs="Arial"/>
+                <w:shd w:val="clear" w:color="auto" w:fill="FFFFFF"/>
+              </w:rPr>
+              <w:t xml:space="preserve"> deployed our new </w:t>
             </w:r>
             <w:proofErr w:type="spellStart"/>
             <w:r>
               <w:rPr>
-                <w:rFonts w:ascii="Arial" w:hAnsi="Arial" w:cs="Arial"/>
-                <w:color w:val="212529"/>
+                <w:rFonts w:ascii="Verdana" w:hAnsi="Verdana" w:cs="Arial"/>
                 <w:shd w:val="clear" w:color="auto" w:fill="FFFFFF"/>
               </w:rPr>
               <w:t>isEducation</w:t>
@@ -1239,40 +1533,40 @@
             <w:proofErr w:type="spellEnd"/>
             <w:r>
               <w:rPr>
-                <w:rFonts w:ascii="Arial" w:hAnsi="Arial" w:cs="Arial"/>
-                <w:color w:val="212529"/>
+                <w:rFonts w:ascii="Verdana" w:hAnsi="Verdana" w:cs="Arial"/>
                 <w:shd w:val="clear" w:color="auto" w:fill="FFFFFF"/>
               </w:rPr>
               <w:t xml:space="preserve"> platform</w:t>
             </w:r>
             <w:r>
               <w:rPr>
-                <w:rFonts w:ascii="Arial" w:hAnsi="Arial" w:cs="Arial"/>
-                <w:color w:val="212529"/>
+                <w:rFonts w:ascii="Verdana" w:hAnsi="Verdana" w:cs="Arial"/>
                 <w:shd w:val="clear" w:color="auto" w:fill="FFFFFF"/>
               </w:rPr>
               <w:t xml:space="preserve"> (last year)</w:t>
             </w:r>
             <w:r>
               <w:rPr>
-                <w:rFonts w:ascii="Arial" w:hAnsi="Arial" w:cs="Arial"/>
-                <w:color w:val="212529"/>
+                <w:rFonts w:ascii="Verdana" w:hAnsi="Verdana" w:cs="Arial"/>
                 <w:shd w:val="clear" w:color="auto" w:fill="FFFFFF"/>
               </w:rPr>
               <w:t xml:space="preserve"> for Independent Schools Victoria which is built on the latest technologies listed in my skill set. Taking lead on project development </w:t>
             </w:r>
-            <w:hyperlink r:id="rId5" w:history="1">
+            <w:hyperlink r:id="rId7" w:history="1">
               <w:r>
                 <w:rPr>
                   <w:rStyle w:val="Hyperlink"/>
-                  <w:rFonts w:ascii="Arial" w:eastAsiaTheme="majorEastAsia" w:hAnsi="Arial" w:cs="Arial"/>
-                  <w:b/>
-                  <w:bCs/>
-                  <w:bdr w:val="none" w:sz="0" w:space="0" w:color="auto" w:frame="1"/>
+                  <w:rFonts w:ascii="Verdana" w:hAnsi="Verdana"/>
                 </w:rPr>
                 <w:t>https://education.is.vic.edu.au</w:t>
               </w:r>
             </w:hyperlink>
+            <w:r>
+              <w:rPr>
+                <w:rFonts w:ascii="Verdana" w:hAnsi="Verdana"/>
+              </w:rPr>
+              <w:t xml:space="preserve">  </w:t>
+            </w:r>
           </w:p>
           <w:p>
             <w:pPr>
@@ -1283,15 +1577,13 @@
               <w:shd w:val="clear" w:color="auto" w:fill="FFFFFF"/>
               <w:spacing w:before="100" w:beforeAutospacing="1" w:after="100" w:afterAutospacing="1"/>
               <w:rPr>
-                <w:rFonts w:ascii="Arial" w:hAnsi="Arial" w:cs="Arial"/>
-                <w:color w:val="212529"/>
+                <w:rFonts w:ascii="Verdana" w:hAnsi="Verdana" w:cs="Arial"/>
                 <w:lang w:val="en-AU" w:eastAsia="en-AU"/>
               </w:rPr>
             </w:pPr>
             <w:r>
               <w:rPr>
-                <w:rFonts w:ascii="Arial" w:hAnsi="Arial" w:cs="Arial"/>
-                <w:color w:val="212529"/>
+                <w:rFonts w:ascii="Verdana" w:hAnsi="Verdana" w:cs="Arial"/>
                 <w:lang w:val="en-AU" w:eastAsia="en-AU"/>
               </w:rPr>
               <w:t>Development of in-house Angular TypeScript Libraries and .net NuGet packages.</w:t>
@@ -1306,31 +1598,27 @@
               <w:shd w:val="clear" w:color="auto" w:fill="FFFFFF"/>
               <w:spacing w:before="100" w:beforeAutospacing="1" w:after="100" w:afterAutospacing="1"/>
               <w:rPr>
-                <w:rFonts w:ascii="Arial" w:hAnsi="Arial" w:cs="Arial"/>
-                <w:color w:val="212529"/>
+                <w:rFonts w:ascii="Verdana" w:hAnsi="Verdana" w:cs="Arial"/>
                 <w:lang w:val="en-AU" w:eastAsia="en-AU"/>
               </w:rPr>
             </w:pPr>
             <w:r>
               <w:rPr>
-                <w:rFonts w:ascii="Arial" w:hAnsi="Arial" w:cs="Arial"/>
-                <w:color w:val="212529"/>
+                <w:rFonts w:ascii="Verdana" w:hAnsi="Verdana" w:cs="Arial"/>
               </w:rPr>
               <w:t>Managing team of developers and cloud engineers for building solutions for our schools/</w:t>
             </w:r>
             <w:proofErr w:type="spellStart"/>
             <w:r>
               <w:rPr>
-                <w:rFonts w:ascii="Arial" w:hAnsi="Arial" w:cs="Arial"/>
-                <w:color w:val="212529"/>
+                <w:rFonts w:ascii="Verdana" w:hAnsi="Verdana" w:cs="Arial"/>
               </w:rPr>
               <w:t>organisations</w:t>
             </w:r>
             <w:proofErr w:type="spellEnd"/>
             <w:r>
               <w:rPr>
-                <w:rFonts w:ascii="Arial" w:hAnsi="Arial" w:cs="Arial"/>
-                <w:color w:val="212529"/>
+                <w:rFonts w:ascii="Verdana" w:hAnsi="Verdana" w:cs="Arial"/>
               </w:rPr>
               <w:t>.</w:t>
             </w:r>
@@ -1344,23 +1632,20 @@
               <w:shd w:val="clear" w:color="auto" w:fill="FFFFFF"/>
               <w:spacing w:before="100" w:beforeAutospacing="1" w:after="100" w:afterAutospacing="1"/>
               <w:rPr>
-                <w:rFonts w:ascii="Arial" w:hAnsi="Arial" w:cs="Arial"/>
-                <w:color w:val="212529"/>
+                <w:rFonts w:ascii="Verdana" w:hAnsi="Verdana" w:cs="Arial"/>
                 <w:lang w:val="en-AU" w:eastAsia="en-AU"/>
               </w:rPr>
             </w:pPr>
             <w:r>
               <w:rPr>
-                <w:rFonts w:ascii="Arial" w:hAnsi="Arial" w:cs="Arial"/>
-                <w:color w:val="212529"/>
+                <w:rFonts w:ascii="Verdana" w:hAnsi="Verdana" w:cs="Arial"/>
                 <w:shd w:val="clear" w:color="auto" w:fill="FFFFFF"/>
               </w:rPr>
               <w:t>Interactions with Stakeholder and Non-</w:t>
             </w:r>
             <w:r>
               <w:rPr>
-                <w:rFonts w:ascii="Arial" w:hAnsi="Arial" w:cs="Arial"/>
-                <w:color w:val="212529"/>
+                <w:rFonts w:ascii="Verdana" w:hAnsi="Verdana" w:cs="Arial"/>
                 <w:lang w:val="en-AU" w:eastAsia="en-AU"/>
               </w:rPr>
               <w:t>Technical people on regular bases.</w:t>
@@ -1375,15 +1660,13 @@
               <w:shd w:val="clear" w:color="auto" w:fill="FFFFFF"/>
               <w:spacing w:before="100" w:beforeAutospacing="1" w:after="100" w:afterAutospacing="1"/>
               <w:rPr>
-                <w:rFonts w:ascii="Arial" w:hAnsi="Arial" w:cs="Arial"/>
-                <w:color w:val="212529"/>
+                <w:rFonts w:ascii="Verdana" w:hAnsi="Verdana" w:cs="Arial"/>
                 <w:lang w:val="en-AU" w:eastAsia="en-AU"/>
               </w:rPr>
             </w:pPr>
             <w:r>
               <w:rPr>
-                <w:rFonts w:ascii="Arial" w:hAnsi="Arial" w:cs="Arial"/>
-                <w:color w:val="212529"/>
+                <w:rFonts w:ascii="Verdana" w:hAnsi="Verdana" w:cs="Arial"/>
               </w:rPr>
               <w:t>Certificate in Agile Project Management.</w:t>
             </w:r>
@@ -1397,15 +1680,13 @@
               <w:shd w:val="clear" w:color="auto" w:fill="FFFFFF"/>
               <w:spacing w:before="100" w:beforeAutospacing="1" w:after="100" w:afterAutospacing="1"/>
               <w:rPr>
-                <w:rFonts w:ascii="Arial" w:hAnsi="Arial" w:cs="Arial"/>
-                <w:color w:val="212529"/>
+                <w:rFonts w:ascii="Verdana" w:hAnsi="Verdana" w:cs="Arial"/>
                 <w:lang w:val="en-AU"/>
               </w:rPr>
             </w:pPr>
             <w:r>
               <w:rPr>
-                <w:rFonts w:ascii="Arial" w:hAnsi="Arial" w:cs="Arial"/>
-                <w:color w:val="212529"/>
+                <w:rFonts w:ascii="Verdana" w:hAnsi="Verdana" w:cs="Arial"/>
                 <w:lang w:val="en-AU"/>
               </w:rPr>
               <w:t xml:space="preserve">Taking lead on transitioning </w:t>
@@ -1413,8 +1694,7 @@
             <w:proofErr w:type="spellStart"/>
             <w:r>
               <w:rPr>
-                <w:rFonts w:ascii="Arial" w:hAnsi="Arial" w:cs="Arial"/>
-                <w:color w:val="212529"/>
+                <w:rFonts w:ascii="Verdana" w:hAnsi="Verdana" w:cs="Arial"/>
                 <w:lang w:val="en-AU"/>
               </w:rPr>
               <w:t>isEducation</w:t>
@@ -1422,44 +1702,39 @@
             <w:proofErr w:type="spellEnd"/>
             <w:r>
               <w:rPr>
-                <w:rFonts w:ascii="Arial" w:hAnsi="Arial" w:cs="Arial"/>
-                <w:color w:val="212529"/>
+                <w:rFonts w:ascii="Verdana" w:hAnsi="Verdana" w:cs="Arial"/>
                 <w:lang w:val="en-AU"/>
               </w:rPr>
               <w:t xml:space="preserve"> Suite from OLD MVC "Monolithic architecture" into NEW </w:t>
             </w:r>
             <w:r>
               <w:rPr>
-                <w:rFonts w:ascii="Arial" w:hAnsi="Arial" w:cs="Arial"/>
-                <w:b/>
-                <w:bCs/>
-                <w:color w:val="212529"/>
+                <w:rFonts w:ascii="Verdana" w:hAnsi="Verdana" w:cs="Arial"/>
+                <w:b/>
+                <w:bCs/>
                 <w:lang w:val="en-AU"/>
               </w:rPr>
               <w:t>Angular PWA-Responsive (latest)</w:t>
             </w:r>
             <w:r>
               <w:rPr>
-                <w:rFonts w:ascii="Arial" w:hAnsi="Arial" w:cs="Arial"/>
-                <w:color w:val="212529"/>
+                <w:rFonts w:ascii="Verdana" w:hAnsi="Verdana" w:cs="Arial"/>
                 <w:lang w:val="en-AU"/>
               </w:rPr>
               <w:t> front end and </w:t>
             </w:r>
             <w:r>
               <w:rPr>
-                <w:rFonts w:ascii="Arial" w:hAnsi="Arial" w:cs="Arial"/>
-                <w:b/>
-                <w:bCs/>
-                <w:color w:val="212529"/>
+                <w:rFonts w:ascii="Verdana" w:hAnsi="Verdana" w:cs="Arial"/>
+                <w:b/>
+                <w:bCs/>
                 <w:lang w:val="en-AU"/>
               </w:rPr>
               <w:t>.net (latest) API.</w:t>
             </w:r>
             <w:r>
               <w:rPr>
-                <w:rFonts w:ascii="Arial" w:hAnsi="Arial" w:cs="Arial"/>
-                <w:color w:val="212529"/>
+                <w:rFonts w:ascii="Verdana" w:hAnsi="Verdana" w:cs="Arial"/>
                 <w:lang w:val="en-AU"/>
               </w:rPr>
               <w:t> "Micro-services architecture"</w:t>
@@ -1474,16 +1749,14 @@
               <w:shd w:val="clear" w:color="auto" w:fill="FFFFFF"/>
               <w:spacing w:before="100" w:beforeAutospacing="1" w:after="100" w:afterAutospacing="1"/>
               <w:rPr>
-                <w:rFonts w:ascii="Arial" w:hAnsi="Arial" w:cs="Arial"/>
-                <w:color w:val="212529"/>
+                <w:rFonts w:ascii="Verdana" w:hAnsi="Verdana" w:cs="Arial"/>
                 <w:lang w:val="en-AU"/>
               </w:rPr>
             </w:pPr>
             <w:proofErr w:type="spellStart"/>
             <w:r>
               <w:rPr>
-                <w:rFonts w:ascii="Arial" w:hAnsi="Arial" w:cs="Arial"/>
-                <w:color w:val="212529"/>
+                <w:rFonts w:ascii="Verdana" w:hAnsi="Verdana" w:cs="Arial"/>
                 <w:lang w:val="en-AU"/>
               </w:rPr>
               <w:t>isEducation</w:t>
@@ -1491,8 +1764,7 @@
             <w:proofErr w:type="spellEnd"/>
             <w:r>
               <w:rPr>
-                <w:rFonts w:ascii="Arial" w:hAnsi="Arial" w:cs="Arial"/>
-                <w:color w:val="212529"/>
+                <w:rFonts w:ascii="Verdana" w:hAnsi="Verdana" w:cs="Arial"/>
                 <w:lang w:val="en-AU"/>
               </w:rPr>
               <w:t xml:space="preserve"> suite is built upon Azure B2C Tenant, OAuth2.0 Authentication/Authorization. Where </w:t>
@@ -1500,8 +1772,7 @@
             <w:proofErr w:type="spellStart"/>
             <w:r>
               <w:rPr>
-                <w:rFonts w:ascii="Arial" w:hAnsi="Arial" w:cs="Arial"/>
-                <w:color w:val="212529"/>
+                <w:rFonts w:ascii="Verdana" w:hAnsi="Verdana" w:cs="Arial"/>
                 <w:lang w:val="en-AU"/>
               </w:rPr>
               <w:t>isEducation</w:t>
@@ -1509,8 +1780,7 @@
             <w:proofErr w:type="spellEnd"/>
             <w:r>
               <w:rPr>
-                <w:rFonts w:ascii="Arial" w:hAnsi="Arial" w:cs="Arial"/>
-                <w:color w:val="212529"/>
+                <w:rFonts w:ascii="Verdana" w:hAnsi="Verdana" w:cs="Arial"/>
                 <w:lang w:val="en-AU"/>
               </w:rPr>
               <w:t xml:space="preserve"> acts as an OAuth 2.0 server. Suite apps act as client applications.</w:t>
@@ -1525,15 +1795,13 @@
               <w:shd w:val="clear" w:color="auto" w:fill="FFFFFF"/>
               <w:spacing w:before="100" w:beforeAutospacing="1" w:after="100" w:afterAutospacing="1"/>
               <w:rPr>
-                <w:rFonts w:ascii="Arial" w:hAnsi="Arial" w:cs="Arial"/>
-                <w:color w:val="212529"/>
+                <w:rFonts w:ascii="Verdana" w:hAnsi="Verdana" w:cs="Arial"/>
                 <w:lang w:val="en-AU"/>
               </w:rPr>
             </w:pPr>
             <w:r>
               <w:rPr>
-                <w:rFonts w:ascii="Arial" w:hAnsi="Arial" w:cs="Arial"/>
-                <w:color w:val="212529"/>
+                <w:rFonts w:ascii="Verdana" w:hAnsi="Verdana" w:cs="Arial"/>
                 <w:lang w:val="en-AU"/>
               </w:rPr>
               <w:t xml:space="preserve">Taking lead on setting up Eco-System (Environments - Dev/UAT/Staging/Production) for </w:t>
@@ -1541,8 +1809,7 @@
             <w:proofErr w:type="spellStart"/>
             <w:r>
               <w:rPr>
-                <w:rFonts w:ascii="Arial" w:hAnsi="Arial" w:cs="Arial"/>
-                <w:color w:val="212529"/>
+                <w:rFonts w:ascii="Verdana" w:hAnsi="Verdana" w:cs="Arial"/>
                 <w:lang w:val="en-AU"/>
               </w:rPr>
               <w:t>isEducation</w:t>
@@ -1550,8 +1817,7 @@
             <w:proofErr w:type="spellEnd"/>
             <w:r>
               <w:rPr>
-                <w:rFonts w:ascii="Arial" w:hAnsi="Arial" w:cs="Arial"/>
-                <w:color w:val="212529"/>
+                <w:rFonts w:ascii="Verdana" w:hAnsi="Verdana" w:cs="Arial"/>
                 <w:lang w:val="en-AU"/>
               </w:rPr>
               <w:t xml:space="preserve"> suite applications.</w:t>
@@ -1566,15 +1832,13 @@
               <w:shd w:val="clear" w:color="auto" w:fill="FFFFFF"/>
               <w:spacing w:before="100" w:beforeAutospacing="1" w:after="100" w:afterAutospacing="1"/>
               <w:rPr>
-                <w:rFonts w:ascii="Arial" w:hAnsi="Arial" w:cs="Arial"/>
-                <w:color w:val="212529"/>
+                <w:rFonts w:ascii="Verdana" w:hAnsi="Verdana" w:cs="Arial"/>
                 <w:lang w:val="en-AU"/>
               </w:rPr>
             </w:pPr>
             <w:r>
               <w:rPr>
-                <w:rFonts w:ascii="Arial" w:hAnsi="Arial" w:cs="Arial"/>
-                <w:color w:val="212529"/>
+                <w:rFonts w:ascii="Verdana" w:hAnsi="Verdana" w:cs="Arial"/>
                 <w:lang w:val="en-AU"/>
               </w:rPr>
               <w:t>Setting up environment also includes creating Resources in Azure Portal and deploying website on relevant URLs.</w:t>
@@ -1589,15 +1853,13 @@
               <w:shd w:val="clear" w:color="auto" w:fill="FFFFFF"/>
               <w:spacing w:before="100" w:beforeAutospacing="1" w:after="100" w:afterAutospacing="1"/>
               <w:rPr>
-                <w:rFonts w:ascii="Arial" w:hAnsi="Arial" w:cs="Arial"/>
-                <w:color w:val="212529"/>
+                <w:rFonts w:ascii="Verdana" w:hAnsi="Verdana" w:cs="Arial"/>
                 <w:lang w:val="en-AU"/>
               </w:rPr>
             </w:pPr>
             <w:r>
               <w:rPr>
-                <w:rFonts w:ascii="Arial" w:hAnsi="Arial" w:cs="Arial"/>
-                <w:color w:val="212529"/>
+                <w:rFonts w:ascii="Verdana" w:hAnsi="Verdana" w:cs="Arial"/>
                 <w:lang w:val="en-AU"/>
               </w:rPr>
               <w:t xml:space="preserve">Building pipelines per </w:t>
@@ -1605,8 +1867,7 @@
             <w:proofErr w:type="spellStart"/>
             <w:r>
               <w:rPr>
-                <w:rFonts w:ascii="Arial" w:hAnsi="Arial" w:cs="Arial"/>
-                <w:color w:val="212529"/>
+                <w:rFonts w:ascii="Verdana" w:hAnsi="Verdana" w:cs="Arial"/>
                 <w:lang w:val="en-AU"/>
               </w:rPr>
               <w:t>isEducation</w:t>
@@ -1614,18 +1875,16 @@
             <w:proofErr w:type="spellEnd"/>
             <w:r>
               <w:rPr>
-                <w:rFonts w:ascii="Arial" w:hAnsi="Arial" w:cs="Arial"/>
-                <w:color w:val="212529"/>
+                <w:rFonts w:ascii="Verdana" w:hAnsi="Verdana" w:cs="Arial"/>
                 <w:lang w:val="en-AU"/>
               </w:rPr>
               <w:t xml:space="preserve"> Suite App per environment for </w:t>
             </w:r>
             <w:r>
               <w:rPr>
-                <w:rFonts w:ascii="Arial" w:hAnsi="Arial" w:cs="Arial"/>
-                <w:b/>
-                <w:bCs/>
-                <w:color w:val="212529"/>
+                <w:rFonts w:ascii="Verdana" w:hAnsi="Verdana" w:cs="Arial"/>
+                <w:b/>
+                <w:bCs/>
                 <w:lang w:val="en-AU"/>
               </w:rPr>
               <w:t>CI/CD</w:t>
@@ -1640,15 +1899,13 @@
               <w:shd w:val="clear" w:color="auto" w:fill="FFFFFF"/>
               <w:spacing w:before="100" w:beforeAutospacing="1" w:after="100" w:afterAutospacing="1"/>
               <w:rPr>
-                <w:rFonts w:ascii="Arial" w:hAnsi="Arial" w:cs="Arial"/>
-                <w:color w:val="212529"/>
+                <w:rFonts w:ascii="Verdana" w:hAnsi="Verdana" w:cs="Arial"/>
                 <w:lang w:val="en-AU"/>
               </w:rPr>
             </w:pPr>
             <w:r>
               <w:rPr>
-                <w:rFonts w:ascii="Arial" w:hAnsi="Arial" w:cs="Arial"/>
-                <w:color w:val="212529"/>
+                <w:rFonts w:ascii="Verdana" w:hAnsi="Verdana" w:cs="Arial"/>
                 <w:lang w:val="en-AU"/>
               </w:rPr>
               <w:t>Collaborating with team of developers and cloud engineers for building solutions for our schools.</w:t>
@@ -1663,15 +1920,13 @@
               <w:shd w:val="clear" w:color="auto" w:fill="FFFFFF"/>
               <w:spacing w:before="100" w:beforeAutospacing="1" w:after="100" w:afterAutospacing="1"/>
               <w:rPr>
-                <w:rFonts w:ascii="Arial" w:hAnsi="Arial" w:cs="Arial"/>
-                <w:color w:val="212529"/>
+                <w:rFonts w:ascii="Verdana" w:hAnsi="Verdana" w:cs="Arial"/>
                 <w:lang w:val="en-AU"/>
               </w:rPr>
             </w:pPr>
             <w:r>
               <w:rPr>
-                <w:rFonts w:ascii="Arial" w:hAnsi="Arial" w:cs="Arial"/>
-                <w:color w:val="212529"/>
+                <w:rFonts w:ascii="Verdana" w:hAnsi="Verdana" w:cs="Arial"/>
                 <w:lang w:val="en-AU"/>
               </w:rPr>
               <w:t>Weekly scrum for monitoring on-going development and adhering to task deadlines.</w:t>
@@ -1686,16 +1941,14 @@
               <w:shd w:val="clear" w:color="auto" w:fill="FFFFFF"/>
               <w:spacing w:before="100" w:beforeAutospacing="1" w:after="100" w:afterAutospacing="1"/>
               <w:rPr>
-                <w:rFonts w:ascii="Arial" w:hAnsi="Arial" w:cs="Arial"/>
-                <w:color w:val="212529"/>
+                <w:rFonts w:ascii="Verdana" w:hAnsi="Verdana" w:cs="Arial"/>
                 <w:lang w:val="en-AU"/>
               </w:rPr>
             </w:pPr>
             <w:proofErr w:type="spellStart"/>
             <w:r>
               <w:rPr>
-                <w:rFonts w:ascii="Arial" w:hAnsi="Arial" w:cs="Arial"/>
-                <w:color w:val="212529"/>
+                <w:rFonts w:ascii="Verdana" w:hAnsi="Verdana" w:cs="Arial"/>
                 <w:lang w:val="en-AU"/>
               </w:rPr>
               <w:t>isEducation</w:t>
@@ -1703,8 +1956,7 @@
             <w:proofErr w:type="spellEnd"/>
             <w:r>
               <w:rPr>
-                <w:rFonts w:ascii="Arial" w:hAnsi="Arial" w:cs="Arial"/>
-                <w:color w:val="212529"/>
+                <w:rFonts w:ascii="Verdana" w:hAnsi="Verdana" w:cs="Arial"/>
                 <w:lang w:val="en-AU"/>
               </w:rPr>
               <w:t xml:space="preserve"> suite includes various products such as </w:t>
@@ -1712,10 +1964,9 @@
             <w:proofErr w:type="spellStart"/>
             <w:r>
               <w:rPr>
-                <w:rFonts w:ascii="Arial" w:hAnsi="Arial" w:cs="Arial"/>
-                <w:b/>
-                <w:bCs/>
-                <w:color w:val="212529"/>
+                <w:rFonts w:ascii="Verdana" w:hAnsi="Verdana" w:cs="Arial"/>
+                <w:b/>
+                <w:bCs/>
                 <w:lang w:val="en-AU"/>
               </w:rPr>
               <w:t>isLearn</w:t>
@@ -1723,10 +1974,9 @@
             <w:proofErr w:type="spellEnd"/>
             <w:r>
               <w:rPr>
-                <w:rFonts w:ascii="Arial" w:hAnsi="Arial" w:cs="Arial"/>
-                <w:b/>
-                <w:bCs/>
-                <w:color w:val="212529"/>
+                <w:rFonts w:ascii="Verdana" w:hAnsi="Verdana" w:cs="Arial"/>
+                <w:b/>
+                <w:bCs/>
                 <w:lang w:val="en-AU"/>
               </w:rPr>
               <w:t xml:space="preserve">, </w:t>
@@ -1734,10 +1984,9 @@
             <w:proofErr w:type="spellStart"/>
             <w:r>
               <w:rPr>
-                <w:rFonts w:ascii="Arial" w:hAnsi="Arial" w:cs="Arial"/>
-                <w:b/>
-                <w:bCs/>
-                <w:color w:val="212529"/>
+                <w:rFonts w:ascii="Verdana" w:hAnsi="Verdana" w:cs="Arial"/>
+                <w:b/>
+                <w:bCs/>
                 <w:lang w:val="en-AU"/>
               </w:rPr>
               <w:t>isAnalyse</w:t>
@@ -1745,10 +1994,9 @@
             <w:proofErr w:type="spellEnd"/>
             <w:r>
               <w:rPr>
-                <w:rFonts w:ascii="Arial" w:hAnsi="Arial" w:cs="Arial"/>
-                <w:b/>
-                <w:bCs/>
-                <w:color w:val="212529"/>
+                <w:rFonts w:ascii="Verdana" w:hAnsi="Verdana" w:cs="Arial"/>
+                <w:b/>
+                <w:bCs/>
                 <w:lang w:val="en-AU"/>
               </w:rPr>
               <w:t xml:space="preserve">, </w:t>
@@ -1756,10 +2004,9 @@
             <w:proofErr w:type="spellStart"/>
             <w:r>
               <w:rPr>
-                <w:rFonts w:ascii="Arial" w:hAnsi="Arial" w:cs="Arial"/>
-                <w:b/>
-                <w:bCs/>
-                <w:color w:val="212529"/>
+                <w:rFonts w:ascii="Verdana" w:hAnsi="Verdana" w:cs="Arial"/>
+                <w:b/>
+                <w:bCs/>
                 <w:lang w:val="en-AU"/>
               </w:rPr>
               <w:t>isConnect</w:t>
@@ -1767,10 +2014,9 @@
             <w:proofErr w:type="spellEnd"/>
             <w:r>
               <w:rPr>
-                <w:rFonts w:ascii="Arial" w:hAnsi="Arial" w:cs="Arial"/>
-                <w:b/>
-                <w:bCs/>
-                <w:color w:val="212529"/>
+                <w:rFonts w:ascii="Verdana" w:hAnsi="Verdana" w:cs="Arial"/>
+                <w:b/>
+                <w:bCs/>
                 <w:lang w:val="en-AU"/>
               </w:rPr>
               <w:t xml:space="preserve">, </w:t>
@@ -1778,10 +2024,9 @@
             <w:proofErr w:type="spellStart"/>
             <w:r>
               <w:rPr>
-                <w:rFonts w:ascii="Arial" w:hAnsi="Arial" w:cs="Arial"/>
-                <w:b/>
-                <w:bCs/>
-                <w:color w:val="212529"/>
+                <w:rFonts w:ascii="Verdana" w:hAnsi="Verdana" w:cs="Arial"/>
+                <w:b/>
+                <w:bCs/>
                 <w:lang w:val="en-AU"/>
               </w:rPr>
               <w:t>isCommunicate</w:t>
@@ -1789,10 +2034,9 @@
             <w:proofErr w:type="spellEnd"/>
             <w:r>
               <w:rPr>
-                <w:rFonts w:ascii="Arial" w:hAnsi="Arial" w:cs="Arial"/>
-                <w:b/>
-                <w:bCs/>
-                <w:color w:val="212529"/>
+                <w:rFonts w:ascii="Verdana" w:hAnsi="Verdana" w:cs="Arial"/>
+                <w:b/>
+                <w:bCs/>
                 <w:lang w:val="en-AU"/>
               </w:rPr>
               <w:t xml:space="preserve">, </w:t>
@@ -1800,10 +2044,9 @@
             <w:proofErr w:type="spellStart"/>
             <w:r>
               <w:rPr>
-                <w:rFonts w:ascii="Arial" w:hAnsi="Arial" w:cs="Arial"/>
-                <w:b/>
-                <w:bCs/>
-                <w:color w:val="212529"/>
+                <w:rFonts w:ascii="Verdana" w:hAnsi="Verdana" w:cs="Arial"/>
+                <w:b/>
+                <w:bCs/>
                 <w:lang w:val="en-AU"/>
               </w:rPr>
               <w:t>isRecruit</w:t>
@@ -1811,10 +2054,9 @@
             <w:proofErr w:type="spellEnd"/>
             <w:r>
               <w:rPr>
-                <w:rFonts w:ascii="Arial" w:hAnsi="Arial" w:cs="Arial"/>
-                <w:b/>
-                <w:bCs/>
-                <w:color w:val="212529"/>
+                <w:rFonts w:ascii="Verdana" w:hAnsi="Verdana" w:cs="Arial"/>
+                <w:b/>
+                <w:bCs/>
                 <w:lang w:val="en-AU"/>
               </w:rPr>
               <w:t xml:space="preserve">, </w:t>
@@ -1822,10 +2064,9 @@
             <w:proofErr w:type="spellStart"/>
             <w:r>
               <w:rPr>
-                <w:rFonts w:ascii="Arial" w:hAnsi="Arial" w:cs="Arial"/>
-                <w:b/>
-                <w:bCs/>
-                <w:color w:val="212529"/>
+                <w:rFonts w:ascii="Verdana" w:hAnsi="Verdana" w:cs="Arial"/>
+                <w:b/>
+                <w:bCs/>
                 <w:lang w:val="en-AU"/>
               </w:rPr>
               <w:t>isPodcast</w:t>
@@ -1833,10 +2074,9 @@
             <w:proofErr w:type="spellEnd"/>
             <w:r>
               <w:rPr>
-                <w:rFonts w:ascii="Arial" w:hAnsi="Arial" w:cs="Arial"/>
-                <w:b/>
-                <w:bCs/>
-                <w:color w:val="212529"/>
+                <w:rFonts w:ascii="Verdana" w:hAnsi="Verdana" w:cs="Arial"/>
+                <w:b/>
+                <w:bCs/>
                 <w:lang w:val="en-AU"/>
               </w:rPr>
               <w:t xml:space="preserve">, </w:t>
@@ -1844,10 +2084,9 @@
             <w:proofErr w:type="spellStart"/>
             <w:r>
               <w:rPr>
-                <w:rFonts w:ascii="Arial" w:hAnsi="Arial" w:cs="Arial"/>
-                <w:b/>
-                <w:bCs/>
-                <w:color w:val="212529"/>
+                <w:rFonts w:ascii="Verdana" w:hAnsi="Verdana" w:cs="Arial"/>
+                <w:b/>
+                <w:bCs/>
                 <w:lang w:val="en-AU"/>
               </w:rPr>
               <w:t>isArtwork</w:t>
@@ -1863,25 +2102,22 @@
               <w:shd w:val="clear" w:color="auto" w:fill="FFFFFF"/>
               <w:spacing w:before="100" w:beforeAutospacing="1" w:after="100" w:afterAutospacing="1"/>
               <w:rPr>
-                <w:rFonts w:ascii="Arial" w:hAnsi="Arial" w:cs="Arial"/>
-                <w:color w:val="212529"/>
+                <w:rFonts w:ascii="Verdana" w:hAnsi="Verdana" w:cs="Arial"/>
                 <w:lang w:val="en-AU"/>
               </w:rPr>
             </w:pPr>
             <w:r>
               <w:rPr>
-                <w:rFonts w:ascii="Arial" w:hAnsi="Arial" w:cs="Arial"/>
-                <w:color w:val="212529"/>
+                <w:rFonts w:ascii="Verdana" w:hAnsi="Verdana" w:cs="Arial"/>
                 <w:lang w:val="en-AU"/>
               </w:rPr>
               <w:t>API Integration with 3rd party tool </w:t>
             </w:r>
             <w:r>
               <w:rPr>
-                <w:rFonts w:ascii="Arial" w:hAnsi="Arial" w:cs="Arial"/>
-                <w:b/>
-                <w:bCs/>
-                <w:color w:val="212529"/>
+                <w:rFonts w:ascii="Verdana" w:hAnsi="Verdana" w:cs="Arial"/>
+                <w:b/>
+                <w:bCs/>
                 <w:lang w:val="en-AU"/>
               </w:rPr>
               <w:t>(Qlik Sense Analytics)</w:t>
@@ -1896,15 +2132,13 @@
               <w:shd w:val="clear" w:color="auto" w:fill="FFFFFF"/>
               <w:spacing w:before="100" w:beforeAutospacing="1" w:after="100" w:afterAutospacing="1"/>
               <w:rPr>
-                <w:rFonts w:ascii="Arial" w:hAnsi="Arial" w:cs="Arial"/>
-                <w:color w:val="212529"/>
+                <w:rFonts w:ascii="Verdana" w:hAnsi="Verdana" w:cs="Arial"/>
                 <w:lang w:val="en-AU"/>
               </w:rPr>
             </w:pPr>
             <w:r>
               <w:rPr>
-                <w:rFonts w:ascii="Arial" w:hAnsi="Arial" w:cs="Arial"/>
-                <w:color w:val="212529"/>
+                <w:rFonts w:ascii="Verdana" w:hAnsi="Verdana" w:cs="Arial"/>
                 <w:lang w:val="en-AU"/>
               </w:rPr>
               <w:t xml:space="preserve">Maintenance of OLD </w:t>
@@ -1912,8 +2146,7 @@
             <w:proofErr w:type="spellStart"/>
             <w:r>
               <w:rPr>
-                <w:rFonts w:ascii="Arial" w:hAnsi="Arial" w:cs="Arial"/>
-                <w:color w:val="212529"/>
+                <w:rFonts w:ascii="Verdana" w:hAnsi="Verdana" w:cs="Arial"/>
                 <w:lang w:val="en-AU"/>
               </w:rPr>
               <w:t>isEducation</w:t>
@@ -1921,8 +2154,7 @@
             <w:proofErr w:type="spellEnd"/>
             <w:r>
               <w:rPr>
-                <w:rFonts w:ascii="Arial" w:hAnsi="Arial" w:cs="Arial"/>
-                <w:color w:val="212529"/>
+                <w:rFonts w:ascii="Verdana" w:hAnsi="Verdana" w:cs="Arial"/>
                 <w:lang w:val="en-AU"/>
               </w:rPr>
               <w:t xml:space="preserve"> suite built on Blazor Web Assembly from Microsoft and .net Framework.</w:t>
@@ -1937,25 +2169,22 @@
               <w:shd w:val="clear" w:color="auto" w:fill="FFFFFF"/>
               <w:spacing w:before="100" w:beforeAutospacing="1" w:after="100" w:afterAutospacing="1"/>
               <w:rPr>
-                <w:rFonts w:ascii="Arial" w:hAnsi="Arial" w:cs="Arial"/>
-                <w:color w:val="212529"/>
+                <w:rFonts w:ascii="Verdana" w:hAnsi="Verdana" w:cs="Arial"/>
                 <w:lang w:val="en-AU"/>
               </w:rPr>
             </w:pPr>
             <w:r>
               <w:rPr>
-                <w:rFonts w:ascii="Arial" w:hAnsi="Arial" w:cs="Arial"/>
-                <w:color w:val="212529"/>
+                <w:rFonts w:ascii="Verdana" w:hAnsi="Verdana" w:cs="Arial"/>
                 <w:lang w:val="en-AU"/>
               </w:rPr>
               <w:t>Development and version release of Xamarin Android Apps </w:t>
             </w:r>
             <w:r>
               <w:rPr>
-                <w:rFonts w:ascii="Arial" w:hAnsi="Arial" w:cs="Arial"/>
-                <w:b/>
-                <w:bCs/>
-                <w:color w:val="212529"/>
+                <w:rFonts w:ascii="Verdana" w:hAnsi="Verdana" w:cs="Arial"/>
+                <w:b/>
+                <w:bCs/>
                 <w:lang w:val="en-AU"/>
               </w:rPr>
               <w:t>(</w:t>
@@ -1963,10 +2192,9 @@
             <w:proofErr w:type="spellStart"/>
             <w:r>
               <w:rPr>
-                <w:rFonts w:ascii="Arial" w:hAnsi="Arial" w:cs="Arial"/>
-                <w:b/>
-                <w:bCs/>
-                <w:color w:val="212529"/>
+                <w:rFonts w:ascii="Verdana" w:hAnsi="Verdana" w:cs="Arial"/>
+                <w:b/>
+                <w:bCs/>
                 <w:lang w:val="en-AU"/>
               </w:rPr>
               <w:t>isCommunicate</w:t>
@@ -1974,22 +2202,60 @@
             <w:proofErr w:type="spellEnd"/>
             <w:r>
               <w:rPr>
-                <w:rFonts w:ascii="Arial" w:hAnsi="Arial" w:cs="Arial"/>
-                <w:b/>
-                <w:bCs/>
-                <w:color w:val="212529"/>
+                <w:rFonts w:ascii="Verdana" w:hAnsi="Verdana" w:cs="Arial"/>
+                <w:b/>
+                <w:bCs/>
                 <w:lang w:val="en-AU"/>
               </w:rPr>
               <w:t>) </w:t>
             </w:r>
             <w:r>
               <w:rPr>
-                <w:rFonts w:ascii="Arial" w:hAnsi="Arial" w:cs="Arial"/>
-                <w:color w:val="212529"/>
+                <w:rFonts w:ascii="Verdana" w:hAnsi="Verdana" w:cs="Arial"/>
                 <w:lang w:val="en-AU"/>
               </w:rPr>
               <w:t>on Google Play</w:t>
             </w:r>
+          </w:p>
+          <w:p>
+            <w:pPr>
+              <w:shd w:val="clear" w:color="auto" w:fill="FFFFFF"/>
+              <w:spacing w:before="100" w:beforeAutospacing="1" w:after="100" w:afterAutospacing="1"/>
+              <w:rPr>
+                <w:rFonts w:ascii="Verdana" w:hAnsi="Verdana" w:cs="Arial"/>
+                <w:lang w:val="en-AU"/>
+              </w:rPr>
+            </w:pPr>
+          </w:p>
+          <w:p>
+            <w:pPr>
+              <w:shd w:val="clear" w:color="auto" w:fill="FFFFFF"/>
+              <w:spacing w:before="100" w:beforeAutospacing="1" w:after="100" w:afterAutospacing="1"/>
+              <w:rPr>
+                <w:rFonts w:ascii="Verdana" w:hAnsi="Verdana" w:cs="Arial"/>
+                <w:lang w:val="en-AU"/>
+              </w:rPr>
+            </w:pPr>
+          </w:p>
+          <w:p>
+            <w:pPr>
+              <w:shd w:val="clear" w:color="auto" w:fill="FFFFFF"/>
+              <w:spacing w:before="100" w:beforeAutospacing="1" w:after="100" w:afterAutospacing="1"/>
+              <w:rPr>
+                <w:rFonts w:ascii="Verdana" w:hAnsi="Verdana" w:cs="Arial"/>
+                <w:lang w:val="en-AU"/>
+              </w:rPr>
+            </w:pPr>
+          </w:p>
+          <w:p>
+            <w:pPr>
+              <w:shd w:val="clear" w:color="auto" w:fill="FFFFFF"/>
+              <w:spacing w:before="100" w:beforeAutospacing="1" w:after="100" w:afterAutospacing="1"/>
+              <w:rPr>
+                <w:rFonts w:ascii="Verdana" w:hAnsi="Verdana" w:cs="Arial"/>
+                <w:lang w:val="en-AU"/>
+              </w:rPr>
+            </w:pPr>
           </w:p>
           <w:p>
             <w:pPr>
@@ -2033,7 +2299,6 @@
           <w:tcPr>
             <w:tcW w:w="2376" w:type="dxa"/>
             <w:gridSpan w:val="2"/>
-            <w:shd w:val="clear" w:color="auto" w:fill="auto"/>
           </w:tcPr>
           <w:p>
             <w:pPr>
@@ -2064,7 +2329,6 @@
         <w:tc>
           <w:tcPr>
             <w:tcW w:w="4584" w:type="dxa"/>
-            <w:shd w:val="clear" w:color="auto" w:fill="auto"/>
           </w:tcPr>
           <w:p>
             <w:pPr>
@@ -2088,47 +2352,13 @@
                 <w:szCs w:val="22"/>
                 <w:lang w:val="en-US" w:eastAsia="en-US" w:bidi="ar-SA"/>
               </w:rPr>
-              <w:t xml:space="preserve"> </w:t>
-            </w:r>
-            <w:r>
-              <w:rPr>
-                <w:rFonts w:ascii="Verdana" w:eastAsia="MS Mincho" w:hAnsi="Verdana" w:cs="Tahoma"/>
-                <w:b/>
-                <w:bCs/>
-                <w:sz w:val="22"/>
-                <w:szCs w:val="22"/>
-                <w:lang w:val="en-US" w:eastAsia="en-US" w:bidi="ar-SA"/>
-              </w:rPr>
-              <w:t>SENIOR</w:t>
-            </w:r>
-            <w:r>
-              <w:rPr>
-                <w:rFonts w:ascii="Verdana" w:eastAsia="MS Mincho" w:hAnsi="Verdana" w:cs="Tahoma"/>
-                <w:b/>
-                <w:bCs/>
-                <w:sz w:val="22"/>
-                <w:szCs w:val="22"/>
-                <w:lang w:val="en-US" w:eastAsia="en-US" w:bidi="ar-SA"/>
-              </w:rPr>
-              <w:t xml:space="preserve"> DEVELOPER</w:t>
-            </w:r>
-            <w:r>
-              <w:rPr>
-                <w:rFonts w:ascii="Verdana" w:eastAsia="MS Mincho" w:hAnsi="Verdana" w:cs="Tahoma"/>
-                <w:b/>
-                <w:bCs/>
-                <w:sz w:val="22"/>
-                <w:szCs w:val="22"/>
-                <w:lang w:val="en-US" w:eastAsia="en-US" w:bidi="ar-SA"/>
-              </w:rPr>
-              <w:t xml:space="preserve"> (Full Stack)</w:t>
+              <w:t xml:space="preserve"> SENIOR DEVELOPER (Full Stack)</w:t>
             </w:r>
           </w:p>
         </w:tc>
         <w:tc>
           <w:tcPr>
             <w:tcW w:w="3780" w:type="dxa"/>
-            <w:shd w:val="clear" w:color="auto" w:fill="auto"/>
           </w:tcPr>
           <w:p>
             <w:pPr>
@@ -2164,7 +2394,6 @@
         <w:tc>
           <w:tcPr>
             <w:tcW w:w="1809" w:type="dxa"/>
-            <w:shd w:val="clear" w:color="auto" w:fill="auto"/>
           </w:tcPr>
           <w:p>
             <w:pPr>
@@ -2184,61 +2413,7 @@
                 <w:szCs w:val="22"/>
                 <w:lang w:val="en-US" w:eastAsia="en-US" w:bidi="ar-SA"/>
               </w:rPr>
-              <w:t>May</w:t>
-            </w:r>
-            <w:r>
-              <w:rPr>
-                <w:rFonts w:ascii="Verdana" w:eastAsia="MS Mincho" w:hAnsi="Verdana" w:cs="Tahoma"/>
-                <w:sz w:val="22"/>
-                <w:szCs w:val="22"/>
-                <w:lang w:val="en-US" w:eastAsia="en-US" w:bidi="ar-SA"/>
-              </w:rPr>
-              <w:t xml:space="preserve"> 20</w:t>
-            </w:r>
-            <w:r>
-              <w:rPr>
-                <w:rFonts w:ascii="Verdana" w:eastAsia="MS Mincho" w:hAnsi="Verdana" w:cs="Tahoma"/>
-                <w:sz w:val="22"/>
-                <w:szCs w:val="22"/>
-                <w:lang w:val="en-US" w:eastAsia="en-US" w:bidi="ar-SA"/>
-              </w:rPr>
-              <w:t>20</w:t>
-            </w:r>
-            <w:r>
-              <w:rPr>
-                <w:rFonts w:ascii="Verdana" w:eastAsia="MS Mincho" w:hAnsi="Verdana" w:cs="Tahoma"/>
-                <w:sz w:val="22"/>
-                <w:szCs w:val="22"/>
-                <w:lang w:val="en-US" w:eastAsia="en-US" w:bidi="ar-SA"/>
-              </w:rPr>
-              <w:t xml:space="preserve"> </w:t>
-            </w:r>
-            <w:r>
-              <w:rPr>
-                <w:rFonts w:ascii="Verdana" w:eastAsia="MS Mincho" w:hAnsi="Verdana" w:cs="Tahoma"/>
-                <w:sz w:val="22"/>
-                <w:szCs w:val="22"/>
-                <w:lang w:val="en-US" w:eastAsia="en-US" w:bidi="ar-SA"/>
-              </w:rPr>
-              <w:t>–</w:t>
-            </w:r>
-            <w:r>
-              <w:rPr>
-                <w:rFonts w:ascii="Verdana" w:eastAsia="MS Mincho" w:hAnsi="Verdana" w:cs="Tahoma"/>
-                <w:sz w:val="22"/>
-                <w:szCs w:val="22"/>
-                <w:lang w:val="en-US" w:eastAsia="en-US" w:bidi="ar-SA"/>
-              </w:rPr>
-              <w:t xml:space="preserve"> </w:t>
-            </w:r>
-            <w:r>
-              <w:rPr>
-                <w:rFonts w:ascii="Verdana" w:eastAsia="MS Mincho" w:hAnsi="Verdana" w:cs="Tahoma"/>
-                <w:sz w:val="22"/>
-                <w:szCs w:val="22"/>
-                <w:lang w:val="en-US" w:eastAsia="en-US" w:bidi="ar-SA"/>
-              </w:rPr>
-              <w:t>Sept 2022</w:t>
+              <w:t>May 2020 – Sept 2022</w:t>
             </w:r>
           </w:p>
         </w:tc>
@@ -2246,7 +2421,6 @@
           <w:tcPr>
             <w:tcW w:w="8931" w:type="dxa"/>
             <w:gridSpan w:val="3"/>
-            <w:shd w:val="clear" w:color="auto" w:fill="auto"/>
           </w:tcPr>
           <w:p>
             <w:pPr>
@@ -2368,23 +2542,7 @@
                 <w:sz w:val="22"/>
                 <w:szCs w:val="22"/>
               </w:rPr>
-              <w:t>Our systems provide billing services for Energy Industry (</w:t>
-            </w:r>
-            <w:r>
-              <w:rPr>
-                <w:rFonts w:ascii="Verdana" w:eastAsia="MS Mincho" w:hAnsi="Verdana"/>
-                <w:sz w:val="22"/>
-                <w:szCs w:val="22"/>
-              </w:rPr>
-              <w:t>Gas, Electricity and Water</w:t>
-            </w:r>
-            <w:r>
-              <w:rPr>
-                <w:rFonts w:ascii="Verdana" w:eastAsia="MS Mincho" w:hAnsi="Verdana"/>
-                <w:sz w:val="22"/>
-                <w:szCs w:val="22"/>
-              </w:rPr>
-              <w:t xml:space="preserve">) for clients such as </w:t>
+              <w:t xml:space="preserve">Our systems provide billing services for Energy Industry (Gas, Electricity and Water) for clients </w:t>
             </w:r>
             <w:proofErr w:type="spellStart"/>
             <w:r>
@@ -2395,7 +2553,7 @@
                 <w:sz w:val="22"/>
                 <w:szCs w:val="22"/>
               </w:rPr>
-              <w:t>SimplyEnergy</w:t>
+              <w:t>EnergyAustralia</w:t>
             </w:r>
             <w:proofErr w:type="spellEnd"/>
             <w:r>
@@ -2417,7 +2575,7 @@
                 <w:sz w:val="22"/>
                 <w:szCs w:val="22"/>
               </w:rPr>
-              <w:t>EnergyAustralia</w:t>
+              <w:t>UnityWater</w:t>
             </w:r>
             <w:proofErr w:type="spellEnd"/>
             <w:r>
@@ -2439,7 +2597,7 @@
                 <w:sz w:val="22"/>
                 <w:szCs w:val="22"/>
               </w:rPr>
-              <w:t>UnityWater</w:t>
+              <w:t>HunterWater</w:t>
             </w:r>
             <w:proofErr w:type="spellEnd"/>
             <w:r>
@@ -2450,29 +2608,59 @@
                 <w:sz w:val="22"/>
                 <w:szCs w:val="22"/>
               </w:rPr>
-              <w:t xml:space="preserve">, </w:t>
-            </w:r>
-            <w:proofErr w:type="spellStart"/>
-            <w:r>
-              <w:rPr>
-                <w:rFonts w:ascii="Verdana" w:eastAsia="MS Mincho" w:hAnsi="Verdana"/>
-                <w:b/>
-                <w:bCs/>
-                <w:sz w:val="22"/>
-                <w:szCs w:val="22"/>
-              </w:rPr>
-              <w:t>HunterWater</w:t>
-            </w:r>
-            <w:proofErr w:type="spellEnd"/>
-            <w:r>
-              <w:rPr>
-                <w:rFonts w:ascii="Verdana" w:eastAsia="MS Mincho" w:hAnsi="Verdana"/>
-                <w:b/>
-                <w:bCs/>
-                <w:sz w:val="22"/>
-                <w:szCs w:val="22"/>
-              </w:rPr>
-              <w:t xml:space="preserve"> + (13 more)</w:t>
+              <w:t>,</w:t>
+            </w:r>
+            <w:r>
+              <w:rPr>
+                <w:rFonts w:ascii="Arial" w:hAnsi="Arial" w:cs="Arial"/>
+                <w:b/>
+                <w:bCs/>
+                <w:color w:val="212529"/>
+                <w:shd w:val="clear" w:color="auto" w:fill="FFFFFF"/>
+              </w:rPr>
+              <w:t xml:space="preserve"> </w:t>
+            </w:r>
+            <w:r>
+              <w:rPr>
+                <w:rFonts w:ascii="Verdana" w:eastAsia="MS Mincho" w:hAnsi="Verdana"/>
+                <w:b/>
+                <w:bCs/>
+                <w:sz w:val="22"/>
+                <w:szCs w:val="22"/>
+              </w:rPr>
+              <w:t xml:space="preserve">Portsmouth </w:t>
+            </w:r>
+            <w:proofErr w:type="gramStart"/>
+            <w:r>
+              <w:rPr>
+                <w:rFonts w:ascii="Verdana" w:eastAsia="MS Mincho" w:hAnsi="Verdana"/>
+                <w:b/>
+                <w:bCs/>
+                <w:sz w:val="22"/>
+                <w:szCs w:val="22"/>
+              </w:rPr>
+              <w:t>Water(</w:t>
+            </w:r>
+            <w:proofErr w:type="gramEnd"/>
+            <w:r>
+              <w:rPr>
+                <w:rFonts w:ascii="Verdana" w:eastAsia="MS Mincho" w:hAnsi="Verdana"/>
+                <w:b/>
+                <w:bCs/>
+                <w:sz w:val="22"/>
+                <w:szCs w:val="22"/>
+              </w:rPr>
+              <w:t>UK)</w:t>
+            </w:r>
+            <w:r>
+              <w:rPr>
+                <w:rFonts w:ascii="Verdana" w:eastAsia="MS Mincho" w:hAnsi="Verdana"/>
+                <w:b/>
+                <w:bCs/>
+                <w:sz w:val="22"/>
+                <w:szCs w:val="22"/>
+              </w:rPr>
+              <w:t xml:space="preserve"> </w:t>
             </w:r>
           </w:p>
           <w:p>
@@ -2493,23 +2681,7 @@
                 <w:sz w:val="22"/>
                 <w:szCs w:val="22"/>
               </w:rPr>
-              <w:t xml:space="preserve">Ours is a Progressive Web App built on </w:t>
-            </w:r>
-            <w:r>
-              <w:rPr>
-                <w:rFonts w:ascii="Verdana" w:eastAsia="MS Mincho" w:hAnsi="Verdana"/>
-                <w:sz w:val="22"/>
-                <w:szCs w:val="22"/>
-              </w:rPr>
-              <w:t>Angular 13, .net 6, C#</w:t>
-            </w:r>
-            <w:r>
-              <w:rPr>
-                <w:rFonts w:ascii="Verdana" w:eastAsia="MS Mincho" w:hAnsi="Verdana"/>
-                <w:sz w:val="22"/>
-                <w:szCs w:val="22"/>
-              </w:rPr>
-              <w:t xml:space="preserve"> </w:t>
+              <w:t xml:space="preserve">Ours is a Progressive Web App built on Angular 13, .net 6, C# </w:t>
             </w:r>
           </w:p>
           <w:p>
@@ -2530,16 +2702,7 @@
                 <w:sz w:val="22"/>
                 <w:szCs w:val="22"/>
               </w:rPr>
-              <w:lastRenderedPageBreak/>
-              <w:t xml:space="preserve">We also built apps for Our Client’s Field Sales which generally includes bill comparison. </w:t>
-            </w:r>
-            <w:r>
-              <w:rPr>
-                <w:rFonts w:ascii="Verdana" w:eastAsia="MS Mincho" w:hAnsi="Verdana"/>
-                <w:sz w:val="22"/>
-                <w:szCs w:val="22"/>
-              </w:rPr>
-              <w:t xml:space="preserve"> </w:t>
+              <w:t xml:space="preserve">We also built apps for Our Client’s Field Sales which generally includes bill comparison.  </w:t>
             </w:r>
           </w:p>
           <w:p>
@@ -2581,7 +2744,25 @@
                 <w:sz w:val="22"/>
                 <w:szCs w:val="22"/>
               </w:rPr>
-              <w:t>We use our own package libraries (Angular and .net)</w:t>
+              <w:t xml:space="preserve">We use our own </w:t>
+            </w:r>
+            <w:r>
+              <w:rPr>
+                <w:rFonts w:ascii="Verdana" w:eastAsia="MS Mincho" w:hAnsi="Verdana"/>
+                <w:b/>
+                <w:bCs/>
+                <w:sz w:val="22"/>
+                <w:szCs w:val="22"/>
+              </w:rPr>
+              <w:t>package libraries</w:t>
+            </w:r>
+            <w:r>
+              <w:rPr>
+                <w:rFonts w:ascii="Verdana" w:eastAsia="MS Mincho" w:hAnsi="Verdana"/>
+                <w:sz w:val="22"/>
+                <w:szCs w:val="22"/>
+              </w:rPr>
+              <w:t xml:space="preserve"> (Angular and .net)</w:t>
             </w:r>
           </w:p>
           <w:p>
@@ -2656,7 +2837,6 @@
           <w:tcPr>
             <w:tcW w:w="2376" w:type="dxa"/>
             <w:gridSpan w:val="2"/>
-            <w:shd w:val="clear" w:color="auto" w:fill="auto"/>
           </w:tcPr>
           <w:p>
             <w:pPr>
@@ -2687,7 +2867,6 @@
         <w:tc>
           <w:tcPr>
             <w:tcW w:w="4584" w:type="dxa"/>
-            <w:shd w:val="clear" w:color="auto" w:fill="auto"/>
           </w:tcPr>
           <w:p>
             <w:pPr>
@@ -2718,7 +2897,6 @@
         <w:tc>
           <w:tcPr>
             <w:tcW w:w="3780" w:type="dxa"/>
-            <w:shd w:val="clear" w:color="auto" w:fill="auto"/>
           </w:tcPr>
           <w:p>
             <w:pPr>
@@ -2752,7 +2930,6 @@
         <w:tc>
           <w:tcPr>
             <w:tcW w:w="1809" w:type="dxa"/>
-            <w:shd w:val="clear" w:color="auto" w:fill="auto"/>
           </w:tcPr>
           <w:p>
             <w:pPr>
@@ -2772,34 +2949,7 @@
                 <w:szCs w:val="22"/>
                 <w:lang w:val="en-US" w:eastAsia="en-US" w:bidi="ar-SA"/>
               </w:rPr>
-              <w:t xml:space="preserve">Jan 2019 </w:t>
-            </w:r>
-            <w:r>
-              <w:rPr>
-                <w:rFonts w:ascii="Verdana" w:eastAsia="MS Mincho" w:hAnsi="Verdana" w:cs="Tahoma"/>
-                <w:sz w:val="22"/>
-                <w:szCs w:val="22"/>
-                <w:lang w:val="en-US" w:eastAsia="en-US" w:bidi="ar-SA"/>
-              </w:rPr>
-              <w:t>–</w:t>
-            </w:r>
-            <w:r>
-              <w:rPr>
-                <w:rFonts w:ascii="Verdana" w:eastAsia="MS Mincho" w:hAnsi="Verdana" w:cs="Tahoma"/>
-                <w:sz w:val="22"/>
-                <w:szCs w:val="22"/>
-                <w:lang w:val="en-US" w:eastAsia="en-US" w:bidi="ar-SA"/>
-              </w:rPr>
-              <w:t xml:space="preserve"> </w:t>
-            </w:r>
-            <w:r>
-              <w:rPr>
-                <w:rFonts w:ascii="Verdana" w:eastAsia="MS Mincho" w:hAnsi="Verdana" w:cs="Tahoma"/>
-                <w:sz w:val="22"/>
-                <w:szCs w:val="22"/>
-                <w:lang w:val="en-US" w:eastAsia="en-US" w:bidi="ar-SA"/>
-              </w:rPr>
-              <w:t>April 2020</w:t>
+              <w:t>Jan 2019 – April 2020</w:t>
             </w:r>
           </w:p>
         </w:tc>
@@ -2807,7 +2957,6 @@
           <w:tcPr>
             <w:tcW w:w="8931" w:type="dxa"/>
             <w:gridSpan w:val="3"/>
-            <w:shd w:val="clear" w:color="auto" w:fill="auto"/>
           </w:tcPr>
           <w:p>
             <w:pPr>
@@ -2869,55 +3018,7 @@
                 <w:sz w:val="22"/>
                 <w:szCs w:val="22"/>
               </w:rPr>
-              <w:t>D</w:t>
-            </w:r>
-            <w:r>
-              <w:rPr>
-                <w:rFonts w:ascii="Verdana" w:eastAsia="MS Mincho" w:hAnsi="Verdana"/>
-                <w:sz w:val="22"/>
-                <w:szCs w:val="22"/>
-              </w:rPr>
-              <w:t>evelop</w:t>
-            </w:r>
-            <w:r>
-              <w:rPr>
-                <w:rFonts w:ascii="Verdana" w:eastAsia="MS Mincho" w:hAnsi="Verdana"/>
-                <w:sz w:val="22"/>
-                <w:szCs w:val="22"/>
-              </w:rPr>
-              <w:t>ed</w:t>
-            </w:r>
-            <w:r>
-              <w:rPr>
-                <w:rFonts w:ascii="Verdana" w:eastAsia="MS Mincho" w:hAnsi="Verdana"/>
-                <w:sz w:val="22"/>
-                <w:szCs w:val="22"/>
-              </w:rPr>
-              <w:t xml:space="preserve"> CRM</w:t>
-            </w:r>
-            <w:r>
-              <w:rPr>
-                <w:rFonts w:ascii="Verdana" w:eastAsia="MS Mincho" w:hAnsi="Verdana"/>
-                <w:sz w:val="22"/>
-                <w:szCs w:val="22"/>
-              </w:rPr>
-              <w:t xml:space="preserve"> to manage in-bound calls</w:t>
-            </w:r>
-            <w:r>
-              <w:rPr>
-                <w:rFonts w:ascii="Verdana" w:eastAsia="MS Mincho" w:hAnsi="Verdana"/>
-                <w:sz w:val="22"/>
-                <w:szCs w:val="22"/>
-              </w:rPr>
-              <w:t xml:space="preserve"> for </w:t>
-            </w:r>
-            <w:r>
-              <w:rPr>
-                <w:rFonts w:ascii="Verdana" w:eastAsia="MS Mincho" w:hAnsi="Verdana"/>
-                <w:sz w:val="22"/>
-                <w:szCs w:val="22"/>
-              </w:rPr>
-              <w:t xml:space="preserve">in-house </w:t>
+              <w:t xml:space="preserve">Developed CRM to manage in-bound calls for in-house </w:t>
             </w:r>
             <w:proofErr w:type="spellStart"/>
             <w:r>
@@ -2997,31 +3098,7 @@
                 <w:sz w:val="22"/>
                 <w:szCs w:val="22"/>
               </w:rPr>
-              <w:t>D</w:t>
-            </w:r>
-            <w:r>
-              <w:rPr>
-                <w:rFonts w:ascii="Verdana" w:eastAsia="MS Mincho" w:hAnsi="Verdana"/>
-                <w:sz w:val="22"/>
-                <w:szCs w:val="22"/>
-              </w:rPr>
-              <w:t>eveloped</w:t>
-            </w:r>
-            <w:r>
-              <w:rPr>
-                <w:rFonts w:ascii="Verdana" w:eastAsia="MS Mincho" w:hAnsi="Verdana"/>
-                <w:sz w:val="22"/>
-                <w:szCs w:val="22"/>
-              </w:rPr>
-              <w:t xml:space="preserve"> CRM</w:t>
-            </w:r>
-            <w:r>
-              <w:rPr>
-                <w:rFonts w:ascii="Verdana" w:eastAsia="MS Mincho" w:hAnsi="Verdana"/>
-                <w:sz w:val="22"/>
-                <w:szCs w:val="22"/>
-              </w:rPr>
-              <w:t xml:space="preserve"> features for </w:t>
+              <w:t xml:space="preserve">Developed CRM features for </w:t>
             </w:r>
             <w:r>
               <w:rPr>
@@ -3342,7 +3419,6 @@
           <w:tcPr>
             <w:tcW w:w="2469" w:type="dxa"/>
             <w:gridSpan w:val="3"/>
-            <w:shd w:val="clear" w:color="auto" w:fill="auto"/>
           </w:tcPr>
           <w:p>
             <w:pPr>
@@ -3362,7 +3438,6 @@
         <w:tc>
           <w:tcPr>
             <w:tcW w:w="4699" w:type="dxa"/>
-            <w:shd w:val="clear" w:color="auto" w:fill="auto"/>
           </w:tcPr>
           <w:p>
             <w:pPr>
@@ -3386,18 +3461,7 @@
                 <w:szCs w:val="22"/>
                 <w:lang w:val="en-US" w:eastAsia="en-US" w:bidi="ar-SA"/>
               </w:rPr>
-              <w:t>FULL STACK .NET DEVELOPER</w:t>
-            </w:r>
-            <w:r>
-              <w:rPr>
-                <w:rFonts w:ascii="Verdana" w:eastAsia="MS Mincho" w:hAnsi="Verdana" w:cs="Tahoma"/>
-                <w:b/>
-                <w:bCs/>
-                <w:sz w:val="22"/>
-                <w:szCs w:val="22"/>
-                <w:lang w:val="en-US" w:eastAsia="en-US" w:bidi="ar-SA"/>
-              </w:rPr>
-              <w:t>/DIRECTOR (</w:t>
+              <w:t>FULL STACK .NET DEVELOPER/DIRECTOR (</w:t>
             </w:r>
             <w:r>
               <w:rPr>
@@ -3409,24 +3473,12 @@
                 <w:lang w:val="en-US" w:eastAsia="en-US" w:bidi="ar-SA"/>
               </w:rPr>
               <w:t xml:space="preserve">NZ)  </w:t>
-            </w:r>
-            <w:r>
-              <w:rPr>
-                <w:rFonts w:ascii="Verdana" w:eastAsia="MS Mincho" w:hAnsi="Verdana" w:cs="Tahoma"/>
-                <w:b/>
-                <w:bCs/>
-                <w:sz w:val="22"/>
-                <w:szCs w:val="22"/>
-                <w:lang w:val="en-US" w:eastAsia="en-US" w:bidi="ar-SA"/>
-              </w:rPr>
-              <w:t xml:space="preserve"> </w:t>
             </w:r>
           </w:p>
         </w:tc>
         <w:tc>
           <w:tcPr>
             <w:tcW w:w="3568" w:type="dxa"/>
-            <w:shd w:val="clear" w:color="auto" w:fill="auto"/>
           </w:tcPr>
           <w:p>
             <w:pPr>
@@ -3476,7 +3528,6 @@
         <w:tc>
           <w:tcPr>
             <w:tcW w:w="1843" w:type="dxa"/>
-            <w:shd w:val="clear" w:color="auto" w:fill="auto"/>
           </w:tcPr>
           <w:p>
             <w:pPr>
@@ -3496,25 +3547,7 @@
                 <w:szCs w:val="22"/>
                 <w:lang w:val="en-US" w:eastAsia="en-US" w:bidi="ar-SA"/>
               </w:rPr>
-              <w:t xml:space="preserve">Sept 2013 – </w:t>
-            </w:r>
-            <w:r>
-              <w:rPr>
-                <w:rFonts w:ascii="Verdana" w:eastAsia="MS Mincho" w:hAnsi="Verdana" w:cs="Tahoma"/>
-                <w:sz w:val="22"/>
-                <w:szCs w:val="22"/>
-                <w:lang w:val="en-US" w:eastAsia="en-US" w:bidi="ar-SA"/>
-              </w:rPr>
-              <w:t>J</w:t>
-            </w:r>
-            <w:r>
-              <w:rPr>
-                <w:rFonts w:ascii="Verdana" w:eastAsia="MS Mincho" w:hAnsi="Verdana" w:cs="Tahoma"/>
-                <w:sz w:val="22"/>
-                <w:szCs w:val="22"/>
-                <w:lang w:val="en-US" w:eastAsia="en-US" w:bidi="ar-SA"/>
-              </w:rPr>
-              <w:t>uly 2018</w:t>
+              <w:t>Sept 2013 – July 2018</w:t>
             </w:r>
           </w:p>
         </w:tc>
@@ -3522,7 +3555,6 @@
           <w:tcPr>
             <w:tcW w:w="8893" w:type="dxa"/>
             <w:gridSpan w:val="4"/>
-            <w:shd w:val="clear" w:color="auto" w:fill="auto"/>
           </w:tcPr>
           <w:p>
             <w:pPr>
@@ -3668,7 +3700,6 @@
                 <w:sz w:val="22"/>
                 <w:szCs w:val="22"/>
               </w:rPr>
-              <w:lastRenderedPageBreak/>
               <w:t>3-D Web-GL development to render Architecture Design with the use of Three.js, CSS3, HTML5</w:t>
             </w:r>
           </w:p>
@@ -3715,7 +3746,6 @@
           <w:tcPr>
             <w:tcW w:w="2269" w:type="dxa"/>
             <w:gridSpan w:val="2"/>
-            <w:shd w:val="clear" w:color="auto" w:fill="auto"/>
           </w:tcPr>
           <w:p>
             <w:pPr>
@@ -3740,7 +3770,6 @@
           <w:tcPr>
             <w:tcW w:w="8467" w:type="dxa"/>
             <w:gridSpan w:val="3"/>
-            <w:shd w:val="clear" w:color="auto" w:fill="auto"/>
           </w:tcPr>
           <w:p>
             <w:pPr>
@@ -3781,7 +3810,6 @@
           <w:tcPr>
             <w:tcW w:w="2269" w:type="dxa"/>
             <w:gridSpan w:val="2"/>
-            <w:shd w:val="clear" w:color="auto" w:fill="auto"/>
           </w:tcPr>
           <w:p>
             <w:pPr>
@@ -3840,12 +3868,93 @@
                 <w:sz w:val="22"/>
                 <w:szCs w:val="22"/>
               </w:rPr>
-              <w:t>Silver Fern Sports</w:t>
-            </w:r>
-            <w:r>
-              <w:rPr>
-                <w:rFonts w:ascii="Verdana" w:eastAsia="MS Mincho" w:hAnsi="Verdana"/>
-                <w:b/>
+              <w:t>Silver Fern Sports Ltd</w:t>
+            </w:r>
+          </w:p>
+          <w:p>
+            <w:pPr>
+              <w:pStyle w:val="NoSpacing"/>
+              <w:rPr>
+                <w:rFonts w:ascii="Verdana" w:eastAsia="MS Mincho" w:hAnsi="Verdana"/>
+                <w:sz w:val="22"/>
+                <w:szCs w:val="22"/>
+              </w:rPr>
+            </w:pPr>
+            <w:r>
+              <w:rPr>
+                <w:rFonts w:ascii="Verdana" w:eastAsia="MS Mincho" w:hAnsi="Verdana"/>
+                <w:sz w:val="22"/>
+                <w:szCs w:val="22"/>
+              </w:rPr>
+              <w:t>(Jan 2009 to April 2009)</w:t>
+            </w:r>
+          </w:p>
+          <w:p>
+            <w:pPr>
+              <w:pStyle w:val="NoSpacing"/>
+              <w:rPr>
+                <w:rFonts w:ascii="Verdana" w:eastAsia="MS Mincho" w:hAnsi="Verdana"/>
+                <w:b/>
+                <w:sz w:val="22"/>
+                <w:szCs w:val="22"/>
+              </w:rPr>
+            </w:pPr>
+            <w:r>
+              <w:rPr>
+                <w:rFonts w:ascii="Verdana" w:eastAsia="MS Mincho" w:hAnsi="Verdana"/>
+                <w:b/>
+                <w:sz w:val="22"/>
+                <w:szCs w:val="22"/>
+              </w:rPr>
+              <w:t>My Biz Websites Ltd</w:t>
+            </w:r>
+          </w:p>
+          <w:p>
+            <w:pPr>
+              <w:pStyle w:val="NoSpacing"/>
+              <w:rPr>
+                <w:rFonts w:ascii="Verdana" w:eastAsia="MS Mincho" w:hAnsi="Verdana"/>
+                <w:sz w:val="22"/>
+                <w:szCs w:val="22"/>
+              </w:rPr>
+            </w:pPr>
+            <w:r>
+              <w:rPr>
+                <w:rFonts w:ascii="Verdana" w:eastAsia="MS Mincho" w:hAnsi="Verdana"/>
+                <w:sz w:val="22"/>
+                <w:szCs w:val="22"/>
+              </w:rPr>
+              <w:t>(Feb 2008 to Jan 2009)</w:t>
+            </w:r>
+          </w:p>
+          <w:p>
+            <w:pPr>
+              <w:pStyle w:val="NoSpacing"/>
+              <w:rPr>
+                <w:rFonts w:ascii="Verdana" w:eastAsia="MS Mincho" w:hAnsi="Verdana"/>
+                <w:b/>
+                <w:bCs/>
+                <w:sz w:val="22"/>
+                <w:szCs w:val="22"/>
+              </w:rPr>
+            </w:pPr>
+            <w:proofErr w:type="spellStart"/>
+            <w:r>
+              <w:rPr>
+                <w:rFonts w:ascii="Verdana" w:eastAsia="MS Mincho" w:hAnsi="Verdana"/>
+                <w:b/>
+                <w:bCs/>
+                <w:sz w:val="22"/>
+                <w:szCs w:val="22"/>
+              </w:rPr>
+              <w:t>BiscoPro</w:t>
+            </w:r>
+            <w:proofErr w:type="spellEnd"/>
+            <w:r>
+              <w:rPr>
+                <w:rFonts w:ascii="Verdana" w:eastAsia="MS Mincho" w:hAnsi="Verdana"/>
+                <w:b/>
+                <w:bCs/>
                 <w:sz w:val="22"/>
                 <w:szCs w:val="22"/>
               </w:rPr>
@@ -3857,96 +3966,6 @@
               <w:pStyle w:val="NoSpacing"/>
               <w:rPr>
                 <w:rFonts w:ascii="Verdana" w:eastAsia="MS Mincho" w:hAnsi="Verdana"/>
-                <w:sz w:val="22"/>
-                <w:szCs w:val="22"/>
-              </w:rPr>
-            </w:pPr>
-            <w:r>
-              <w:rPr>
-                <w:rFonts w:ascii="Verdana" w:eastAsia="MS Mincho" w:hAnsi="Verdana"/>
-                <w:sz w:val="22"/>
-                <w:szCs w:val="22"/>
-              </w:rPr>
-              <w:t>(Jan 2009 to April 2009)</w:t>
-            </w:r>
-          </w:p>
-          <w:p>
-            <w:pPr>
-              <w:pStyle w:val="NoSpacing"/>
-              <w:rPr>
-                <w:rFonts w:ascii="Verdana" w:eastAsia="MS Mincho" w:hAnsi="Verdana"/>
-                <w:b/>
-                <w:sz w:val="22"/>
-                <w:szCs w:val="22"/>
-              </w:rPr>
-            </w:pPr>
-            <w:r>
-              <w:rPr>
-                <w:rFonts w:ascii="Verdana" w:eastAsia="MS Mincho" w:hAnsi="Verdana"/>
-                <w:b/>
-                <w:sz w:val="22"/>
-                <w:szCs w:val="22"/>
-              </w:rPr>
-              <w:t>My Biz Websites Ltd</w:t>
-            </w:r>
-          </w:p>
-          <w:p>
-            <w:pPr>
-              <w:pStyle w:val="NoSpacing"/>
-              <w:rPr>
-                <w:rFonts w:ascii="Verdana" w:eastAsia="MS Mincho" w:hAnsi="Verdana"/>
-                <w:sz w:val="22"/>
-                <w:szCs w:val="22"/>
-              </w:rPr>
-            </w:pPr>
-            <w:r>
-              <w:rPr>
-                <w:rFonts w:ascii="Verdana" w:eastAsia="MS Mincho" w:hAnsi="Verdana"/>
-                <w:sz w:val="22"/>
-                <w:szCs w:val="22"/>
-              </w:rPr>
-              <w:t>(Feb 2008 to Jan 2009)</w:t>
-            </w:r>
-          </w:p>
-          <w:p>
-            <w:pPr>
-              <w:pStyle w:val="NoSpacing"/>
-              <w:rPr>
-                <w:rFonts w:ascii="Verdana" w:eastAsia="MS Mincho" w:hAnsi="Verdana"/>
-                <w:b/>
-                <w:bCs/>
-                <w:sz w:val="22"/>
-                <w:szCs w:val="22"/>
-              </w:rPr>
-            </w:pPr>
-            <w:proofErr w:type="spellStart"/>
-            <w:r>
-              <w:rPr>
-                <w:rFonts w:ascii="Verdana" w:eastAsia="MS Mincho" w:hAnsi="Verdana"/>
-                <w:b/>
-                <w:bCs/>
-                <w:sz w:val="22"/>
-                <w:szCs w:val="22"/>
-              </w:rPr>
-              <w:t>BiscoPro</w:t>
-            </w:r>
-            <w:proofErr w:type="spellEnd"/>
-            <w:r>
-              <w:rPr>
-                <w:rFonts w:ascii="Verdana" w:eastAsia="MS Mincho" w:hAnsi="Verdana"/>
-                <w:b/>
-                <w:bCs/>
-                <w:sz w:val="22"/>
-                <w:szCs w:val="22"/>
-              </w:rPr>
-              <w:t xml:space="preserve"> Ltd</w:t>
-            </w:r>
-          </w:p>
-          <w:p>
-            <w:pPr>
-              <w:pStyle w:val="NoSpacing"/>
-              <w:rPr>
-                <w:rFonts w:eastAsia="MS Mincho"/>
                 <w:sz w:val="22"/>
                 <w:szCs w:val="22"/>
               </w:rPr>
@@ -3965,7 +3984,6 @@
           <w:tcPr>
             <w:tcW w:w="8467" w:type="dxa"/>
             <w:gridSpan w:val="3"/>
-            <w:shd w:val="clear" w:color="auto" w:fill="auto"/>
           </w:tcPr>
           <w:p>
             <w:pPr>
@@ -4147,28 +4165,6 @@
         </w:tc>
       </w:tr>
     </w:tbl>
-    <w:p>
-      <w:pPr>
-        <w:pStyle w:val="PlainText"/>
-        <w:rPr>
-          <w:rFonts w:ascii="Verdana" w:eastAsia="MS Mincho" w:hAnsi="Verdana" w:cs="Tahoma"/>
-          <w:b/>
-          <w:sz w:val="22"/>
-          <w:szCs w:val="22"/>
-        </w:rPr>
-      </w:pPr>
-    </w:p>
-    <w:p>
-      <w:pPr>
-        <w:pStyle w:val="PlainText"/>
-        <w:rPr>
-          <w:rFonts w:ascii="Verdana" w:eastAsia="MS Mincho" w:hAnsi="Verdana" w:cs="Tahoma"/>
-          <w:b/>
-          <w:sz w:val="22"/>
-          <w:szCs w:val="22"/>
-        </w:rPr>
-      </w:pPr>
-    </w:p>
     <w:p>
       <w:pPr>
         <w:pStyle w:val="PlainText"/>
@@ -4235,7 +4231,6 @@
         <w:tc>
           <w:tcPr>
             <w:tcW w:w="2802" w:type="dxa"/>
-            <w:shd w:val="clear" w:color="auto" w:fill="auto"/>
           </w:tcPr>
           <w:p>
             <w:pPr>
@@ -4253,7 +4248,6 @@
         <w:tc>
           <w:tcPr>
             <w:tcW w:w="7638" w:type="dxa"/>
-            <w:shd w:val="clear" w:color="auto" w:fill="auto"/>
           </w:tcPr>
           <w:p>
             <w:pPr>
@@ -4273,7 +4267,6 @@
         <w:tc>
           <w:tcPr>
             <w:tcW w:w="2802" w:type="dxa"/>
-            <w:shd w:val="clear" w:color="auto" w:fill="auto"/>
           </w:tcPr>
           <w:p>
             <w:pPr>
@@ -4304,7 +4297,6 @@
         <w:tc>
           <w:tcPr>
             <w:tcW w:w="7638" w:type="dxa"/>
-            <w:shd w:val="clear" w:color="auto" w:fill="auto"/>
           </w:tcPr>
           <w:p>
             <w:pPr>
@@ -4351,7 +4343,6 @@
         <w:tc>
           <w:tcPr>
             <w:tcW w:w="2802" w:type="dxa"/>
-            <w:shd w:val="clear" w:color="auto" w:fill="auto"/>
           </w:tcPr>
           <w:p>
             <w:pPr>
@@ -4383,7 +4374,6 @@
         <w:tc>
           <w:tcPr>
             <w:tcW w:w="7638" w:type="dxa"/>
-            <w:shd w:val="clear" w:color="auto" w:fill="auto"/>
           </w:tcPr>
           <w:p>
             <w:pPr>
@@ -4413,7 +4403,6 @@
         <w:tc>
           <w:tcPr>
             <w:tcW w:w="2802" w:type="dxa"/>
-            <w:shd w:val="clear" w:color="auto" w:fill="auto"/>
           </w:tcPr>
           <w:p>
             <w:pPr>
@@ -4444,7 +4433,6 @@
         <w:tc>
           <w:tcPr>
             <w:tcW w:w="7638" w:type="dxa"/>
-            <w:shd w:val="clear" w:color="auto" w:fill="auto"/>
           </w:tcPr>
           <w:p>
             <w:pPr>
@@ -4464,7 +4452,7 @@
                 <w:szCs w:val="22"/>
                 <w:lang w:val="en-US" w:eastAsia="en-US" w:bidi="ar-SA"/>
               </w:rPr>
-              <w:t xml:space="preserve">Bachelor’s degree </w:t>
+              <w:t>Bachelor’s degree in computer science</w:t>
             </w:r>
             <w:r>
               <w:rPr>
@@ -4473,16 +4461,7 @@
                 <w:szCs w:val="22"/>
                 <w:lang w:val="en-US" w:eastAsia="en-US" w:bidi="ar-SA"/>
               </w:rPr>
-              <w:t>in</w:t>
-            </w:r>
-            <w:r>
-              <w:rPr>
-                <w:rFonts w:ascii="Verdana" w:eastAsia="MS Mincho" w:hAnsi="Verdana" w:cs="Courier New"/>
-                <w:sz w:val="22"/>
-                <w:szCs w:val="22"/>
-                <w:lang w:val="en-US" w:eastAsia="en-US" w:bidi="ar-SA"/>
-              </w:rPr>
-              <w:t xml:space="preserve"> Computer Science, 9/2006</w:t>
+              <w:t>, 9/2006</w:t>
             </w:r>
           </w:p>
         </w:tc>
@@ -4491,7 +4470,6 @@
         <w:tc>
           <w:tcPr>
             <w:tcW w:w="2802" w:type="dxa"/>
-            <w:shd w:val="clear" w:color="auto" w:fill="auto"/>
           </w:tcPr>
           <w:p>
             <w:pPr>
@@ -4536,7 +4514,6 @@
         <w:tc>
           <w:tcPr>
             <w:tcW w:w="7638" w:type="dxa"/>
-            <w:shd w:val="clear" w:color="auto" w:fill="auto"/>
           </w:tcPr>
           <w:p>
             <w:pPr>
@@ -4569,8 +4546,9 @@
                 <w:szCs w:val="22"/>
                 <w:lang w:val="en-US" w:eastAsia="en-US" w:bidi="ar-SA"/>
               </w:rPr>
-              <w:t>Holmes</w:t>
-            </w:r>
+              <w:t>Holmesglen</w:t>
+            </w:r>
+            <w:proofErr w:type="spellEnd"/>
             <w:r>
               <w:rPr>
                 <w:rFonts w:ascii="Verdana" w:eastAsia="MS Mincho" w:hAnsi="Verdana" w:cs="Courier New"/>
@@ -4578,35 +4556,7 @@
                 <w:szCs w:val="22"/>
                 <w:lang w:val="en-US" w:eastAsia="en-US" w:bidi="ar-SA"/>
               </w:rPr>
-              <w:t>g</w:t>
-            </w:r>
-            <w:r>
-              <w:rPr>
-                <w:rFonts w:ascii="Verdana" w:eastAsia="MS Mincho" w:hAnsi="Verdana" w:cs="Courier New"/>
-                <w:sz w:val="22"/>
-                <w:szCs w:val="22"/>
-                <w:lang w:val="en-US" w:eastAsia="en-US" w:bidi="ar-SA"/>
-              </w:rPr>
-              <w:t>len</w:t>
-            </w:r>
-            <w:proofErr w:type="spellEnd"/>
-            <w:r>
-              <w:rPr>
-                <w:rFonts w:ascii="Verdana" w:eastAsia="MS Mincho" w:hAnsi="Verdana" w:cs="Courier New"/>
-                <w:sz w:val="22"/>
-                <w:szCs w:val="22"/>
-                <w:lang w:val="en-US" w:eastAsia="en-US" w:bidi="ar-SA"/>
-              </w:rPr>
-              <w:t xml:space="preserve"> institute Chadstone</w:t>
-            </w:r>
-            <w:r>
-              <w:rPr>
-                <w:rFonts w:ascii="Verdana" w:eastAsia="MS Mincho" w:hAnsi="Verdana" w:cs="Courier New"/>
-                <w:sz w:val="22"/>
-                <w:szCs w:val="22"/>
-                <w:lang w:val="en-US" w:eastAsia="en-US" w:bidi="ar-SA"/>
-              </w:rPr>
-              <w:t>. Melbourne</w:t>
+              <w:t xml:space="preserve"> institute Chadstone. Melbourne</w:t>
             </w:r>
           </w:p>
         </w:tc>
@@ -4656,11 +4606,7 @@
         <w:pStyle w:val="PlainText"/>
         <w:jc w:val="center"/>
         <w:rPr>
-          <w:rFonts w:ascii="Verdana" w:eastAsia="MS Mincho" w:hAnsi="Verdana" w:cs="Tahoma"/>
-          <w:bCs/>
-          <w:sz w:val="22"/>
-          <w:szCs w:val="22"/>
-          <w:lang w:val="en-US"/>
+          <w:rFonts w:ascii="Verdana" w:hAnsi="Verdana"/>
         </w:rPr>
       </w:pPr>
       <w:r>
@@ -4683,7 +4629,6 @@
         <w:t xml:space="preserve">are available on request </w:t>
       </w:r>
     </w:p>
-    <w:p/>
     <w:sectPr>
       <w:pgSz w:w="12240" w:h="15840" w:code="1"/>
       <w:pgMar w:top="864" w:right="1008" w:bottom="864" w:left="1008" w:header="720" w:footer="720" w:gutter="0"/>
@@ -5812,7 +5757,6 @@
   <w:style w:type="character" w:default="1" w:styleId="DefaultParagraphFont">
     <w:name w:val="Default Paragraph Font"/>
     <w:uiPriority w:val="1"/>
-    <w:semiHidden/>
     <w:unhideWhenUsed/>
   </w:style>
   <w:style w:type="table" w:default="1" w:styleId="TableNormal">
@@ -6179,6 +6123,18 @@
       <w14:ligatures w14:val="none"/>
     </w:rPr>
   </w:style>
+  <w:style w:type="character" w:styleId="UnresolvedMention">
+    <w:name w:val="Unresolved Mention"/>
+    <w:basedOn w:val="DefaultParagraphFont"/>
+    <w:uiPriority w:val="99"/>
+    <w:semiHidden/>
+    <w:unhideWhenUsed/>
+    <w:rsid w:val="00D47208"/>
+    <w:rPr>
+      <w:color w:val="605E5C"/>
+      <w:shd w:val="clear" w:color="auto" w:fill="E1DFDD"/>
+    </w:rPr>
+  </w:style>
 </w:styles>
 </file>
 
